--- a/L01SyntaxFunctionsStatements/Lab/01. JS-Advanced-Syntax-Functions-and-Statements-Lab.docx
+++ b/L01SyntaxFunctionsStatements/Lab/01. JS-Advanced-Syntax-Functions-and-Statements-Lab.docx
@@ -1,6 +1,6 @@
 
 <file path=word/document.xml><?xml version="1.0" encoding="utf-8"?>
-<w:document xmlns:wpc="http://schemas.microsoft.com/office/word/2010/wordprocessingCanvas" xmlns:cx="http://schemas.microsoft.com/office/drawing/2014/chartex" xmlns:cx1="http://schemas.microsoft.com/office/drawing/2015/9/8/chartex" xmlns:cx2="http://schemas.microsoft.com/office/drawing/2015/10/21/chartex" xmlns:cx3="http://schemas.microsoft.com/office/drawing/2016/5/9/chartex" xmlns:cx4="http://schemas.microsoft.com/office/drawing/2016/5/10/chartex" xmlns:cx5="http://schemas.microsoft.com/office/drawing/2016/5/11/chartex" xmlns:cx6="http://schemas.microsoft.com/office/drawing/2016/5/12/chartex" xmlns:cx7="http://schemas.microsoft.com/office/drawing/2016/5/13/chartex" xmlns:cx8="http://schemas.microsoft.com/office/drawing/2016/5/14/chartex" xmlns:mc="http://schemas.openxmlformats.org/markup-compatibility/2006" xmlns:aink="http://schemas.microsoft.com/office/drawing/2016/ink" xmlns:am3d="http://schemas.microsoft.com/office/drawing/2017/model3d" xmlns:o="urn:schemas-microsoft-com:office:office" xmlns:r="http://schemas.openxmlformats.org/officeDocument/2006/relationships" xmlns:m="http://schemas.openxmlformats.org/officeDocument/2006/math" xmlns:v="urn:schemas-microsoft-com:vml" xmlns:wp14="http://schemas.microsoft.com/office/word/2010/wordprocessingDrawing" xmlns:wp="http://schemas.openxmlformats.org/drawingml/2006/wordprocessingDrawing" xmlns:w10="urn:schemas-microsoft-com:office:word" xmlns:w="http://schemas.openxmlformats.org/wordprocessingml/2006/main" xmlns:w14="http://schemas.microsoft.com/office/word/2010/wordml" xmlns:w15="http://schemas.microsoft.com/office/word/2012/wordml" xmlns:w16cex="http://schemas.microsoft.com/office/word/2018/wordml/cex" xmlns:w16cid="http://schemas.microsoft.com/office/word/2016/wordml/cid" xmlns:w16="http://schemas.microsoft.com/office/word/2018/wordml" xmlns:w16se="http://schemas.microsoft.com/office/word/2015/wordml/symex" xmlns:wpg="http://schemas.microsoft.com/office/word/2010/wordprocessingGroup" xmlns:wpi="http://schemas.microsoft.com/office/word/2010/wordprocessingInk" xmlns:wne="http://schemas.microsoft.com/office/word/2006/wordml" xmlns:wps="http://schemas.microsoft.com/office/word/2010/wordprocessingShape" mc:Ignorable="w14 w15 w16se w16cid w16 w16cex wp14">
+<w:document xmlns:wpc="http://schemas.microsoft.com/office/word/2010/wordprocessingCanvas" xmlns:cx="http://schemas.microsoft.com/office/drawing/2014/chartex" xmlns:cx1="http://schemas.microsoft.com/office/drawing/2015/9/8/chartex" xmlns:cx2="http://schemas.microsoft.com/office/drawing/2015/10/21/chartex" xmlns:cx3="http://schemas.microsoft.com/office/drawing/2016/5/9/chartex" xmlns:cx4="http://schemas.microsoft.com/office/drawing/2016/5/10/chartex" xmlns:cx5="http://schemas.microsoft.com/office/drawing/2016/5/11/chartex" xmlns:cx6="http://schemas.microsoft.com/office/drawing/2016/5/12/chartex" xmlns:cx7="http://schemas.microsoft.com/office/drawing/2016/5/13/chartex" xmlns:cx8="http://schemas.microsoft.com/office/drawing/2016/5/14/chartex" xmlns:mc="http://schemas.openxmlformats.org/markup-compatibility/2006" xmlns:aink="http://schemas.microsoft.com/office/drawing/2016/ink" xmlns:am3d="http://schemas.microsoft.com/office/drawing/2017/model3d" xmlns:o="urn:schemas-microsoft-com:office:office" xmlns:r="http://schemas.openxmlformats.org/officeDocument/2006/relationships" xmlns:m="http://schemas.openxmlformats.org/officeDocument/2006/math" xmlns:v="urn:schemas-microsoft-com:vml" xmlns:wp14="http://schemas.microsoft.com/office/word/2010/wordprocessingDrawing" xmlns:wp="http://schemas.openxmlformats.org/drawingml/2006/wordprocessingDrawing" xmlns:w10="urn:schemas-microsoft-com:office:word" xmlns:w="http://schemas.openxmlformats.org/wordprocessingml/2006/main" xmlns:w14="http://schemas.microsoft.com/office/word/2010/wordml" xmlns:w15="http://schemas.microsoft.com/office/word/2012/wordml" xmlns:w16cex="http://schemas.microsoft.com/office/word/2018/wordml/cex" xmlns:w16cid="http://schemas.microsoft.com/office/word/2016/wordml/cid" xmlns:w16="http://schemas.microsoft.com/office/word/2018/wordml" xmlns:w16sdtdh="http://schemas.microsoft.com/office/word/2020/wordml/sdtdatahash" xmlns:w16se="http://schemas.microsoft.com/office/word/2015/wordml/symex" xmlns:wpg="http://schemas.microsoft.com/office/word/2010/wordprocessingGroup" xmlns:wpi="http://schemas.microsoft.com/office/word/2010/wordprocessingInk" xmlns:wne="http://schemas.microsoft.com/office/word/2006/wordml" xmlns:wps="http://schemas.microsoft.com/office/word/2010/wordprocessingShape" mc:Ignorable="w14 w15 w16se w16cid w16 w16cex w16sdtdh wp14">
   <w:body>
     <w:p>
       <w:pPr>
@@ -23,13 +23,12 @@
     <w:p>
       <w:pPr>
         <w:rPr>
-          <w:szCs w:val="24"/>
-          <w:lang w:val="bg-BG"/>
-        </w:rPr>
-      </w:pPr>
-      <w:r>
-        <w:rPr>
-          <w:szCs w:val="24"/>
+          <w:sz w:val="22"/>
+        </w:rPr>
+      </w:pPr>
+      <w:r>
+        <w:rPr>
+          <w:sz w:val="22"/>
         </w:rPr>
         <w:t xml:space="preserve">Problems for in-class lab for the </w:t>
       </w:r>
@@ -37,7 +36,7 @@
         <w:r>
           <w:rPr>
             <w:rStyle w:val="a9"/>
-            <w:szCs w:val="24"/>
+            <w:sz w:val="22"/>
           </w:rPr>
           <w:t>"</w:t>
         </w:r>
@@ -45,14 +44,14 @@
           <w:rPr>
             <w:rStyle w:val="a9"/>
             <w:noProof/>
-            <w:szCs w:val="24"/>
+            <w:sz w:val="22"/>
           </w:rPr>
           <w:t xml:space="preserve">JavaScript </w:t>
         </w:r>
         <w:r>
           <w:rPr>
             <w:rStyle w:val="a9"/>
-            <w:szCs w:val="24"/>
+            <w:sz w:val="22"/>
           </w:rPr>
           <w:t xml:space="preserve">Advanced" course @ </w:t>
         </w:r>
@@ -60,27 +59,27 @@
           <w:rPr>
             <w:rStyle w:val="a9"/>
             <w:noProof/>
-            <w:szCs w:val="24"/>
+            <w:sz w:val="22"/>
           </w:rPr>
           <w:t>SoftUni</w:t>
         </w:r>
       </w:hyperlink>
       <w:r>
         <w:rPr>
-          <w:szCs w:val="24"/>
+          <w:sz w:val="22"/>
         </w:rPr>
         <w:t xml:space="preserve">. Submit your solutions in </w:t>
       </w:r>
       <w:r>
         <w:rPr>
           <w:noProof/>
-          <w:szCs w:val="24"/>
+          <w:sz w:val="22"/>
         </w:rPr>
         <w:t xml:space="preserve">the SoftUni </w:t>
       </w:r>
       <w:r>
         <w:rPr>
-          <w:szCs w:val="24"/>
+          <w:sz w:val="22"/>
         </w:rPr>
         <w:t xml:space="preserve">judge system at </w:t>
       </w:r>
@@ -88,7 +87,7 @@
         <w:r>
           <w:rPr>
             <w:rStyle w:val="a9"/>
-            <w:szCs w:val="24"/>
+            <w:sz w:val="22"/>
           </w:rPr>
           <w:t>https://judge.softuni.bg/Contests/2749/Syntax-Functions-and-Statements-Lab</w:t>
         </w:r>
@@ -103,49 +102,79 @@
       </w:r>
     </w:p>
     <w:p>
-      <w:r>
+      <w:pPr>
+        <w:rPr>
+          <w:sz w:val="22"/>
+        </w:rPr>
+      </w:pPr>
+      <w:r>
+        <w:rPr>
+          <w:sz w:val="22"/>
+        </w:rPr>
         <w:t xml:space="preserve">Write a JS function that takes </w:t>
       </w:r>
       <w:r>
         <w:rPr>
           <w:rStyle w:val="ab"/>
+          <w:sz w:val="22"/>
         </w:rPr>
         <w:t>one string parameter</w:t>
       </w:r>
       <w:r>
+        <w:rPr>
+          <w:sz w:val="22"/>
+        </w:rPr>
         <w:t xml:space="preserve"> and </w:t>
       </w:r>
       <w:r>
         <w:rPr>
           <w:rStyle w:val="ab"/>
+          <w:sz w:val="22"/>
         </w:rPr>
         <w:t>prints</w:t>
       </w:r>
       <w:r>
+        <w:rPr>
+          <w:sz w:val="22"/>
+        </w:rPr>
         <w:t xml:space="preserve"> on two </w:t>
       </w:r>
       <w:r>
+        <w:rPr>
+          <w:sz w:val="22"/>
+        </w:rPr>
         <w:t>lines</w:t>
       </w:r>
       <w:r>
+        <w:rPr>
+          <w:sz w:val="22"/>
+        </w:rPr>
         <w:t xml:space="preserve"> the </w:t>
       </w:r>
       <w:r>
         <w:rPr>
           <w:rStyle w:val="ab"/>
+          <w:sz w:val="22"/>
         </w:rPr>
         <w:t>length</w:t>
       </w:r>
       <w:r>
+        <w:rPr>
+          <w:sz w:val="22"/>
+        </w:rPr>
         <w:t xml:space="preserve"> of the parameter and then the </w:t>
       </w:r>
       <w:r>
         <w:rPr>
           <w:rStyle w:val="ab"/>
+          <w:sz w:val="22"/>
         </w:rPr>
         <w:t>unchanged parameter</w:t>
       </w:r>
       <w:r>
+        <w:rPr>
+          <w:sz w:val="22"/>
+        </w:rPr>
         <w:t xml:space="preserve"> itself.</w:t>
       </w:r>
     </w:p>
@@ -189,14 +218,16 @@
               <w:spacing w:before="0" w:after="0"/>
               <w:jc w:val="center"/>
               <w:rPr>
-                <w:b/>
-                <w:szCs w:val="24"/>
+                <w:rFonts w:ascii="Consolas" w:hAnsi="Consolas"/>
+                <w:b/>
+                <w:sz w:val="22"/>
               </w:rPr>
             </w:pPr>
             <w:r>
               <w:rPr>
-                <w:b/>
-                <w:szCs w:val="24"/>
+                <w:rFonts w:ascii="Consolas" w:hAnsi="Consolas"/>
+                <w:b/>
+                <w:sz w:val="22"/>
               </w:rPr>
               <w:t>Input</w:t>
             </w:r>
@@ -212,14 +243,16 @@
               <w:spacing w:before="0" w:after="0"/>
               <w:jc w:val="center"/>
               <w:rPr>
-                <w:b/>
-                <w:szCs w:val="24"/>
+                <w:rFonts w:ascii="Consolas" w:hAnsi="Consolas"/>
+                <w:b/>
+                <w:sz w:val="22"/>
               </w:rPr>
             </w:pPr>
             <w:r>
               <w:rPr>
-                <w:b/>
-                <w:szCs w:val="24"/>
+                <w:rFonts w:ascii="Consolas" w:hAnsi="Consolas"/>
+                <w:b/>
+                <w:sz w:val="22"/>
               </w:rPr>
               <w:t>Output</w:t>
             </w:r>
@@ -236,33 +269,19 @@
               <w:spacing w:before="0" w:after="0"/>
               <w:rPr>
                 <w:rFonts w:ascii="Consolas" w:hAnsi="Consolas"/>
+                <w:b/>
                 <w:noProof/>
-                <w:szCs w:val="24"/>
+                <w:sz w:val="22"/>
               </w:rPr>
             </w:pPr>
             <w:r>
               <w:rPr>
                 <w:rFonts w:ascii="Consolas" w:hAnsi="Consolas"/>
+                <w:b/>
                 <w:noProof/>
-                <w:szCs w:val="24"/>
-              </w:rPr>
-              <w:t>'</w:t>
-            </w:r>
-            <w:r>
-              <w:rPr>
-                <w:rFonts w:ascii="Consolas" w:hAnsi="Consolas"/>
-                <w:noProof/>
-                <w:szCs w:val="24"/>
-              </w:rPr>
-              <w:t>Hello, JavaScript!</w:t>
-            </w:r>
-            <w:r>
-              <w:rPr>
-                <w:rFonts w:ascii="Consolas" w:hAnsi="Consolas"/>
-                <w:noProof/>
-                <w:szCs w:val="24"/>
-              </w:rPr>
-              <w:t>'</w:t>
+                <w:sz w:val="22"/>
+              </w:rPr>
+              <w:t>'Hello, JavaScript!'</w:t>
             </w:r>
           </w:p>
         </w:tc>
@@ -276,18 +295,20 @@
               <w:spacing w:before="0" w:after="0"/>
               <w:rPr>
                 <w:rFonts w:ascii="Consolas" w:hAnsi="Consolas"/>
+                <w:b/>
                 <w:bCs/>
                 <w:noProof/>
-                <w:szCs w:val="24"/>
+                <w:sz w:val="22"/>
                 <w:lang w:val="bg-BG"/>
               </w:rPr>
             </w:pPr>
             <w:r>
               <w:rPr>
                 <w:rFonts w:ascii="Consolas" w:hAnsi="Consolas"/>
+                <w:b/>
                 <w:bCs/>
                 <w:noProof/>
-                <w:szCs w:val="24"/>
+                <w:sz w:val="22"/>
               </w:rPr>
               <w:t>18</w:t>
             </w:r>
@@ -297,16 +318,18 @@
               <w:spacing w:before="0" w:after="0"/>
               <w:rPr>
                 <w:rFonts w:ascii="Consolas" w:hAnsi="Consolas"/>
+                <w:b/>
                 <w:bCs/>
                 <w:noProof/>
-                <w:szCs w:val="24"/>
+                <w:sz w:val="22"/>
               </w:rPr>
             </w:pPr>
             <w:r>
               <w:rPr>
                 <w:rFonts w:ascii="Consolas" w:hAnsi="Consolas"/>
+                <w:b/>
                 <w:noProof/>
-                <w:szCs w:val="24"/>
+                <w:sz w:val="22"/>
               </w:rPr>
               <w:t>Hello, JavaScript!</w:t>
             </w:r>
@@ -323,15 +346,17 @@
               <w:spacing w:before="0" w:after="0"/>
               <w:rPr>
                 <w:rFonts w:ascii="Consolas" w:hAnsi="Consolas"/>
+                <w:b/>
                 <w:noProof/>
-                <w:szCs w:val="24"/>
+                <w:sz w:val="22"/>
               </w:rPr>
             </w:pPr>
             <w:r>
               <w:rPr>
                 <w:rFonts w:ascii="Consolas" w:hAnsi="Consolas"/>
+                <w:b/>
                 <w:noProof/>
-                <w:szCs w:val="24"/>
+                <w:sz w:val="22"/>
               </w:rPr>
               <w:t>'strings are easy'</w:t>
             </w:r>
@@ -347,15 +372,17 @@
               <w:spacing w:before="0" w:after="0"/>
               <w:rPr>
                 <w:rFonts w:ascii="Consolas" w:hAnsi="Consolas"/>
+                <w:b/>
                 <w:noProof/>
-                <w:szCs w:val="24"/>
+                <w:sz w:val="22"/>
               </w:rPr>
             </w:pPr>
             <w:r>
               <w:rPr>
                 <w:rFonts w:ascii="Consolas" w:hAnsi="Consolas"/>
+                <w:b/>
                 <w:noProof/>
-                <w:szCs w:val="24"/>
+                <w:sz w:val="22"/>
               </w:rPr>
               <w:t>16</w:t>
             </w:r>
@@ -365,16 +392,18 @@
               <w:spacing w:before="0" w:after="0"/>
               <w:rPr>
                 <w:rFonts w:ascii="Consolas" w:hAnsi="Consolas"/>
+                <w:b/>
                 <w:bCs/>
                 <w:noProof/>
-                <w:szCs w:val="24"/>
+                <w:sz w:val="22"/>
               </w:rPr>
             </w:pPr>
             <w:r>
               <w:rPr>
                 <w:rFonts w:ascii="Consolas" w:hAnsi="Consolas"/>
+                <w:b/>
                 <w:noProof/>
-                <w:szCs w:val="24"/>
+                <w:sz w:val="22"/>
               </w:rPr>
               <w:t>strings are easy</w:t>
             </w:r>
@@ -401,31 +430,26 @@
           <w:numId w:val="40"/>
         </w:numPr>
         <w:rPr>
-          <w:szCs w:val="24"/>
+          <w:sz w:val="22"/>
           <w:lang w:val="bg-BG"/>
         </w:rPr>
       </w:pPr>
       <w:r>
         <w:rPr>
-          <w:szCs w:val="24"/>
-        </w:rPr>
-        <w:t xml:space="preserve">Write a function that receives </w:t>
-      </w:r>
-      <w:r>
-        <w:rPr>
-          <w:szCs w:val="24"/>
-        </w:rPr>
-        <w:t xml:space="preserve">a single </w:t>
+          <w:sz w:val="22"/>
+        </w:rPr>
+        <w:t xml:space="preserve">Write a function that receives a single </w:t>
       </w:r>
       <w:r>
         <w:rPr>
           <w:rStyle w:val="ab"/>
+          <w:sz w:val="22"/>
         </w:rPr>
         <w:t>parameter</w:t>
       </w:r>
       <w:r>
         <w:rPr>
-          <w:szCs w:val="24"/>
+          <w:sz w:val="22"/>
         </w:rPr>
         <w:t>.</w:t>
       </w:r>
@@ -438,15 +462,15 @@
           <w:numId w:val="40"/>
         </w:numPr>
         <w:rPr>
-          <w:szCs w:val="24"/>
+          <w:sz w:val="22"/>
           <w:lang w:val="bg-BG"/>
         </w:rPr>
       </w:pPr>
       <w:r>
         <w:rPr>
-          <w:szCs w:val="24"/>
-        </w:rPr>
-        <w:t>Use the console.log function to print text on the console. Each call prints a new line automatically.</w:t>
+          <w:sz w:val="22"/>
+        </w:rPr>
+        <w:t>Use the console.log function to print text on the console. Each call prints a newline automatically.</w:t>
       </w:r>
     </w:p>
     <w:p>
@@ -457,19 +481,20 @@
           <w:numId w:val="40"/>
         </w:numPr>
         <w:rPr>
-          <w:szCs w:val="24"/>
+          <w:sz w:val="22"/>
           <w:lang w:val="bg-BG"/>
         </w:rPr>
       </w:pPr>
       <w:r>
         <w:rPr>
-          <w:szCs w:val="24"/>
+          <w:sz w:val="22"/>
         </w:rPr>
         <w:t xml:space="preserve">The string’s </w:t>
       </w:r>
       <w:r>
         <w:rPr>
           <w:rStyle w:val="CodeChar"/>
+          <w:sz w:val="22"/>
         </w:rPr>
         <w:t>length</w:t>
       </w:r>
@@ -477,28 +502,22 @@
         <w:rPr>
           <w:b/>
           <w:noProof/>
-          <w:szCs w:val="24"/>
+          <w:sz w:val="22"/>
         </w:rPr>
         <w:t xml:space="preserve"> </w:t>
       </w:r>
       <w:r>
         <w:rPr>
           <w:b/>
-          <w:szCs w:val="24"/>
+          <w:sz w:val="22"/>
         </w:rPr>
         <w:t>property</w:t>
       </w:r>
       <w:r>
         <w:rPr>
-          <w:szCs w:val="24"/>
-        </w:rPr>
-        <w:t xml:space="preserve"> </w:t>
-      </w:r>
-      <w:r>
-        <w:rPr>
-          <w:szCs w:val="24"/>
-        </w:rPr>
-        <w:t>is used to determine how many characters are in a given string</w:t>
+          <w:sz w:val="22"/>
+        </w:rPr>
+        <w:t xml:space="preserve"> is used to determine how many characters are in a given string</w:t>
       </w:r>
     </w:p>
     <w:p>
@@ -515,16 +534,16 @@
         <w:shd w:val="clear" w:color="auto" w:fill="FFFFFF"/>
         <w:rPr>
           <w:rFonts w:asciiTheme="minorHAnsi" w:hAnsiTheme="minorHAnsi" w:cstheme="minorHAnsi"/>
-          <w:sz w:val="24"/>
-          <w:szCs w:val="24"/>
+          <w:sz w:val="22"/>
+          <w:szCs w:val="22"/>
           <w:lang w:val="bg-BG"/>
         </w:rPr>
       </w:pPr>
       <w:r>
         <w:rPr>
           <w:rFonts w:asciiTheme="minorHAnsi" w:hAnsiTheme="minorHAnsi" w:cstheme="minorHAnsi"/>
-          <w:sz w:val="24"/>
-          <w:szCs w:val="24"/>
+          <w:sz w:val="22"/>
+          <w:szCs w:val="22"/>
         </w:rPr>
         <w:t xml:space="preserve">Write a </w:t>
       </w:r>
@@ -532,16 +551,16 @@
         <w:rPr>
           <w:rFonts w:asciiTheme="minorHAnsi" w:hAnsiTheme="minorHAnsi" w:cstheme="minorHAnsi"/>
           <w:noProof/>
-          <w:sz w:val="24"/>
-          <w:szCs w:val="24"/>
+          <w:sz w:val="22"/>
+          <w:szCs w:val="22"/>
         </w:rPr>
         <w:t xml:space="preserve">JS </w:t>
       </w:r>
       <w:r>
         <w:rPr>
           <w:rFonts w:asciiTheme="minorHAnsi" w:hAnsiTheme="minorHAnsi" w:cstheme="minorHAnsi"/>
-          <w:sz w:val="24"/>
-          <w:szCs w:val="24"/>
+          <w:sz w:val="22"/>
+          <w:szCs w:val="22"/>
         </w:rPr>
         <w:t xml:space="preserve">function that takes </w:t>
       </w:r>
@@ -549,16 +568,16 @@
         <w:rPr>
           <w:rFonts w:asciiTheme="minorHAnsi" w:hAnsiTheme="minorHAnsi" w:cstheme="minorHAnsi"/>
           <w:b/>
-          <w:sz w:val="24"/>
-          <w:szCs w:val="24"/>
+          <w:sz w:val="22"/>
+          <w:szCs w:val="22"/>
         </w:rPr>
         <w:t>three</w:t>
       </w:r>
       <w:r>
         <w:rPr>
           <w:rFonts w:asciiTheme="minorHAnsi" w:hAnsiTheme="minorHAnsi" w:cstheme="minorHAnsi"/>
-          <w:sz w:val="24"/>
-          <w:szCs w:val="24"/>
+          <w:sz w:val="22"/>
+          <w:szCs w:val="22"/>
         </w:rPr>
         <w:t xml:space="preserve"> </w:t>
       </w:r>
@@ -566,50 +585,25 @@
         <w:rPr>
           <w:rFonts w:asciiTheme="minorHAnsi" w:hAnsiTheme="minorHAnsi" w:cstheme="minorHAnsi"/>
           <w:b/>
-          <w:sz w:val="24"/>
-          <w:szCs w:val="24"/>
+          <w:sz w:val="22"/>
+          <w:szCs w:val="22"/>
         </w:rPr>
         <w:t>string arguments</w:t>
       </w:r>
       <w:r>
         <w:rPr>
           <w:rFonts w:asciiTheme="minorHAnsi" w:hAnsiTheme="minorHAnsi" w:cstheme="minorHAnsi"/>
-          <w:sz w:val="24"/>
-          <w:szCs w:val="24"/>
+          <w:sz w:val="22"/>
+          <w:szCs w:val="22"/>
         </w:rPr>
         <w:t xml:space="preserve"> as an input. </w:t>
       </w:r>
-    </w:p>
-    <w:p>
-      <w:pPr>
-        <w:pStyle w:val="HTML"/>
-        <w:shd w:val="clear" w:color="auto" w:fill="FFFFFF"/>
-        <w:rPr>
-          <w:rFonts w:asciiTheme="minorHAnsi" w:hAnsiTheme="minorHAnsi" w:cstheme="minorHAnsi"/>
-          <w:sz w:val="24"/>
-          <w:szCs w:val="24"/>
-          <w:lang w:val="bg-BG"/>
-        </w:rPr>
-      </w:pPr>
-    </w:p>
-    <w:p>
-      <w:pPr>
-        <w:pStyle w:val="HTML"/>
-        <w:shd w:val="clear" w:color="auto" w:fill="FFFFFF"/>
+      <w:r>
         <w:rPr>
           <w:rFonts w:asciiTheme="minorHAnsi" w:hAnsiTheme="minorHAnsi" w:cstheme="minorHAnsi"/>
           <w:color w:val="212121"/>
-          <w:sz w:val="24"/>
-          <w:szCs w:val="24"/>
-          <w:lang w:val="bg-BG"/>
-        </w:rPr>
-      </w:pPr>
-      <w:r>
-        <w:rPr>
-          <w:rFonts w:asciiTheme="minorHAnsi" w:hAnsiTheme="minorHAnsi" w:cstheme="minorHAnsi"/>
-          <w:color w:val="212121"/>
-          <w:sz w:val="24"/>
-          <w:szCs w:val="24"/>
+          <w:sz w:val="22"/>
+          <w:szCs w:val="22"/>
         </w:rPr>
         <w:t xml:space="preserve">Calculate the </w:t>
       </w:r>
@@ -618,8 +612,8 @@
           <w:rFonts w:asciiTheme="minorHAnsi" w:hAnsiTheme="minorHAnsi" w:cstheme="minorHAnsi"/>
           <w:b/>
           <w:color w:val="212121"/>
-          <w:sz w:val="24"/>
-          <w:szCs w:val="24"/>
+          <w:sz w:val="22"/>
+          <w:szCs w:val="22"/>
         </w:rPr>
         <w:t>sum</w:t>
       </w:r>
@@ -627,8 +621,8 @@
         <w:rPr>
           <w:rFonts w:asciiTheme="minorHAnsi" w:hAnsiTheme="minorHAnsi" w:cstheme="minorHAnsi"/>
           <w:color w:val="212121"/>
-          <w:sz w:val="24"/>
-          <w:szCs w:val="24"/>
+          <w:sz w:val="22"/>
+          <w:szCs w:val="22"/>
         </w:rPr>
         <w:t xml:space="preserve"> of the </w:t>
       </w:r>
@@ -637,8 +631,8 @@
           <w:rFonts w:asciiTheme="minorHAnsi" w:hAnsiTheme="minorHAnsi" w:cstheme="minorHAnsi"/>
           <w:b/>
           <w:color w:val="212121"/>
-          <w:sz w:val="24"/>
-          <w:szCs w:val="24"/>
+          <w:sz w:val="22"/>
+          <w:szCs w:val="22"/>
         </w:rPr>
         <w:t>length</w:t>
       </w:r>
@@ -646,8 +640,8 @@
         <w:rPr>
           <w:rFonts w:asciiTheme="minorHAnsi" w:hAnsiTheme="minorHAnsi" w:cstheme="minorHAnsi"/>
           <w:color w:val="212121"/>
-          <w:sz w:val="24"/>
-          <w:szCs w:val="24"/>
+          <w:sz w:val="22"/>
+          <w:szCs w:val="22"/>
         </w:rPr>
         <w:t xml:space="preserve"> of the </w:t>
       </w:r>
@@ -656,8 +650,8 @@
           <w:rFonts w:asciiTheme="minorHAnsi" w:hAnsiTheme="minorHAnsi" w:cstheme="minorHAnsi"/>
           <w:b/>
           <w:color w:val="212121"/>
-          <w:sz w:val="24"/>
-          <w:szCs w:val="24"/>
+          <w:sz w:val="22"/>
+          <w:szCs w:val="22"/>
         </w:rPr>
         <w:t>strings</w:t>
       </w:r>
@@ -665,8 +659,8 @@
         <w:rPr>
           <w:rFonts w:asciiTheme="minorHAnsi" w:hAnsiTheme="minorHAnsi" w:cstheme="minorHAnsi"/>
           <w:color w:val="212121"/>
-          <w:sz w:val="24"/>
-          <w:szCs w:val="24"/>
+          <w:sz w:val="22"/>
+          <w:szCs w:val="22"/>
         </w:rPr>
         <w:t xml:space="preserve"> and the </w:t>
       </w:r>
@@ -675,8 +669,8 @@
           <w:rFonts w:asciiTheme="minorHAnsi" w:hAnsiTheme="minorHAnsi" w:cstheme="minorHAnsi"/>
           <w:b/>
           <w:color w:val="212121"/>
-          <w:sz w:val="24"/>
-          <w:szCs w:val="24"/>
+          <w:sz w:val="22"/>
+          <w:szCs w:val="22"/>
         </w:rPr>
         <w:t>average length</w:t>
       </w:r>
@@ -684,8 +678,8 @@
         <w:rPr>
           <w:rFonts w:asciiTheme="minorHAnsi" w:hAnsiTheme="minorHAnsi" w:cstheme="minorHAnsi"/>
           <w:color w:val="212121"/>
-          <w:sz w:val="24"/>
-          <w:szCs w:val="24"/>
+          <w:sz w:val="22"/>
+          <w:szCs w:val="22"/>
         </w:rPr>
         <w:t xml:space="preserve"> of the strings </w:t>
       </w:r>
@@ -693,16 +687,16 @@
         <w:rPr>
           <w:rFonts w:asciiTheme="minorHAnsi" w:hAnsiTheme="minorHAnsi" w:cstheme="minorHAnsi"/>
           <w:b/>
-          <w:sz w:val="24"/>
-          <w:szCs w:val="24"/>
+          <w:sz w:val="22"/>
+          <w:szCs w:val="22"/>
         </w:rPr>
         <w:t>rounded</w:t>
       </w:r>
       <w:r>
         <w:rPr>
           <w:rFonts w:asciiTheme="minorHAnsi" w:hAnsiTheme="minorHAnsi" w:cstheme="minorHAnsi"/>
-          <w:sz w:val="24"/>
-          <w:szCs w:val="24"/>
+          <w:sz w:val="22"/>
+          <w:szCs w:val="22"/>
         </w:rPr>
         <w:t xml:space="preserve"> </w:t>
       </w:r>
@@ -710,16 +704,16 @@
         <w:rPr>
           <w:rFonts w:asciiTheme="minorHAnsi" w:hAnsiTheme="minorHAnsi" w:cstheme="minorHAnsi"/>
           <w:b/>
-          <w:sz w:val="24"/>
-          <w:szCs w:val="24"/>
+          <w:sz w:val="22"/>
+          <w:szCs w:val="22"/>
         </w:rPr>
         <w:t>down</w:t>
       </w:r>
       <w:r>
         <w:rPr>
           <w:rFonts w:asciiTheme="minorHAnsi" w:hAnsiTheme="minorHAnsi" w:cstheme="minorHAnsi"/>
-          <w:sz w:val="24"/>
-          <w:szCs w:val="24"/>
+          <w:sz w:val="22"/>
+          <w:szCs w:val="22"/>
         </w:rPr>
         <w:t xml:space="preserve"> to the nearest integer.</w:t>
       </w:r>
@@ -728,14 +722,14 @@
       <w:pPr>
         <w:rPr>
           <w:rFonts w:cstheme="minorHAnsi"/>
-          <w:szCs w:val="24"/>
+          <w:sz w:val="22"/>
           <w:lang w:val="bg-BG"/>
         </w:rPr>
       </w:pPr>
       <w:r>
         <w:rPr>
           <w:rFonts w:cstheme="minorHAnsi"/>
-          <w:szCs w:val="24"/>
+          <w:sz w:val="22"/>
         </w:rPr>
         <w:t xml:space="preserve">The </w:t>
       </w:r>
@@ -743,14 +737,14 @@
         <w:rPr>
           <w:rFonts w:cstheme="minorHAnsi"/>
           <w:b/>
-          <w:szCs w:val="24"/>
+          <w:sz w:val="22"/>
         </w:rPr>
         <w:t>input</w:t>
       </w:r>
       <w:r>
         <w:rPr>
           <w:rFonts w:cstheme="minorHAnsi"/>
-          <w:szCs w:val="24"/>
+          <w:sz w:val="22"/>
         </w:rPr>
         <w:t xml:space="preserve"> comes as </w:t>
       </w:r>
@@ -758,14 +752,14 @@
         <w:rPr>
           <w:rFonts w:cstheme="minorHAnsi"/>
           <w:b/>
-          <w:szCs w:val="24"/>
+          <w:sz w:val="22"/>
         </w:rPr>
         <w:t>three string arguments</w:t>
       </w:r>
       <w:r>
         <w:rPr>
           <w:rFonts w:cstheme="minorHAnsi"/>
-          <w:szCs w:val="24"/>
+          <w:sz w:val="22"/>
         </w:rPr>
         <w:t xml:space="preserve"> passed to your function.</w:t>
       </w:r>
@@ -774,14 +768,14 @@
       <w:pPr>
         <w:rPr>
           <w:rFonts w:cstheme="minorHAnsi"/>
-          <w:szCs w:val="24"/>
+          <w:sz w:val="22"/>
           <w:lang w:val="bg-BG"/>
         </w:rPr>
       </w:pPr>
       <w:r>
         <w:rPr>
           <w:rFonts w:cstheme="minorHAnsi"/>
-          <w:szCs w:val="24"/>
+          <w:sz w:val="22"/>
         </w:rPr>
         <w:t xml:space="preserve">The </w:t>
       </w:r>
@@ -789,16 +783,30 @@
         <w:rPr>
           <w:rFonts w:cstheme="minorHAnsi"/>
           <w:b/>
-          <w:szCs w:val="24"/>
+          <w:sz w:val="22"/>
         </w:rPr>
         <w:t>output</w:t>
       </w:r>
       <w:r>
         <w:rPr>
           <w:rFonts w:cstheme="minorHAnsi"/>
-          <w:szCs w:val="24"/>
-        </w:rPr>
-        <w:t xml:space="preserve"> should be printed on the console on two lines.</w:t>
+          <w:sz w:val="22"/>
+        </w:rPr>
+        <w:t xml:space="preserve"> should be printed on the console </w:t>
+      </w:r>
+      <w:r>
+        <w:rPr>
+          <w:rFonts w:cstheme="minorHAnsi"/>
+          <w:sz w:val="22"/>
+        </w:rPr>
+        <w:t>i</w:t>
+      </w:r>
+      <w:r>
+        <w:rPr>
+          <w:rFonts w:cstheme="minorHAnsi"/>
+          <w:sz w:val="22"/>
+        </w:rPr>
+        <w:t>n two lines.</w:t>
       </w:r>
     </w:p>
     <w:p>
@@ -841,14 +849,16 @@
               <w:spacing w:before="0" w:after="0"/>
               <w:jc w:val="center"/>
               <w:rPr>
-                <w:b/>
-                <w:szCs w:val="24"/>
+                <w:rFonts w:ascii="Consolas" w:hAnsi="Consolas"/>
+                <w:b/>
+                <w:sz w:val="22"/>
               </w:rPr>
             </w:pPr>
             <w:r>
               <w:rPr>
-                <w:b/>
-                <w:szCs w:val="24"/>
+                <w:rFonts w:ascii="Consolas" w:hAnsi="Consolas"/>
+                <w:b/>
+                <w:sz w:val="22"/>
               </w:rPr>
               <w:t>Input</w:t>
             </w:r>
@@ -864,14 +874,16 @@
               <w:spacing w:before="0" w:after="0"/>
               <w:jc w:val="center"/>
               <w:rPr>
-                <w:b/>
-                <w:szCs w:val="24"/>
+                <w:rFonts w:ascii="Consolas" w:hAnsi="Consolas"/>
+                <w:b/>
+                <w:sz w:val="22"/>
               </w:rPr>
             </w:pPr>
             <w:r>
               <w:rPr>
-                <w:b/>
-                <w:szCs w:val="24"/>
+                <w:rFonts w:ascii="Consolas" w:hAnsi="Consolas"/>
+                <w:b/>
+                <w:sz w:val="22"/>
               </w:rPr>
               <w:t>Output</w:t>
             </w:r>
@@ -888,15 +900,17 @@
               <w:spacing w:before="0" w:after="0"/>
               <w:rPr>
                 <w:rFonts w:ascii="Consolas" w:hAnsi="Consolas"/>
+                <w:b/>
                 <w:noProof/>
-                <w:szCs w:val="24"/>
+                <w:sz w:val="22"/>
               </w:rPr>
             </w:pPr>
             <w:r>
               <w:rPr>
                 <w:rFonts w:ascii="Consolas" w:hAnsi="Consolas"/>
+                <w:b/>
                 <w:noProof/>
-                <w:szCs w:val="24"/>
+                <w:sz w:val="22"/>
               </w:rPr>
               <w:t>'chocolate', 'ice cream', 'cake'</w:t>
             </w:r>
@@ -912,18 +926,20 @@
               <w:spacing w:before="0" w:after="0"/>
               <w:rPr>
                 <w:rFonts w:ascii="Consolas" w:hAnsi="Consolas"/>
+                <w:b/>
                 <w:bCs/>
                 <w:noProof/>
-                <w:szCs w:val="24"/>
+                <w:sz w:val="22"/>
                 <w:lang w:val="bg-BG"/>
               </w:rPr>
             </w:pPr>
             <w:r>
               <w:rPr>
                 <w:rFonts w:ascii="Consolas" w:hAnsi="Consolas"/>
+                <w:b/>
                 <w:bCs/>
                 <w:noProof/>
-                <w:szCs w:val="24"/>
+                <w:sz w:val="22"/>
               </w:rPr>
               <w:t>22</w:t>
             </w:r>
@@ -933,17 +949,19 @@
               <w:spacing w:before="0" w:after="0"/>
               <w:rPr>
                 <w:rFonts w:ascii="Consolas" w:hAnsi="Consolas"/>
+                <w:b/>
                 <w:bCs/>
                 <w:noProof/>
-                <w:szCs w:val="24"/>
+                <w:sz w:val="22"/>
               </w:rPr>
             </w:pPr>
             <w:r>
               <w:rPr>
                 <w:rFonts w:ascii="Consolas" w:hAnsi="Consolas"/>
+                <w:b/>
                 <w:bCs/>
                 <w:noProof/>
-                <w:szCs w:val="24"/>
+                <w:sz w:val="22"/>
               </w:rPr>
               <w:t>7</w:t>
             </w:r>
@@ -960,15 +978,17 @@
               <w:spacing w:before="0" w:after="0"/>
               <w:rPr>
                 <w:rFonts w:ascii="Consolas" w:hAnsi="Consolas"/>
+                <w:b/>
                 <w:noProof/>
-                <w:szCs w:val="24"/>
+                <w:sz w:val="22"/>
               </w:rPr>
             </w:pPr>
             <w:r>
               <w:rPr>
                 <w:rFonts w:ascii="Consolas" w:hAnsi="Consolas"/>
+                <w:b/>
                 <w:noProof/>
-                <w:szCs w:val="24"/>
+                <w:sz w:val="22"/>
               </w:rPr>
               <w:t>'pasta', '5', '22.3'</w:t>
             </w:r>
@@ -984,18 +1004,20 @@
               <w:spacing w:before="0" w:after="0"/>
               <w:rPr>
                 <w:rFonts w:ascii="Consolas" w:hAnsi="Consolas"/>
+                <w:b/>
                 <w:bCs/>
                 <w:noProof/>
-                <w:szCs w:val="24"/>
+                <w:sz w:val="22"/>
                 <w:lang w:val="bg-BG"/>
               </w:rPr>
             </w:pPr>
             <w:r>
               <w:rPr>
                 <w:rFonts w:ascii="Consolas" w:hAnsi="Consolas"/>
+                <w:b/>
                 <w:bCs/>
                 <w:noProof/>
-                <w:szCs w:val="24"/>
+                <w:sz w:val="22"/>
               </w:rPr>
               <w:t>10</w:t>
             </w:r>
@@ -1005,17 +1027,19 @@
               <w:spacing w:before="0" w:after="0"/>
               <w:rPr>
                 <w:rFonts w:ascii="Consolas" w:hAnsi="Consolas"/>
+                <w:b/>
                 <w:bCs/>
                 <w:noProof/>
-                <w:szCs w:val="24"/>
+                <w:sz w:val="22"/>
               </w:rPr>
             </w:pPr>
             <w:r>
               <w:rPr>
                 <w:rFonts w:ascii="Consolas" w:hAnsi="Consolas"/>
+                <w:b/>
                 <w:bCs/>
                 <w:noProof/>
-                <w:szCs w:val="24"/>
+                <w:sz w:val="22"/>
               </w:rPr>
               <w:t>3</w:t>
             </w:r>
@@ -1042,13 +1066,13 @@
           <w:numId w:val="40"/>
         </w:numPr>
         <w:rPr>
-          <w:szCs w:val="24"/>
+          <w:sz w:val="22"/>
           <w:lang w:val="bg-BG"/>
         </w:rPr>
       </w:pPr>
       <w:r>
         <w:rPr>
-          <w:szCs w:val="24"/>
+          <w:sz w:val="22"/>
         </w:rPr>
         <w:t>Write a function that receives three string arguments.</w:t>
       </w:r>
@@ -1062,50 +1086,53 @@
         </w:numPr>
         <w:rPr>
           <w:noProof/>
+          <w:sz w:val="22"/>
           <w:lang w:val="bg-BG" w:eastAsia="bg-BG"/>
         </w:rPr>
       </w:pPr>
       <w:r>
         <w:rPr>
-          <w:szCs w:val="24"/>
+          <w:sz w:val="22"/>
         </w:rPr>
         <w:t xml:space="preserve">Declare two variables named </w:t>
       </w:r>
       <w:r>
         <w:rPr>
           <w:rStyle w:val="CodeChar"/>
+          <w:sz w:val="22"/>
         </w:rPr>
         <w:t>sumLength</w:t>
       </w:r>
       <w:r>
         <w:rPr>
           <w:noProof/>
-          <w:szCs w:val="24"/>
+          <w:sz w:val="22"/>
         </w:rPr>
         <w:t xml:space="preserve"> </w:t>
       </w:r>
       <w:r>
         <w:rPr>
-          <w:szCs w:val="24"/>
+          <w:sz w:val="22"/>
         </w:rPr>
         <w:t xml:space="preserve">and </w:t>
       </w:r>
       <w:r>
         <w:rPr>
           <w:rStyle w:val="CodeChar"/>
+          <w:sz w:val="22"/>
         </w:rPr>
         <w:t>averageLength</w:t>
       </w:r>
       <w:r>
         <w:rPr>
           <w:noProof/>
-          <w:szCs w:val="24"/>
+          <w:sz w:val="22"/>
         </w:rPr>
         <w:t xml:space="preserve"> </w:t>
       </w:r>
       <w:r>
         <w:rPr>
-          <w:szCs w:val="24"/>
+          <w:sz w:val="22"/>
         </w:rPr>
         <w:t>that will keep the mathematical results.</w:t>
       </w:r>
@@ -1119,18 +1146,20 @@
         </w:numPr>
         <w:rPr>
           <w:noProof/>
+          <w:sz w:val="22"/>
           <w:lang w:val="bg-BG" w:eastAsia="bg-BG"/>
         </w:rPr>
       </w:pPr>
       <w:r>
         <w:rPr>
-          <w:szCs w:val="24"/>
+          <w:sz w:val="22"/>
         </w:rPr>
         <w:t xml:space="preserve">Calculate the length of the strings using the </w:t>
       </w:r>
       <w:r>
         <w:rPr>
           <w:rStyle w:val="CodeChar"/>
+          <w:sz w:val="22"/>
         </w:rPr>
         <w:t>length</w:t>
       </w:r>
@@ -1138,20 +1167,20 @@
         <w:rPr>
           <w:b/>
           <w:noProof/>
-          <w:szCs w:val="24"/>
+          <w:sz w:val="22"/>
         </w:rPr>
         <w:t xml:space="preserve"> </w:t>
       </w:r>
       <w:r>
         <w:rPr>
           <w:b/>
-          <w:szCs w:val="24"/>
+          <w:sz w:val="22"/>
         </w:rPr>
         <w:t>property</w:t>
       </w:r>
       <w:r>
         <w:rPr>
-          <w:szCs w:val="24"/>
+          <w:sz w:val="22"/>
         </w:rPr>
         <w:t>.</w:t>
       </w:r>
@@ -1177,6 +1206,7 @@
       <w:r>
         <w:rPr>
           <w:noProof/>
+          <w:lang w:val="bg-BG" w:eastAsia="bg-BG"/>
         </w:rPr>
         <w:lastRenderedPageBreak/>
         <w:drawing>
@@ -1235,7 +1265,7 @@
       </w:pPr>
       <w:r>
         <w:rPr>
-          <w:szCs w:val="24"/>
+          <w:sz w:val="22"/>
         </w:rPr>
         <w:t>Calculate the sum of the three lengths.</w:t>
       </w:r>
@@ -1248,6 +1278,7 @@
       <w:r>
         <w:rPr>
           <w:noProof/>
+          <w:lang w:val="bg-BG" w:eastAsia="bg-BG"/>
         </w:rPr>
         <w:drawing>
           <wp:inline distT="0" distB="0" distL="0" distR="0" wp14:anchorId="678D008B" wp14:editId="275AB262">
@@ -1299,13 +1330,13 @@
           <w:numId w:val="41"/>
         </w:numPr>
         <w:rPr>
-          <w:szCs w:val="24"/>
+          <w:sz w:val="22"/>
           <w:lang w:val="bg-BG"/>
         </w:rPr>
       </w:pPr>
       <w:r>
         <w:rPr>
-          <w:szCs w:val="24"/>
+          <w:sz w:val="22"/>
         </w:rPr>
         <w:t xml:space="preserve">Calculate the </w:t>
       </w:r>
@@ -1314,7 +1345,7 @@
           <w:rFonts w:cstheme="minorHAnsi"/>
           <w:b/>
           <w:color w:val="212121"/>
-          <w:szCs w:val="24"/>
+          <w:sz w:val="22"/>
         </w:rPr>
         <w:t>average length</w:t>
       </w:r>
@@ -1322,7 +1353,7 @@
         <w:rPr>
           <w:rFonts w:cstheme="minorHAnsi"/>
           <w:color w:val="212121"/>
-          <w:szCs w:val="24"/>
+          <w:sz w:val="22"/>
         </w:rPr>
         <w:t xml:space="preserve"> of the strings </w:t>
       </w:r>
@@ -1330,14 +1361,14 @@
         <w:rPr>
           <w:rFonts w:cstheme="minorHAnsi"/>
           <w:b/>
-          <w:szCs w:val="24"/>
+          <w:sz w:val="22"/>
         </w:rPr>
         <w:t>rounded</w:t>
       </w:r>
       <w:r>
         <w:rPr>
           <w:rFonts w:cstheme="minorHAnsi"/>
-          <w:szCs w:val="24"/>
+          <w:sz w:val="22"/>
         </w:rPr>
         <w:t xml:space="preserve"> </w:t>
       </w:r>
@@ -1345,20 +1376,21 @@
         <w:rPr>
           <w:rFonts w:cstheme="minorHAnsi"/>
           <w:b/>
-          <w:szCs w:val="24"/>
+          <w:sz w:val="22"/>
         </w:rPr>
         <w:t>down</w:t>
       </w:r>
       <w:r>
         <w:rPr>
           <w:rFonts w:cstheme="minorHAnsi"/>
-          <w:szCs w:val="24"/>
+          <w:sz w:val="22"/>
         </w:rPr>
         <w:t xml:space="preserve"> to the nearest integer. Use the </w:t>
       </w:r>
       <w:r>
         <w:rPr>
           <w:rStyle w:val="CodeChar"/>
+          <w:sz w:val="22"/>
         </w:rPr>
         <w:t>Math.floor()</w:t>
       </w:r>
@@ -1366,14 +1398,14 @@
         <w:rPr>
           <w:rFonts w:cstheme="minorHAnsi"/>
           <w:noProof/>
-          <w:szCs w:val="24"/>
+          <w:sz w:val="22"/>
         </w:rPr>
         <w:t xml:space="preserve"> </w:t>
       </w:r>
       <w:r>
         <w:rPr>
           <w:rFonts w:cstheme="minorHAnsi"/>
-          <w:szCs w:val="24"/>
+          <w:sz w:val="22"/>
         </w:rPr>
         <w:t>function.</w:t>
       </w:r>
@@ -1388,6 +1420,7 @@
       <w:r>
         <w:rPr>
           <w:noProof/>
+          <w:lang w:val="bg-BG" w:eastAsia="bg-BG"/>
         </w:rPr>
         <w:drawing>
           <wp:inline distT="0" distB="0" distL="0" distR="0" wp14:anchorId="5D7A23EE" wp14:editId="31C1427F">
@@ -1439,13 +1472,13 @@
           <w:numId w:val="41"/>
         </w:numPr>
         <w:rPr>
-          <w:szCs w:val="24"/>
+          <w:sz w:val="22"/>
           <w:lang w:val="bg-BG"/>
         </w:rPr>
       </w:pPr>
       <w:r>
         <w:rPr>
-          <w:szCs w:val="24"/>
+          <w:sz w:val="22"/>
         </w:rPr>
         <w:t>Print the results on the console.</w:t>
       </w:r>
@@ -1460,6 +1493,7 @@
       <w:r>
         <w:rPr>
           <w:noProof/>
+          <w:lang w:val="bg-BG" w:eastAsia="bg-BG"/>
         </w:rPr>
         <w:drawing>
           <wp:inline distT="0" distB="0" distL="0" distR="0" wp14:anchorId="5E20BE3A" wp14:editId="292EAAD6">
@@ -1520,16 +1554,12 @@
         <w:rPr>
           <w:rFonts w:asciiTheme="minorHAnsi" w:hAnsiTheme="minorHAnsi" w:cstheme="minorHAnsi"/>
           <w:color w:val="212121"/>
-          <w:sz w:val="24"/>
-          <w:szCs w:val="24"/>
           <w:lang w:val="bg-BG"/>
         </w:rPr>
       </w:pPr>
       <w:r>
         <w:rPr>
           <w:rFonts w:asciiTheme="minorHAnsi" w:hAnsiTheme="minorHAnsi" w:cstheme="minorHAnsi"/>
-          <w:sz w:val="24"/>
-          <w:szCs w:val="24"/>
           <w:lang w:val="en-US"/>
         </w:rPr>
         <w:t xml:space="preserve">Write a function that takes </w:t>
@@ -1538,8 +1568,6 @@
         <w:rPr>
           <w:rFonts w:asciiTheme="minorHAnsi" w:hAnsiTheme="minorHAnsi" w:cstheme="minorHAnsi"/>
           <w:b/>
-          <w:sz w:val="24"/>
-          <w:szCs w:val="24"/>
           <w:lang w:val="en-US"/>
         </w:rPr>
         <w:t>three number arguments</w:t>
@@ -1547,18 +1575,28 @@
       <w:r>
         <w:rPr>
           <w:rFonts w:asciiTheme="minorHAnsi" w:hAnsiTheme="minorHAnsi" w:cstheme="minorHAnsi"/>
-          <w:sz w:val="24"/>
-          <w:szCs w:val="24"/>
           <w:lang w:val="en-US"/>
         </w:rPr>
-        <w:t xml:space="preserve"> as an input and find the </w:t>
+        <w:t xml:space="preserve"> as input and find</w:t>
+      </w:r>
+      <w:r>
+        <w:rPr>
+          <w:rFonts w:asciiTheme="minorHAnsi" w:hAnsiTheme="minorHAnsi" w:cstheme="minorHAnsi"/>
+          <w:lang w:val="en-US"/>
+        </w:rPr>
+        <w:t>s</w:t>
+      </w:r>
+      <w:r>
+        <w:rPr>
+          <w:rFonts w:asciiTheme="minorHAnsi" w:hAnsiTheme="minorHAnsi" w:cstheme="minorHAnsi"/>
+          <w:lang w:val="en-US"/>
+        </w:rPr>
+        <w:t xml:space="preserve"> the </w:t>
       </w:r>
       <w:r>
         <w:rPr>
           <w:rFonts w:asciiTheme="minorHAnsi" w:hAnsiTheme="minorHAnsi" w:cstheme="minorHAnsi"/>
           <w:b/>
-          <w:sz w:val="24"/>
-          <w:szCs w:val="24"/>
           <w:lang w:val="en-US"/>
         </w:rPr>
         <w:t>largest</w:t>
@@ -1566,56 +1604,58 @@
       <w:r>
         <w:rPr>
           <w:rFonts w:asciiTheme="minorHAnsi" w:hAnsiTheme="minorHAnsi" w:cstheme="minorHAnsi"/>
-          <w:sz w:val="24"/>
-          <w:szCs w:val="24"/>
           <w:lang w:val="en-US"/>
         </w:rPr>
         <w:t xml:space="preserve"> of them. Print the following text on the console:  </w:t>
-      </w:r>
-      <w:r>
-        <w:rPr>
-          <w:rFonts w:asciiTheme="minorHAnsi" w:hAnsiTheme="minorHAnsi" w:cstheme="minorHAnsi"/>
-          <w:noProof/>
-          <w:sz w:val="24"/>
-          <w:szCs w:val="24"/>
-          <w:lang w:val="en-US"/>
-        </w:rPr>
-        <w:t>'</w:t>
       </w:r>
       <w:r>
         <w:rPr>
           <w:rFonts w:ascii="Consolas" w:hAnsi="Consolas" w:cstheme="minorHAnsi"/>
           <w:b/>
           <w:noProof/>
-          <w:sz w:val="24"/>
-          <w:szCs w:val="24"/>
           <w:lang w:val="en-US"/>
         </w:rPr>
+        <w:t>`</w:t>
+      </w:r>
+      <w:r>
+        <w:rPr>
+          <w:rFonts w:ascii="Consolas" w:hAnsi="Consolas" w:cstheme="minorHAnsi"/>
+          <w:b/>
+          <w:noProof/>
+          <w:lang w:val="en-US"/>
+        </w:rPr>
         <w:t>The largest number is {number}.</w:t>
+      </w:r>
+      <w:r>
+        <w:rPr>
+          <w:rFonts w:ascii="Consolas" w:hAnsi="Consolas" w:cstheme="minorHAnsi"/>
+          <w:b/>
+          <w:noProof/>
+          <w:lang w:val="en-US"/>
+        </w:rPr>
+        <w:t>`</w:t>
       </w:r>
       <w:r>
         <w:rPr>
           <w:rFonts w:asciiTheme="minorHAnsi" w:hAnsiTheme="minorHAnsi" w:cstheme="minorHAnsi"/>
           <w:noProof/>
-          <w:sz w:val="24"/>
-          <w:szCs w:val="24"/>
           <w:lang w:val="en-US"/>
         </w:rPr>
-        <w:t>'.</w:t>
+        <w:t>.</w:t>
       </w:r>
     </w:p>
     <w:p>
       <w:pPr>
         <w:rPr>
           <w:rFonts w:cstheme="minorHAnsi"/>
-          <w:szCs w:val="24"/>
+          <w:sz w:val="22"/>
           <w:lang w:val="bg-BG"/>
         </w:rPr>
       </w:pPr>
       <w:r>
         <w:rPr>
           <w:rFonts w:cstheme="minorHAnsi"/>
-          <w:szCs w:val="24"/>
+          <w:sz w:val="22"/>
         </w:rPr>
         <w:t xml:space="preserve">The </w:t>
       </w:r>
@@ -1623,14 +1663,14 @@
         <w:rPr>
           <w:rFonts w:cstheme="minorHAnsi"/>
           <w:b/>
-          <w:szCs w:val="24"/>
+          <w:sz w:val="22"/>
         </w:rPr>
         <w:t>input</w:t>
       </w:r>
       <w:r>
         <w:rPr>
           <w:rFonts w:cstheme="minorHAnsi"/>
-          <w:szCs w:val="24"/>
+          <w:sz w:val="22"/>
         </w:rPr>
         <w:t xml:space="preserve"> comes as </w:t>
       </w:r>
@@ -1638,14 +1678,14 @@
         <w:rPr>
           <w:rFonts w:cstheme="minorHAnsi"/>
           <w:b/>
-          <w:szCs w:val="24"/>
+          <w:sz w:val="22"/>
         </w:rPr>
         <w:t>three number arguments</w:t>
       </w:r>
       <w:r>
         <w:rPr>
           <w:rFonts w:cstheme="minorHAnsi"/>
-          <w:szCs w:val="24"/>
+          <w:sz w:val="22"/>
         </w:rPr>
         <w:t xml:space="preserve"> passed to your function.</w:t>
       </w:r>
@@ -1654,14 +1694,14 @@
       <w:pPr>
         <w:rPr>
           <w:rFonts w:cstheme="minorHAnsi"/>
-          <w:szCs w:val="24"/>
+          <w:sz w:val="22"/>
           <w:lang w:val="bg-BG"/>
         </w:rPr>
       </w:pPr>
       <w:r>
         <w:rPr>
           <w:rFonts w:cstheme="minorHAnsi"/>
-          <w:szCs w:val="24"/>
+          <w:sz w:val="22"/>
         </w:rPr>
         <w:t xml:space="preserve">The </w:t>
       </w:r>
@@ -1669,14 +1709,14 @@
         <w:rPr>
           <w:rFonts w:cstheme="minorHAnsi"/>
           <w:b/>
-          <w:szCs w:val="24"/>
+          <w:sz w:val="22"/>
         </w:rPr>
         <w:t>output</w:t>
       </w:r>
       <w:r>
         <w:rPr>
           <w:rFonts w:cstheme="minorHAnsi"/>
-          <w:szCs w:val="24"/>
+          <w:sz w:val="22"/>
         </w:rPr>
         <w:t xml:space="preserve"> should be printed to the console.</w:t>
       </w:r>
@@ -1721,14 +1761,16 @@
               <w:spacing w:before="0" w:after="0"/>
               <w:jc w:val="center"/>
               <w:rPr>
-                <w:b/>
-                <w:szCs w:val="24"/>
+                <w:rFonts w:ascii="Consolas" w:hAnsi="Consolas"/>
+                <w:b/>
+                <w:sz w:val="22"/>
               </w:rPr>
             </w:pPr>
             <w:r>
               <w:rPr>
-                <w:b/>
-                <w:szCs w:val="24"/>
+                <w:rFonts w:ascii="Consolas" w:hAnsi="Consolas"/>
+                <w:b/>
+                <w:sz w:val="22"/>
               </w:rPr>
               <w:t>Input</w:t>
             </w:r>
@@ -1744,14 +1786,16 @@
               <w:spacing w:before="0" w:after="0"/>
               <w:jc w:val="center"/>
               <w:rPr>
-                <w:b/>
-                <w:szCs w:val="24"/>
+                <w:rFonts w:ascii="Consolas" w:hAnsi="Consolas"/>
+                <w:b/>
+                <w:sz w:val="22"/>
               </w:rPr>
             </w:pPr>
             <w:r>
               <w:rPr>
-                <w:b/>
-                <w:szCs w:val="24"/>
+                <w:rFonts w:ascii="Consolas" w:hAnsi="Consolas"/>
+                <w:b/>
+                <w:sz w:val="22"/>
               </w:rPr>
               <w:t>Output</w:t>
             </w:r>
@@ -1768,15 +1812,17 @@
               <w:spacing w:before="0" w:after="0"/>
               <w:rPr>
                 <w:rFonts w:ascii="Consolas" w:hAnsi="Consolas"/>
+                <w:b/>
                 <w:noProof/>
-                <w:szCs w:val="24"/>
+                <w:sz w:val="22"/>
               </w:rPr>
             </w:pPr>
             <w:r>
               <w:rPr>
                 <w:rFonts w:ascii="Consolas" w:hAnsi="Consolas"/>
+                <w:b/>
                 <w:noProof/>
-                <w:szCs w:val="24"/>
+                <w:sz w:val="22"/>
               </w:rPr>
               <w:t>5, -3, 16</w:t>
             </w:r>
@@ -1792,17 +1838,19 @@
               <w:spacing w:before="0" w:after="0"/>
               <w:rPr>
                 <w:rFonts w:ascii="Consolas" w:hAnsi="Consolas"/>
+                <w:b/>
                 <w:bCs/>
                 <w:noProof/>
-                <w:szCs w:val="24"/>
+                <w:sz w:val="22"/>
               </w:rPr>
             </w:pPr>
             <w:r>
               <w:rPr>
                 <w:rFonts w:ascii="Consolas" w:hAnsi="Consolas"/>
+                <w:b/>
                 <w:bCs/>
                 <w:noProof/>
-                <w:szCs w:val="24"/>
+                <w:sz w:val="22"/>
               </w:rPr>
               <w:t>The largest number is 16.</w:t>
             </w:r>
@@ -1819,15 +1867,17 @@
               <w:spacing w:before="0" w:after="0"/>
               <w:rPr>
                 <w:rFonts w:ascii="Consolas" w:hAnsi="Consolas"/>
+                <w:b/>
                 <w:noProof/>
-                <w:szCs w:val="24"/>
+                <w:sz w:val="22"/>
               </w:rPr>
             </w:pPr>
             <w:r>
               <w:rPr>
                 <w:rFonts w:ascii="Consolas" w:hAnsi="Consolas"/>
+                <w:b/>
                 <w:noProof/>
-                <w:szCs w:val="24"/>
+                <w:sz w:val="22"/>
               </w:rPr>
               <w:t>-3, -5, -22.5</w:t>
             </w:r>
@@ -1843,17 +1893,19 @@
               <w:spacing w:before="0" w:after="0"/>
               <w:rPr>
                 <w:rFonts w:ascii="Consolas" w:hAnsi="Consolas"/>
+                <w:b/>
                 <w:bCs/>
                 <w:noProof/>
-                <w:szCs w:val="24"/>
+                <w:sz w:val="22"/>
               </w:rPr>
             </w:pPr>
             <w:r>
               <w:rPr>
                 <w:rFonts w:ascii="Consolas" w:hAnsi="Consolas"/>
+                <w:b/>
                 <w:bCs/>
                 <w:noProof/>
-                <w:szCs w:val="24"/>
+                <w:sz w:val="22"/>
               </w:rPr>
               <w:t>The largest number is -3.</w:t>
             </w:r>
@@ -1880,13 +1932,13 @@
           <w:numId w:val="40"/>
         </w:numPr>
         <w:rPr>
-          <w:szCs w:val="24"/>
+          <w:sz w:val="22"/>
           <w:lang w:val="bg-BG"/>
         </w:rPr>
       </w:pPr>
       <w:r>
         <w:rPr>
-          <w:szCs w:val="24"/>
+          <w:sz w:val="22"/>
         </w:rPr>
         <w:t>Write a function that receives three number arguments.</w:t>
       </w:r>
@@ -1900,31 +1952,33 @@
         </w:numPr>
         <w:rPr>
           <w:noProof/>
+          <w:sz w:val="22"/>
           <w:lang w:val="bg-BG" w:eastAsia="bg-BG"/>
         </w:rPr>
       </w:pPr>
       <w:r>
         <w:rPr>
-          <w:szCs w:val="24"/>
+          <w:sz w:val="22"/>
         </w:rPr>
         <w:t xml:space="preserve">Declare a variable named </w:t>
       </w:r>
       <w:r>
         <w:rPr>
           <w:rStyle w:val="CodeChar"/>
+          <w:sz w:val="22"/>
         </w:rPr>
         <w:t>result</w:t>
       </w:r>
       <w:r>
         <w:rPr>
           <w:noProof/>
-          <w:szCs w:val="24"/>
+          <w:sz w:val="22"/>
         </w:rPr>
         <w:t xml:space="preserve"> </w:t>
       </w:r>
       <w:r>
         <w:rPr>
-          <w:szCs w:val="24"/>
+          <w:sz w:val="22"/>
         </w:rPr>
         <w:t>that will keep the result.</w:t>
       </w:r>
@@ -1940,6 +1994,7 @@
       <w:r>
         <w:rPr>
           <w:noProof/>
+          <w:lang w:val="bg-BG" w:eastAsia="bg-BG"/>
         </w:rPr>
         <w:drawing>
           <wp:inline distT="0" distB="0" distL="0" distR="0" wp14:anchorId="3DB4800F" wp14:editId="50A19E15">
@@ -1992,12 +2047,13 @@
         </w:numPr>
         <w:rPr>
           <w:noProof/>
+          <w:sz w:val="22"/>
           <w:lang w:val="bg-BG" w:eastAsia="bg-BG"/>
         </w:rPr>
       </w:pPr>
       <w:r>
         <w:rPr>
-          <w:szCs w:val="24"/>
+          <w:sz w:val="22"/>
         </w:rPr>
         <w:t>Make several checks to find out the largest of the three numbers. Start with num1.</w:t>
       </w:r>
@@ -2013,6 +2069,7 @@
       <w:r>
         <w:rPr>
           <w:noProof/>
+          <w:lang w:val="bg-BG" w:eastAsia="bg-BG"/>
         </w:rPr>
         <w:drawing>
           <wp:inline distT="0" distB="0" distL="0" distR="0" wp14:anchorId="633A7547" wp14:editId="54B202FA">
@@ -2064,15 +2121,14 @@
           <w:numId w:val="40"/>
         </w:numPr>
         <w:rPr>
-          <w:szCs w:val="24"/>
+          <w:sz w:val="22"/>
           <w:lang w:val="bg-BG"/>
         </w:rPr>
       </w:pPr>
       <w:r>
         <w:rPr>
-          <w:szCs w:val="24"/>
-        </w:rPr>
-        <w:lastRenderedPageBreak/>
+          <w:sz w:val="22"/>
+        </w:rPr>
         <w:t>Do the same for the others.</w:t>
       </w:r>
     </w:p>
@@ -2086,7 +2142,9 @@
       <w:r>
         <w:rPr>
           <w:noProof/>
-        </w:rPr>
+          <w:lang w:val="bg-BG" w:eastAsia="bg-BG"/>
+        </w:rPr>
+        <w:lastRenderedPageBreak/>
         <w:drawing>
           <wp:inline distT="0" distB="0" distL="0" distR="0" wp14:anchorId="4C291706" wp14:editId="5F6511BA">
             <wp:extent cx="3978680" cy="1440180"/>
@@ -2137,13 +2195,13 @@
           <w:numId w:val="40"/>
         </w:numPr>
         <w:rPr>
-          <w:szCs w:val="24"/>
+          <w:sz w:val="22"/>
           <w:lang w:val="bg-BG"/>
         </w:rPr>
       </w:pPr>
       <w:r>
         <w:rPr>
-          <w:szCs w:val="24"/>
+          <w:sz w:val="22"/>
         </w:rPr>
         <w:t>Print the result on the console.</w:t>
       </w:r>
@@ -2158,6 +2216,7 @@
       <w:r>
         <w:rPr>
           <w:noProof/>
+          <w:lang w:val="bg-BG" w:eastAsia="bg-BG"/>
         </w:rPr>
         <w:drawing>
           <wp:inline distT="0" distB="0" distL="0" distR="0" wp14:anchorId="4365F086" wp14:editId="38C92A5C">
@@ -2217,16 +2276,12 @@
         <w:pStyle w:val="Body"/>
         <w:rPr>
           <w:rFonts w:asciiTheme="minorHAnsi" w:hAnsiTheme="minorHAnsi" w:cstheme="minorHAnsi"/>
-          <w:sz w:val="24"/>
-          <w:szCs w:val="24"/>
           <w:lang w:val="bg-BG"/>
         </w:rPr>
       </w:pPr>
       <w:r>
         <w:rPr>
           <w:rFonts w:asciiTheme="minorHAnsi" w:hAnsiTheme="minorHAnsi" w:cstheme="minorHAnsi"/>
-          <w:sz w:val="24"/>
-          <w:szCs w:val="24"/>
           <w:lang w:val="en-US"/>
         </w:rPr>
         <w:t xml:space="preserve">Write a function that takes </w:t>
@@ -2235,8 +2290,6 @@
         <w:rPr>
           <w:rFonts w:asciiTheme="minorHAnsi" w:hAnsiTheme="minorHAnsi" w:cstheme="minorHAnsi"/>
           <w:b/>
-          <w:sz w:val="24"/>
-          <w:szCs w:val="24"/>
           <w:lang w:val="en-US"/>
         </w:rPr>
         <w:t>a single argument</w:t>
@@ -2244,30 +2297,15 @@
       <w:r>
         <w:rPr>
           <w:rFonts w:asciiTheme="minorHAnsi" w:hAnsiTheme="minorHAnsi" w:cstheme="minorHAnsi"/>
-          <w:sz w:val="24"/>
-          <w:szCs w:val="24"/>
           <w:lang w:val="en-US"/>
         </w:rPr>
         <w:t xml:space="preserve"> as an input. </w:t>
       </w:r>
-    </w:p>
-    <w:p>
-      <w:pPr>
-        <w:pStyle w:val="Body"/>
-        <w:rPr>
-          <w:rFonts w:asciiTheme="minorHAnsi" w:hAnsiTheme="minorHAnsi" w:cstheme="minorHAnsi"/>
-          <w:sz w:val="24"/>
-          <w:szCs w:val="24"/>
-          <w:lang w:val="bg-BG"/>
-        </w:rPr>
-      </w:pPr>
       <w:r>
         <w:rPr>
           <w:rFonts w:asciiTheme="minorHAnsi" w:hAnsiTheme="minorHAnsi" w:cstheme="minorHAnsi"/>
           <w:b/>
           <w:color w:val="000000" w:themeColor="text1"/>
-          <w:sz w:val="24"/>
-          <w:szCs w:val="24"/>
           <w:lang w:val="en-US"/>
         </w:rPr>
         <w:t>Check the type</w:t>
@@ -2276,8 +2314,6 @@
         <w:rPr>
           <w:rFonts w:asciiTheme="minorHAnsi" w:hAnsiTheme="minorHAnsi" w:cstheme="minorHAnsi"/>
           <w:color w:val="000000" w:themeColor="text1"/>
-          <w:sz w:val="24"/>
-          <w:szCs w:val="24"/>
           <w:lang w:val="en-US"/>
         </w:rPr>
         <w:t xml:space="preserve"> </w:t>
@@ -2285,18 +2321,21 @@
       <w:r>
         <w:rPr>
           <w:rFonts w:asciiTheme="minorHAnsi" w:hAnsiTheme="minorHAnsi" w:cstheme="minorHAnsi"/>
-          <w:sz w:val="24"/>
-          <w:szCs w:val="24"/>
           <w:lang w:val="en-US"/>
         </w:rPr>
-        <w:t xml:space="preserve">of the input argument. If it is a </w:t>
+        <w:t>of</w:t>
+      </w:r>
+      <w:r>
+        <w:rPr>
+          <w:rFonts w:asciiTheme="minorHAnsi" w:hAnsiTheme="minorHAnsi" w:cstheme="minorHAnsi"/>
+          <w:lang w:val="en-US"/>
+        </w:rPr>
+        <w:t xml:space="preserve"> input argument. If it is a </w:t>
       </w:r>
       <w:r>
         <w:rPr>
           <w:rFonts w:asciiTheme="minorHAnsi" w:hAnsiTheme="minorHAnsi" w:cstheme="minorHAnsi"/>
           <w:b/>
-          <w:sz w:val="24"/>
-          <w:szCs w:val="24"/>
           <w:lang w:val="en-US"/>
         </w:rPr>
         <w:t>number</w:t>
@@ -2304,8 +2343,6 @@
       <w:r>
         <w:rPr>
           <w:rFonts w:asciiTheme="minorHAnsi" w:hAnsiTheme="minorHAnsi" w:cstheme="minorHAnsi"/>
-          <w:sz w:val="24"/>
-          <w:szCs w:val="24"/>
           <w:lang w:val="en-US"/>
         </w:rPr>
         <w:t xml:space="preserve">, assume it is the radius of a circle and </w:t>
@@ -2314,8 +2351,6 @@
         <w:rPr>
           <w:rFonts w:asciiTheme="minorHAnsi" w:hAnsiTheme="minorHAnsi" w:cstheme="minorHAnsi"/>
           <w:b/>
-          <w:sz w:val="24"/>
-          <w:szCs w:val="24"/>
           <w:lang w:val="en-US"/>
         </w:rPr>
         <w:t>calculate the circle area</w:t>
@@ -2323,8 +2358,6 @@
       <w:r>
         <w:rPr>
           <w:rFonts w:asciiTheme="minorHAnsi" w:hAnsiTheme="minorHAnsi" w:cstheme="minorHAnsi"/>
-          <w:sz w:val="24"/>
-          <w:szCs w:val="24"/>
           <w:lang w:val="en-US"/>
         </w:rPr>
         <w:t xml:space="preserve">. Print the </w:t>
@@ -2333,8 +2366,6 @@
         <w:rPr>
           <w:rFonts w:asciiTheme="minorHAnsi" w:hAnsiTheme="minorHAnsi" w:cstheme="minorHAnsi"/>
           <w:b/>
-          <w:sz w:val="24"/>
-          <w:szCs w:val="24"/>
           <w:lang w:val="en-US"/>
         </w:rPr>
         <w:t>area</w:t>
@@ -2342,8 +2373,6 @@
       <w:r>
         <w:rPr>
           <w:rFonts w:asciiTheme="minorHAnsi" w:hAnsiTheme="minorHAnsi" w:cstheme="minorHAnsi"/>
-          <w:sz w:val="24"/>
-          <w:szCs w:val="24"/>
           <w:lang w:val="en-US"/>
         </w:rPr>
         <w:t xml:space="preserve"> </w:t>
@@ -2352,8 +2381,6 @@
         <w:rPr>
           <w:rFonts w:asciiTheme="minorHAnsi" w:hAnsiTheme="minorHAnsi" w:cstheme="minorHAnsi"/>
           <w:b/>
-          <w:sz w:val="24"/>
-          <w:szCs w:val="24"/>
           <w:lang w:val="en-US"/>
         </w:rPr>
         <w:t>rounded</w:t>
@@ -2361,8 +2388,6 @@
       <w:r>
         <w:rPr>
           <w:rFonts w:asciiTheme="minorHAnsi" w:hAnsiTheme="minorHAnsi" w:cstheme="minorHAnsi"/>
-          <w:sz w:val="24"/>
-          <w:szCs w:val="24"/>
           <w:lang w:val="en-US"/>
         </w:rPr>
         <w:t xml:space="preserve"> to </w:t>
@@ -2371,8 +2396,6 @@
         <w:rPr>
           <w:rFonts w:asciiTheme="minorHAnsi" w:hAnsiTheme="minorHAnsi" w:cstheme="minorHAnsi"/>
           <w:b/>
-          <w:sz w:val="24"/>
-          <w:szCs w:val="24"/>
           <w:lang w:val="en-US"/>
         </w:rPr>
         <w:t>two decimal places</w:t>
@@ -2380,8 +2403,6 @@
       <w:r>
         <w:rPr>
           <w:rFonts w:asciiTheme="minorHAnsi" w:hAnsiTheme="minorHAnsi" w:cstheme="minorHAnsi"/>
-          <w:sz w:val="24"/>
-          <w:szCs w:val="24"/>
           <w:lang w:val="en-US"/>
         </w:rPr>
         <w:t>.</w:t>
@@ -2392,16 +2413,12 @@
         <w:pStyle w:val="Body"/>
         <w:rPr>
           <w:rFonts w:asciiTheme="minorHAnsi" w:hAnsiTheme="minorHAnsi" w:cstheme="minorHAnsi"/>
-          <w:sz w:val="24"/>
-          <w:szCs w:val="24"/>
           <w:lang w:val="bg-BG"/>
         </w:rPr>
       </w:pPr>
       <w:r>
         <w:rPr>
           <w:rFonts w:asciiTheme="minorHAnsi" w:hAnsiTheme="minorHAnsi" w:cstheme="minorHAnsi"/>
-          <w:sz w:val="24"/>
-          <w:szCs w:val="24"/>
           <w:lang w:val="en-US"/>
         </w:rPr>
         <w:t xml:space="preserve">If the argument type is </w:t>
@@ -2411,8 +2428,6 @@
           <w:rFonts w:asciiTheme="minorHAnsi" w:hAnsiTheme="minorHAnsi" w:cstheme="minorHAnsi"/>
           <w:b/>
           <w:noProof/>
-          <w:sz w:val="24"/>
-          <w:szCs w:val="24"/>
           <w:lang w:val="en-US"/>
         </w:rPr>
         <w:t>NOT</w:t>
@@ -2421,8 +2436,6 @@
         <w:rPr>
           <w:rFonts w:asciiTheme="minorHAnsi" w:hAnsiTheme="minorHAnsi" w:cstheme="minorHAnsi"/>
           <w:noProof/>
-          <w:sz w:val="24"/>
-          <w:szCs w:val="24"/>
           <w:lang w:val="en-US"/>
         </w:rPr>
         <w:t xml:space="preserve"> </w:t>
@@ -2430,8 +2443,6 @@
       <w:r>
         <w:rPr>
           <w:rFonts w:asciiTheme="minorHAnsi" w:hAnsiTheme="minorHAnsi" w:cstheme="minorHAnsi"/>
-          <w:sz w:val="24"/>
-          <w:szCs w:val="24"/>
           <w:lang w:val="en-US"/>
         </w:rPr>
         <w:t xml:space="preserve">a number, print the following text on the console: </w:t>
@@ -2439,21 +2450,18 @@
       <w:r>
         <w:rPr>
           <w:rFonts w:asciiTheme="minorHAnsi" w:hAnsiTheme="minorHAnsi" w:cstheme="minorHAnsi"/>
-          <w:sz w:val="24"/>
-          <w:szCs w:val="24"/>
           <w:lang w:val="bg-BG"/>
         </w:rPr>
         <w:br/>
       </w:r>
       <w:r>
         <w:rPr>
-          <w:rFonts w:asciiTheme="minorHAnsi" w:hAnsiTheme="minorHAnsi" w:cstheme="minorHAnsi"/>
+          <w:rFonts w:ascii="Consolas" w:hAnsi="Consolas" w:cstheme="minorHAnsi"/>
+          <w:b/>
           <w:noProof/>
-          <w:sz w:val="24"/>
-          <w:szCs w:val="24"/>
           <w:lang w:val="en-US"/>
         </w:rPr>
-        <w:t>'</w:t>
+        <w:t>`</w:t>
       </w:r>
       <w:r>
         <w:rPr>
@@ -2464,27 +2472,26 @@
       </w:r>
       <w:r>
         <w:rPr>
-          <w:rFonts w:asciiTheme="minorHAnsi" w:hAnsiTheme="minorHAnsi" w:cstheme="minorHAnsi"/>
+          <w:rFonts w:ascii="Consolas" w:hAnsi="Consolas" w:cstheme="minorHAnsi"/>
+          <w:b/>
           <w:noProof/>
-          <w:sz w:val="24"/>
-          <w:szCs w:val="24"/>
           <w:lang w:val="en-US"/>
         </w:rPr>
-        <w:t>'</w:t>
+        <w:t>`</w:t>
       </w:r>
     </w:p>
     <w:p>
       <w:pPr>
         <w:rPr>
           <w:rFonts w:cstheme="minorHAnsi"/>
-          <w:szCs w:val="24"/>
+          <w:sz w:val="22"/>
           <w:lang w:val="bg-BG"/>
         </w:rPr>
       </w:pPr>
       <w:r>
         <w:rPr>
           <w:rFonts w:cstheme="minorHAnsi"/>
-          <w:szCs w:val="24"/>
+          <w:sz w:val="22"/>
         </w:rPr>
         <w:t xml:space="preserve">The </w:t>
       </w:r>
@@ -2492,14 +2499,14 @@
         <w:rPr>
           <w:rFonts w:cstheme="minorHAnsi"/>
           <w:b/>
-          <w:szCs w:val="24"/>
+          <w:sz w:val="22"/>
         </w:rPr>
         <w:t>input</w:t>
       </w:r>
       <w:r>
         <w:rPr>
           <w:rFonts w:cstheme="minorHAnsi"/>
-          <w:szCs w:val="24"/>
+          <w:sz w:val="22"/>
         </w:rPr>
         <w:t xml:space="preserve"> comes as a </w:t>
       </w:r>
@@ -2507,14 +2514,14 @@
         <w:rPr>
           <w:rFonts w:cstheme="minorHAnsi"/>
           <w:b/>
-          <w:szCs w:val="24"/>
+          <w:sz w:val="22"/>
         </w:rPr>
         <w:t>single argument</w:t>
       </w:r>
       <w:r>
         <w:rPr>
           <w:rFonts w:cstheme="minorHAnsi"/>
-          <w:szCs w:val="24"/>
+          <w:sz w:val="22"/>
         </w:rPr>
         <w:t xml:space="preserve"> passed to your function.</w:t>
       </w:r>
@@ -2523,14 +2530,14 @@
       <w:pPr>
         <w:rPr>
           <w:rFonts w:cstheme="minorHAnsi"/>
-          <w:szCs w:val="24"/>
+          <w:sz w:val="22"/>
           <w:lang w:val="bg-BG"/>
         </w:rPr>
       </w:pPr>
       <w:r>
         <w:rPr>
           <w:rFonts w:cstheme="minorHAnsi"/>
-          <w:szCs w:val="24"/>
+          <w:sz w:val="22"/>
         </w:rPr>
         <w:t xml:space="preserve">The </w:t>
       </w:r>
@@ -2538,14 +2545,14 @@
         <w:rPr>
           <w:rFonts w:cstheme="minorHAnsi"/>
           <w:b/>
-          <w:szCs w:val="24"/>
+          <w:sz w:val="22"/>
         </w:rPr>
         <w:t>output</w:t>
       </w:r>
       <w:r>
         <w:rPr>
           <w:rFonts w:cstheme="minorHAnsi"/>
-          <w:szCs w:val="24"/>
+          <w:sz w:val="22"/>
         </w:rPr>
         <w:t xml:space="preserve"> should be printed on the console.</w:t>
       </w:r>
@@ -2590,14 +2597,16 @@
               <w:spacing w:before="0" w:after="0"/>
               <w:jc w:val="center"/>
               <w:rPr>
-                <w:b/>
-                <w:szCs w:val="24"/>
+                <w:rFonts w:ascii="Consolas" w:hAnsi="Consolas"/>
+                <w:b/>
+                <w:sz w:val="22"/>
               </w:rPr>
             </w:pPr>
             <w:r>
               <w:rPr>
-                <w:b/>
-                <w:szCs w:val="24"/>
+                <w:rFonts w:ascii="Consolas" w:hAnsi="Consolas"/>
+                <w:b/>
+                <w:sz w:val="22"/>
               </w:rPr>
               <w:t>Input</w:t>
             </w:r>
@@ -2613,14 +2622,16 @@
               <w:spacing w:before="0" w:after="0"/>
               <w:jc w:val="center"/>
               <w:rPr>
-                <w:b/>
-                <w:szCs w:val="24"/>
+                <w:rFonts w:ascii="Consolas" w:hAnsi="Consolas"/>
+                <w:b/>
+                <w:sz w:val="22"/>
               </w:rPr>
             </w:pPr>
             <w:r>
               <w:rPr>
-                <w:b/>
-                <w:szCs w:val="24"/>
+                <w:rFonts w:ascii="Consolas" w:hAnsi="Consolas"/>
+                <w:b/>
+                <w:sz w:val="22"/>
               </w:rPr>
               <w:t>Output</w:t>
             </w:r>
@@ -2640,15 +2651,17 @@
               <w:spacing w:before="0" w:after="0"/>
               <w:rPr>
                 <w:rFonts w:ascii="Consolas" w:hAnsi="Consolas"/>
+                <w:b/>
                 <w:noProof/>
-                <w:szCs w:val="24"/>
+                <w:sz w:val="22"/>
               </w:rPr>
             </w:pPr>
             <w:r>
               <w:rPr>
                 <w:rFonts w:ascii="Consolas" w:hAnsi="Consolas"/>
+                <w:b/>
                 <w:noProof/>
-                <w:szCs w:val="24"/>
+                <w:sz w:val="22"/>
               </w:rPr>
               <w:t>5</w:t>
             </w:r>
@@ -2662,15 +2675,17 @@
             <w:pPr>
               <w:rPr>
                 <w:rFonts w:ascii="Consolas" w:hAnsi="Consolas"/>
+                <w:b/>
                 <w:noProof/>
-                <w:szCs w:val="24"/>
+                <w:sz w:val="22"/>
               </w:rPr>
             </w:pPr>
             <w:r>
               <w:rPr>
                 <w:rFonts w:ascii="Consolas" w:hAnsi="Consolas"/>
+                <w:b/>
                 <w:noProof/>
-                <w:szCs w:val="24"/>
+                <w:sz w:val="22"/>
               </w:rPr>
               <w:t>78.54</w:t>
             </w:r>
@@ -2690,15 +2705,17 @@
               <w:spacing w:before="0" w:after="0"/>
               <w:rPr>
                 <w:rFonts w:ascii="Consolas" w:hAnsi="Consolas"/>
+                <w:b/>
                 <w:noProof/>
-                <w:szCs w:val="24"/>
+                <w:sz w:val="22"/>
               </w:rPr>
             </w:pPr>
             <w:r>
               <w:rPr>
                 <w:rFonts w:ascii="Consolas" w:hAnsi="Consolas"/>
+                <w:b/>
                 <w:noProof/>
-                <w:szCs w:val="24"/>
+                <w:sz w:val="22"/>
               </w:rPr>
               <w:t>'name'</w:t>
             </w:r>
@@ -2712,15 +2729,17 @@
             <w:pPr>
               <w:rPr>
                 <w:rFonts w:ascii="Consolas" w:hAnsi="Consolas"/>
+                <w:b/>
                 <w:noProof/>
-                <w:szCs w:val="24"/>
+                <w:sz w:val="22"/>
               </w:rPr>
             </w:pPr>
             <w:r>
               <w:rPr>
                 <w:rFonts w:ascii="Consolas" w:hAnsi="Consolas"/>
+                <w:b/>
                 <w:noProof/>
-                <w:szCs w:val="24"/>
+                <w:sz w:val="22"/>
               </w:rPr>
               <w:t>We can not calculate the circle area, because we receive a string.</w:t>
             </w:r>
@@ -2747,13 +2766,13 @@
           <w:numId w:val="40"/>
         </w:numPr>
         <w:rPr>
-          <w:szCs w:val="24"/>
+          <w:sz w:val="22"/>
           <w:lang w:val="bg-BG"/>
         </w:rPr>
       </w:pPr>
       <w:r>
         <w:rPr>
-          <w:szCs w:val="24"/>
+          <w:sz w:val="22"/>
         </w:rPr>
         <w:t>Write a function that receives a single argument.</w:t>
       </w:r>
@@ -2786,32 +2805,33 @@
         </w:tabs>
         <w:spacing w:before="0" w:after="0" w:line="240" w:lineRule="auto"/>
         <w:rPr>
-          <w:szCs w:val="24"/>
+          <w:sz w:val="22"/>
           <w:lang w:val="bg-BG"/>
         </w:rPr>
       </w:pPr>
       <w:r>
         <w:rPr>
-          <w:szCs w:val="24"/>
+          <w:sz w:val="22"/>
         </w:rPr>
         <w:t xml:space="preserve">Declare a variable named </w:t>
       </w:r>
       <w:r>
         <w:rPr>
           <w:rStyle w:val="CodeChar"/>
+          <w:sz w:val="22"/>
         </w:rPr>
         <w:t>result</w:t>
       </w:r>
       <w:r>
         <w:rPr>
           <w:noProof/>
-          <w:szCs w:val="24"/>
+          <w:sz w:val="22"/>
         </w:rPr>
         <w:t xml:space="preserve"> </w:t>
       </w:r>
       <w:r>
         <w:rPr>
-          <w:szCs w:val="24"/>
+          <w:sz w:val="22"/>
         </w:rPr>
         <w:t>that will keep your result.</w:t>
       </w:r>
@@ -2827,6 +2847,7 @@
       <w:r>
         <w:rPr>
           <w:noProof/>
+          <w:lang w:val="bg-BG" w:eastAsia="bg-BG"/>
         </w:rPr>
         <w:drawing>
           <wp:inline distT="0" distB="0" distL="0" distR="0" wp14:anchorId="1B0051BC" wp14:editId="764C6306">
@@ -2879,14 +2900,14 @@
         </w:numPr>
         <w:rPr>
           <w:noProof/>
-          <w:szCs w:val="24"/>
+          <w:sz w:val="22"/>
           <w:lang w:val="bg-BG" w:eastAsia="bg-BG"/>
         </w:rPr>
       </w:pPr>
       <w:r>
         <w:rPr>
           <w:noProof/>
-          <w:szCs w:val="24"/>
+          <w:sz w:val="22"/>
           <w:lang w:eastAsia="bg-BG"/>
         </w:rPr>
         <w:t xml:space="preserve">Check the type of the input argument with the </w:t>
@@ -2894,13 +2915,14 @@
       <w:r>
         <w:rPr>
           <w:rStyle w:val="CodeChar"/>
+          <w:sz w:val="22"/>
         </w:rPr>
         <w:t>typeof</w:t>
       </w:r>
       <w:r>
         <w:rPr>
           <w:noProof/>
-          <w:szCs w:val="24"/>
+          <w:sz w:val="22"/>
           <w:lang w:eastAsia="bg-BG"/>
         </w:rPr>
         <w:t xml:space="preserve"> operator.</w:t>
@@ -2917,6 +2939,7 @@
       <w:r>
         <w:rPr>
           <w:noProof/>
+          <w:lang w:val="bg-BG" w:eastAsia="bg-BG"/>
         </w:rPr>
         <w:drawing>
           <wp:inline distT="0" distB="0" distL="0" distR="0" wp14:anchorId="6B7FD330" wp14:editId="21D5DBF0">
@@ -2969,29 +2992,29 @@
         </w:numPr>
         <w:rPr>
           <w:noProof/>
-          <w:szCs w:val="24"/>
+          <w:sz w:val="22"/>
           <w:lang w:val="bg-BG" w:eastAsia="bg-BG"/>
         </w:rPr>
       </w:pPr>
       <w:r>
         <w:rPr>
           <w:noProof/>
-          <w:szCs w:val="24"/>
+          <w:sz w:val="22"/>
           <w:lang w:eastAsia="bg-BG"/>
         </w:rPr>
-        <w:lastRenderedPageBreak/>
         <w:t xml:space="preserve">If the type is equal to </w:t>
       </w:r>
       <w:r>
         <w:rPr>
           <w:rStyle w:val="CodeChar"/>
+          <w:sz w:val="22"/>
         </w:rPr>
         <w:t>'number'</w:t>
       </w:r>
       <w:r>
         <w:rPr>
           <w:noProof/>
-          <w:szCs w:val="24"/>
+          <w:sz w:val="22"/>
           <w:lang w:eastAsia="bg-BG"/>
         </w:rPr>
         <w:t xml:space="preserve">, calculate the circle area and print it on the console rounded to two decimal places. To do this, use the method </w:t>
@@ -2999,6 +3022,7 @@
       <w:r>
         <w:rPr>
           <w:rStyle w:val="CodeChar"/>
+          <w:sz w:val="22"/>
           <w:lang w:eastAsia="bg-BG"/>
         </w:rPr>
         <w:t>toFixed().</w:t>
@@ -3006,6 +3030,7 @@
       <w:r>
         <w:rPr>
           <w:rStyle w:val="CodeChar"/>
+          <w:sz w:val="22"/>
           <w:lang w:val="bg-BG" w:eastAsia="bg-BG"/>
         </w:rPr>
         <w:br/>
@@ -3013,7 +3038,7 @@
       <w:r>
         <w:rPr>
           <w:noProof/>
-          <w:szCs w:val="24"/>
+          <w:sz w:val="22"/>
           <w:lang w:eastAsia="bg-BG"/>
         </w:rPr>
         <w:t>The </w:t>
@@ -3021,6 +3046,7 @@
       <w:r>
         <w:rPr>
           <w:rStyle w:val="CodeChar"/>
+          <w:sz w:val="22"/>
           <w:lang w:eastAsia="bg-BG"/>
         </w:rPr>
         <w:t>Math.pow()</w:t>
@@ -3028,28 +3054,22 @@
       <w:r>
         <w:rPr>
           <w:noProof/>
-          <w:szCs w:val="24"/>
+          <w:sz w:val="22"/>
           <w:lang w:eastAsia="bg-BG"/>
         </w:rPr>
         <w:t xml:space="preserve"> function returns the base to the exponent power, that is, base </w:t>
       </w:r>
       <w:r>
         <w:rPr>
-          <w:szCs w:val="24"/>
+          <w:sz w:val="22"/>
           <w:lang w:eastAsia="bg-BG"/>
         </w:rPr>
-        <w:t>exponent</w:t>
-      </w:r>
-      <w:r>
-        <w:rPr>
-          <w:lang w:eastAsia="bg-BG"/>
-        </w:rPr>
-        <w:t>.</w:t>
+        <w:t>exponent.</w:t>
       </w:r>
       <w:r>
         <w:rPr>
           <w:noProof/>
-          <w:szCs w:val="24"/>
+          <w:sz w:val="22"/>
           <w:lang w:eastAsia="bg-BG"/>
         </w:rPr>
         <w:t xml:space="preserve"> You can find more information about the area </w:t>
@@ -3059,7 +3079,7 @@
           <w:rPr>
             <w:rStyle w:val="a9"/>
             <w:noProof/>
-            <w:szCs w:val="24"/>
+            <w:sz w:val="22"/>
             <w:lang w:eastAsia="bg-BG"/>
           </w:rPr>
           <w:t>here</w:t>
@@ -3068,7 +3088,7 @@
       <w:r>
         <w:rPr>
           <w:noProof/>
-          <w:szCs w:val="24"/>
+          <w:sz w:val="22"/>
           <w:lang w:eastAsia="bg-BG"/>
         </w:rPr>
         <w:t>:</w:t>
@@ -3085,7 +3105,9 @@
       <w:r>
         <w:rPr>
           <w:noProof/>
-        </w:rPr>
+          <w:lang w:val="bg-BG" w:eastAsia="bg-BG"/>
+        </w:rPr>
+        <w:lastRenderedPageBreak/>
         <w:drawing>
           <wp:inline distT="0" distB="0" distL="0" distR="0" wp14:anchorId="246357A3" wp14:editId="1225CCB4">
             <wp:extent cx="4579620" cy="1082040"/>
@@ -3137,14 +3159,14 @@
         </w:numPr>
         <w:rPr>
           <w:noProof/>
-          <w:szCs w:val="24"/>
+          <w:sz w:val="22"/>
           <w:lang w:val="bg-BG" w:eastAsia="bg-BG"/>
         </w:rPr>
       </w:pPr>
       <w:r>
         <w:rPr>
           <w:noProof/>
-          <w:szCs w:val="24"/>
+          <w:sz w:val="22"/>
           <w:lang w:eastAsia="bg-BG"/>
         </w:rPr>
         <w:t xml:space="preserve">If the type is </w:t>
@@ -3154,7 +3176,7 @@
           <w:b/>
           <w:bCs/>
           <w:noProof/>
-          <w:szCs w:val="24"/>
+          <w:sz w:val="22"/>
           <w:lang w:eastAsia="bg-BG"/>
         </w:rPr>
         <w:t>NOT</w:t>
@@ -3162,7 +3184,7 @@
       <w:r>
         <w:rPr>
           <w:noProof/>
-          <w:szCs w:val="24"/>
+          <w:sz w:val="22"/>
           <w:lang w:eastAsia="bg-BG"/>
         </w:rPr>
         <w:t xml:space="preserve"> a </w:t>
@@ -3170,13 +3192,14 @@
       <w:r>
         <w:rPr>
           <w:rStyle w:val="CodeChar"/>
+          <w:sz w:val="22"/>
         </w:rPr>
         <w:t>'number'</w:t>
       </w:r>
       <w:r>
         <w:rPr>
           <w:noProof/>
-          <w:szCs w:val="24"/>
+          <w:sz w:val="22"/>
           <w:lang w:eastAsia="bg-BG"/>
         </w:rPr>
         <w:t>, print the following text on the console:</w:t>
@@ -3194,6 +3217,7 @@
       <w:r>
         <w:rPr>
           <w:noProof/>
+          <w:lang w:val="bg-BG" w:eastAsia="bg-BG"/>
         </w:rPr>
         <w:drawing>
           <wp:inline distT="0" distB="0" distL="0" distR="0" wp14:anchorId="4F2AC99D" wp14:editId="37857D07">
@@ -3254,16 +3278,15 @@
         <w:shd w:val="clear" w:color="auto" w:fill="FFFFFF"/>
         <w:rPr>
           <w:rFonts w:asciiTheme="minorHAnsi" w:hAnsiTheme="minorHAnsi" w:cstheme="minorHAnsi"/>
-          <w:sz w:val="24"/>
-          <w:szCs w:val="24"/>
-          <w:lang w:val="bg-BG"/>
+          <w:sz w:val="22"/>
+          <w:szCs w:val="22"/>
         </w:rPr>
       </w:pPr>
       <w:r>
         <w:rPr>
           <w:rFonts w:asciiTheme="minorHAnsi" w:hAnsiTheme="minorHAnsi" w:cstheme="minorHAnsi"/>
-          <w:sz w:val="24"/>
-          <w:szCs w:val="24"/>
+          <w:sz w:val="22"/>
+          <w:szCs w:val="22"/>
         </w:rPr>
         <w:t xml:space="preserve">Write a </w:t>
       </w:r>
@@ -3271,16 +3294,16 @@
         <w:rPr>
           <w:rFonts w:asciiTheme="minorHAnsi" w:hAnsiTheme="minorHAnsi" w:cstheme="minorHAnsi"/>
           <w:noProof/>
-          <w:sz w:val="24"/>
-          <w:szCs w:val="24"/>
+          <w:sz w:val="22"/>
+          <w:szCs w:val="22"/>
         </w:rPr>
         <w:t xml:space="preserve">JS </w:t>
       </w:r>
       <w:r>
         <w:rPr>
           <w:rFonts w:asciiTheme="minorHAnsi" w:hAnsiTheme="minorHAnsi" w:cstheme="minorHAnsi"/>
-          <w:sz w:val="24"/>
-          <w:szCs w:val="24"/>
+          <w:sz w:val="22"/>
+          <w:szCs w:val="22"/>
         </w:rPr>
         <w:t xml:space="preserve">function that takes </w:t>
       </w:r>
@@ -3288,16 +3311,16 @@
         <w:rPr>
           <w:rFonts w:asciiTheme="minorHAnsi" w:hAnsiTheme="minorHAnsi" w:cstheme="minorHAnsi"/>
           <w:b/>
-          <w:sz w:val="24"/>
-          <w:szCs w:val="24"/>
+          <w:sz w:val="22"/>
+          <w:szCs w:val="22"/>
         </w:rPr>
         <w:t>two</w:t>
       </w:r>
       <w:r>
         <w:rPr>
           <w:rFonts w:asciiTheme="minorHAnsi" w:hAnsiTheme="minorHAnsi" w:cstheme="minorHAnsi"/>
-          <w:sz w:val="24"/>
-          <w:szCs w:val="24"/>
+          <w:sz w:val="22"/>
+          <w:szCs w:val="22"/>
         </w:rPr>
         <w:t xml:space="preserve"> </w:t>
       </w:r>
@@ -3305,16 +3328,16 @@
         <w:rPr>
           <w:rFonts w:asciiTheme="minorHAnsi" w:hAnsiTheme="minorHAnsi" w:cstheme="minorHAnsi"/>
           <w:b/>
-          <w:sz w:val="24"/>
-          <w:szCs w:val="24"/>
+          <w:sz w:val="22"/>
+          <w:szCs w:val="22"/>
         </w:rPr>
         <w:t>numbers</w:t>
       </w:r>
       <w:r>
         <w:rPr>
           <w:rFonts w:asciiTheme="minorHAnsi" w:hAnsiTheme="minorHAnsi" w:cstheme="minorHAnsi"/>
-          <w:sz w:val="24"/>
-          <w:szCs w:val="24"/>
+          <w:sz w:val="22"/>
+          <w:szCs w:val="22"/>
         </w:rPr>
         <w:t xml:space="preserve"> and </w:t>
       </w:r>
@@ -3322,16 +3345,16 @@
         <w:rPr>
           <w:rFonts w:asciiTheme="minorHAnsi" w:hAnsiTheme="minorHAnsi" w:cstheme="minorHAnsi"/>
           <w:b/>
-          <w:sz w:val="24"/>
-          <w:szCs w:val="24"/>
+          <w:sz w:val="22"/>
+          <w:szCs w:val="22"/>
         </w:rPr>
         <w:t>a string</w:t>
       </w:r>
       <w:r>
         <w:rPr>
           <w:rFonts w:asciiTheme="minorHAnsi" w:hAnsiTheme="minorHAnsi" w:cstheme="minorHAnsi"/>
-          <w:sz w:val="24"/>
-          <w:szCs w:val="24"/>
+          <w:sz w:val="22"/>
+          <w:szCs w:val="22"/>
         </w:rPr>
         <w:t xml:space="preserve"> as an input. </w:t>
       </w:r>
@@ -3342,9 +3365,8 @@
         <w:shd w:val="clear" w:color="auto" w:fill="FFFFFF"/>
         <w:rPr>
           <w:rFonts w:asciiTheme="minorHAnsi" w:hAnsiTheme="minorHAnsi" w:cstheme="minorHAnsi"/>
-          <w:sz w:val="24"/>
-          <w:szCs w:val="24"/>
-          <w:lang w:val="bg-BG"/>
+          <w:sz w:val="22"/>
+          <w:szCs w:val="22"/>
         </w:rPr>
       </w:pPr>
     </w:p>
@@ -3355,17 +3377,16 @@
         <w:rPr>
           <w:rFonts w:asciiTheme="minorHAnsi" w:hAnsiTheme="minorHAnsi" w:cstheme="minorHAnsi"/>
           <w:color w:val="212121"/>
-          <w:sz w:val="24"/>
-          <w:szCs w:val="24"/>
-          <w:lang w:val="bg-BG"/>
+          <w:sz w:val="22"/>
+          <w:szCs w:val="22"/>
         </w:rPr>
       </w:pPr>
       <w:r>
         <w:rPr>
           <w:rFonts w:asciiTheme="minorHAnsi" w:hAnsiTheme="minorHAnsi" w:cstheme="minorHAnsi"/>
           <w:color w:val="212121"/>
-          <w:sz w:val="24"/>
-          <w:szCs w:val="24"/>
+          <w:sz w:val="22"/>
+          <w:szCs w:val="22"/>
         </w:rPr>
         <w:t xml:space="preserve">The string may be one of the following: </w:t>
       </w:r>
@@ -3373,8 +3394,8 @@
         <w:rPr>
           <w:rFonts w:asciiTheme="minorHAnsi" w:hAnsiTheme="minorHAnsi" w:cstheme="minorHAnsi"/>
           <w:noProof/>
-          <w:sz w:val="24"/>
-          <w:szCs w:val="24"/>
+          <w:sz w:val="22"/>
+          <w:szCs w:val="22"/>
         </w:rPr>
         <w:t>'</w:t>
       </w:r>
@@ -3383,8 +3404,8 @@
           <w:rFonts w:asciiTheme="minorHAnsi" w:hAnsiTheme="minorHAnsi" w:cstheme="minorHAnsi"/>
           <w:b/>
           <w:color w:val="212121"/>
-          <w:sz w:val="24"/>
-          <w:szCs w:val="24"/>
+          <w:sz w:val="22"/>
+          <w:szCs w:val="22"/>
         </w:rPr>
         <w:t>+</w:t>
       </w:r>
@@ -3392,8 +3413,8 @@
         <w:rPr>
           <w:rFonts w:asciiTheme="minorHAnsi" w:hAnsiTheme="minorHAnsi" w:cstheme="minorHAnsi"/>
           <w:noProof/>
-          <w:sz w:val="24"/>
-          <w:szCs w:val="24"/>
+          <w:sz w:val="22"/>
+          <w:szCs w:val="22"/>
         </w:rPr>
         <w:t>'</w:t>
       </w:r>
@@ -3401,8 +3422,8 @@
         <w:rPr>
           <w:rFonts w:asciiTheme="minorHAnsi" w:hAnsiTheme="minorHAnsi" w:cstheme="minorHAnsi"/>
           <w:color w:val="212121"/>
-          <w:sz w:val="24"/>
-          <w:szCs w:val="24"/>
+          <w:sz w:val="22"/>
+          <w:szCs w:val="22"/>
         </w:rPr>
         <w:t xml:space="preserve">, </w:t>
       </w:r>
@@ -3410,8 +3431,8 @@
         <w:rPr>
           <w:rFonts w:asciiTheme="minorHAnsi" w:hAnsiTheme="minorHAnsi" w:cstheme="minorHAnsi"/>
           <w:noProof/>
-          <w:sz w:val="24"/>
-          <w:szCs w:val="24"/>
+          <w:sz w:val="22"/>
+          <w:szCs w:val="22"/>
         </w:rPr>
         <w:t>'</w:t>
       </w:r>
@@ -3420,8 +3441,8 @@
           <w:rFonts w:asciiTheme="minorHAnsi" w:hAnsiTheme="minorHAnsi" w:cstheme="minorHAnsi"/>
           <w:b/>
           <w:color w:val="212121"/>
-          <w:sz w:val="24"/>
-          <w:szCs w:val="24"/>
+          <w:sz w:val="22"/>
+          <w:szCs w:val="22"/>
         </w:rPr>
         <w:t>-</w:t>
       </w:r>
@@ -3429,8 +3450,8 @@
         <w:rPr>
           <w:rFonts w:asciiTheme="minorHAnsi" w:hAnsiTheme="minorHAnsi" w:cstheme="minorHAnsi"/>
           <w:noProof/>
-          <w:sz w:val="24"/>
-          <w:szCs w:val="24"/>
+          <w:sz w:val="22"/>
+          <w:szCs w:val="22"/>
         </w:rPr>
         <w:t>'</w:t>
       </w:r>
@@ -3438,8 +3459,8 @@
         <w:rPr>
           <w:rFonts w:asciiTheme="minorHAnsi" w:hAnsiTheme="minorHAnsi" w:cstheme="minorHAnsi"/>
           <w:color w:val="212121"/>
-          <w:sz w:val="24"/>
-          <w:szCs w:val="24"/>
+          <w:sz w:val="22"/>
+          <w:szCs w:val="22"/>
         </w:rPr>
         <w:t xml:space="preserve">, </w:t>
       </w:r>
@@ -3447,8 +3468,8 @@
         <w:rPr>
           <w:rFonts w:asciiTheme="minorHAnsi" w:hAnsiTheme="minorHAnsi" w:cstheme="minorHAnsi"/>
           <w:noProof/>
-          <w:sz w:val="24"/>
-          <w:szCs w:val="24"/>
+          <w:sz w:val="22"/>
+          <w:szCs w:val="22"/>
         </w:rPr>
         <w:t>'</w:t>
       </w:r>
@@ -3457,8 +3478,8 @@
           <w:rFonts w:asciiTheme="minorHAnsi" w:hAnsiTheme="minorHAnsi" w:cstheme="minorHAnsi"/>
           <w:b/>
           <w:color w:val="212121"/>
-          <w:sz w:val="24"/>
-          <w:szCs w:val="24"/>
+          <w:sz w:val="22"/>
+          <w:szCs w:val="22"/>
         </w:rPr>
         <w:t>*</w:t>
       </w:r>
@@ -3466,8 +3487,8 @@
         <w:rPr>
           <w:rFonts w:asciiTheme="minorHAnsi" w:hAnsiTheme="minorHAnsi" w:cstheme="minorHAnsi"/>
           <w:noProof/>
-          <w:sz w:val="24"/>
-          <w:szCs w:val="24"/>
+          <w:sz w:val="22"/>
+          <w:szCs w:val="22"/>
         </w:rPr>
         <w:t>'</w:t>
       </w:r>
@@ -3475,8 +3496,8 @@
         <w:rPr>
           <w:rFonts w:asciiTheme="minorHAnsi" w:hAnsiTheme="minorHAnsi" w:cstheme="minorHAnsi"/>
           <w:color w:val="212121"/>
-          <w:sz w:val="24"/>
-          <w:szCs w:val="24"/>
+          <w:sz w:val="22"/>
+          <w:szCs w:val="22"/>
         </w:rPr>
         <w:t xml:space="preserve">, </w:t>
       </w:r>
@@ -3484,8 +3505,8 @@
         <w:rPr>
           <w:rFonts w:asciiTheme="minorHAnsi" w:hAnsiTheme="minorHAnsi" w:cstheme="minorHAnsi"/>
           <w:noProof/>
-          <w:sz w:val="24"/>
-          <w:szCs w:val="24"/>
+          <w:sz w:val="22"/>
+          <w:szCs w:val="22"/>
         </w:rPr>
         <w:t>'</w:t>
       </w:r>
@@ -3494,8 +3515,8 @@
           <w:rFonts w:asciiTheme="minorHAnsi" w:hAnsiTheme="minorHAnsi" w:cstheme="minorHAnsi"/>
           <w:b/>
           <w:color w:val="212121"/>
-          <w:sz w:val="24"/>
-          <w:szCs w:val="24"/>
+          <w:sz w:val="22"/>
+          <w:szCs w:val="22"/>
         </w:rPr>
         <w:t>/</w:t>
       </w:r>
@@ -3503,8 +3524,8 @@
         <w:rPr>
           <w:rFonts w:asciiTheme="minorHAnsi" w:hAnsiTheme="minorHAnsi" w:cstheme="minorHAnsi"/>
           <w:noProof/>
-          <w:sz w:val="24"/>
-          <w:szCs w:val="24"/>
+          <w:sz w:val="22"/>
+          <w:szCs w:val="22"/>
         </w:rPr>
         <w:t>'</w:t>
       </w:r>
@@ -3512,8 +3533,8 @@
         <w:rPr>
           <w:rFonts w:asciiTheme="minorHAnsi" w:hAnsiTheme="minorHAnsi" w:cstheme="minorHAnsi"/>
           <w:color w:val="212121"/>
-          <w:sz w:val="24"/>
-          <w:szCs w:val="24"/>
+          <w:sz w:val="22"/>
+          <w:szCs w:val="22"/>
         </w:rPr>
         <w:t xml:space="preserve">, </w:t>
       </w:r>
@@ -3521,8 +3542,8 @@
         <w:rPr>
           <w:rFonts w:asciiTheme="minorHAnsi" w:hAnsiTheme="minorHAnsi" w:cstheme="minorHAnsi"/>
           <w:noProof/>
-          <w:sz w:val="24"/>
-          <w:szCs w:val="24"/>
+          <w:sz w:val="22"/>
+          <w:szCs w:val="22"/>
         </w:rPr>
         <w:t>'</w:t>
       </w:r>
@@ -3531,8 +3552,8 @@
           <w:rFonts w:asciiTheme="minorHAnsi" w:hAnsiTheme="minorHAnsi" w:cstheme="minorHAnsi"/>
           <w:b/>
           <w:color w:val="212121"/>
-          <w:sz w:val="24"/>
-          <w:szCs w:val="24"/>
+          <w:sz w:val="22"/>
+          <w:szCs w:val="22"/>
         </w:rPr>
         <w:t>%</w:t>
       </w:r>
@@ -3540,8 +3561,8 @@
         <w:rPr>
           <w:rFonts w:asciiTheme="minorHAnsi" w:hAnsiTheme="minorHAnsi" w:cstheme="minorHAnsi"/>
           <w:noProof/>
-          <w:sz w:val="24"/>
-          <w:szCs w:val="24"/>
+          <w:sz w:val="22"/>
+          <w:szCs w:val="22"/>
         </w:rPr>
         <w:t>'</w:t>
       </w:r>
@@ -3549,8 +3570,8 @@
         <w:rPr>
           <w:rFonts w:asciiTheme="minorHAnsi" w:hAnsiTheme="minorHAnsi" w:cstheme="minorHAnsi"/>
           <w:color w:val="212121"/>
-          <w:sz w:val="24"/>
-          <w:szCs w:val="24"/>
+          <w:sz w:val="22"/>
+          <w:szCs w:val="22"/>
         </w:rPr>
         <w:t xml:space="preserve">, </w:t>
       </w:r>
@@ -3558,8 +3579,8 @@
         <w:rPr>
           <w:rFonts w:asciiTheme="minorHAnsi" w:hAnsiTheme="minorHAnsi" w:cstheme="minorHAnsi"/>
           <w:noProof/>
-          <w:sz w:val="24"/>
-          <w:szCs w:val="24"/>
+          <w:sz w:val="22"/>
+          <w:szCs w:val="22"/>
         </w:rPr>
         <w:t>'</w:t>
       </w:r>
@@ -3568,8 +3589,8 @@
           <w:rFonts w:asciiTheme="minorHAnsi" w:hAnsiTheme="minorHAnsi" w:cstheme="minorHAnsi"/>
           <w:b/>
           <w:color w:val="212121"/>
-          <w:sz w:val="24"/>
-          <w:szCs w:val="24"/>
+          <w:sz w:val="22"/>
+          <w:szCs w:val="22"/>
         </w:rPr>
         <w:t>**</w:t>
       </w:r>
@@ -3577,8 +3598,8 @@
         <w:rPr>
           <w:rFonts w:asciiTheme="minorHAnsi" w:hAnsiTheme="minorHAnsi" w:cstheme="minorHAnsi"/>
           <w:noProof/>
-          <w:sz w:val="24"/>
-          <w:szCs w:val="24"/>
+          <w:sz w:val="22"/>
+          <w:szCs w:val="22"/>
         </w:rPr>
         <w:t>'</w:t>
       </w:r>
@@ -3586,10 +3607,10 @@
         <w:rPr>
           <w:rFonts w:asciiTheme="minorHAnsi" w:hAnsiTheme="minorHAnsi" w:cstheme="minorHAnsi"/>
           <w:color w:val="212121"/>
-          <w:sz w:val="24"/>
-          <w:szCs w:val="24"/>
-        </w:rPr>
-        <w:t xml:space="preserve">.  </w:t>
+          <w:sz w:val="22"/>
+          <w:szCs w:val="22"/>
+        </w:rPr>
+        <w:t>.</w:t>
       </w:r>
     </w:p>
     <w:p>
@@ -3598,10 +3619,8 @@
         <w:shd w:val="clear" w:color="auto" w:fill="FFFFFF"/>
         <w:rPr>
           <w:rFonts w:asciiTheme="minorHAnsi" w:hAnsiTheme="minorHAnsi" w:cstheme="minorHAnsi"/>
-          <w:color w:val="212121"/>
-          <w:sz w:val="24"/>
-          <w:szCs w:val="24"/>
-          <w:lang w:val="bg-BG"/>
+          <w:sz w:val="22"/>
+          <w:szCs w:val="22"/>
         </w:rPr>
       </w:pPr>
     </w:p>
@@ -3611,9 +3630,8 @@
         <w:shd w:val="clear" w:color="auto" w:fill="FFFFFF"/>
         <w:rPr>
           <w:rFonts w:asciiTheme="minorHAnsi" w:hAnsiTheme="minorHAnsi" w:cstheme="minorHAnsi"/>
-          <w:color w:val="212121"/>
-          <w:sz w:val="24"/>
-          <w:szCs w:val="24"/>
+          <w:sz w:val="22"/>
+          <w:szCs w:val="22"/>
           <w:lang w:val="bg-BG"/>
         </w:rPr>
       </w:pPr>
@@ -3621,8 +3639,8 @@
         <w:rPr>
           <w:rFonts w:asciiTheme="minorHAnsi" w:hAnsiTheme="minorHAnsi" w:cstheme="minorHAnsi"/>
           <w:color w:val="212121"/>
-          <w:sz w:val="24"/>
-          <w:szCs w:val="24"/>
+          <w:sz w:val="22"/>
+          <w:szCs w:val="22"/>
         </w:rPr>
         <w:t xml:space="preserve">Print on the console the result of the mathematical </w:t>
       </w:r>
@@ -3631,8 +3649,8 @@
           <w:rFonts w:asciiTheme="minorHAnsi" w:hAnsiTheme="minorHAnsi" w:cstheme="minorHAnsi"/>
           <w:b/>
           <w:color w:val="212121"/>
-          <w:sz w:val="24"/>
-          <w:szCs w:val="24"/>
+          <w:sz w:val="22"/>
+          <w:szCs w:val="22"/>
         </w:rPr>
         <w:t>operation</w:t>
       </w:r>
@@ -3640,8 +3658,8 @@
         <w:rPr>
           <w:rFonts w:asciiTheme="minorHAnsi" w:hAnsiTheme="minorHAnsi" w:cstheme="minorHAnsi"/>
           <w:color w:val="212121"/>
-          <w:sz w:val="24"/>
-          <w:szCs w:val="24"/>
+          <w:sz w:val="22"/>
+          <w:szCs w:val="22"/>
         </w:rPr>
         <w:t xml:space="preserve"> between </w:t>
       </w:r>
@@ -3650,8 +3668,8 @@
           <w:rFonts w:asciiTheme="minorHAnsi" w:hAnsiTheme="minorHAnsi" w:cstheme="minorHAnsi"/>
           <w:b/>
           <w:color w:val="212121"/>
-          <w:sz w:val="24"/>
-          <w:szCs w:val="24"/>
+          <w:sz w:val="22"/>
+          <w:szCs w:val="22"/>
         </w:rPr>
         <w:t>both numbers</w:t>
       </w:r>
@@ -3659,8 +3677,8 @@
         <w:rPr>
           <w:rFonts w:asciiTheme="minorHAnsi" w:hAnsiTheme="minorHAnsi" w:cstheme="minorHAnsi"/>
           <w:color w:val="212121"/>
-          <w:sz w:val="24"/>
-          <w:szCs w:val="24"/>
+          <w:sz w:val="22"/>
+          <w:szCs w:val="22"/>
         </w:rPr>
         <w:t xml:space="preserve"> and the </w:t>
       </w:r>
@@ -3669,8 +3687,8 @@
           <w:rFonts w:asciiTheme="minorHAnsi" w:hAnsiTheme="minorHAnsi" w:cstheme="minorHAnsi"/>
           <w:b/>
           <w:color w:val="212121"/>
-          <w:sz w:val="24"/>
-          <w:szCs w:val="24"/>
+          <w:sz w:val="22"/>
+          <w:szCs w:val="22"/>
         </w:rPr>
         <w:t>operator</w:t>
       </w:r>
@@ -3678,8 +3696,8 @@
         <w:rPr>
           <w:rFonts w:asciiTheme="minorHAnsi" w:hAnsiTheme="minorHAnsi" w:cstheme="minorHAnsi"/>
           <w:color w:val="212121"/>
-          <w:sz w:val="24"/>
-          <w:szCs w:val="24"/>
+          <w:sz w:val="22"/>
+          <w:szCs w:val="22"/>
         </w:rPr>
         <w:t xml:space="preserve"> you receive as a string.</w:t>
       </w:r>
@@ -3688,14 +3706,14 @@
       <w:pPr>
         <w:rPr>
           <w:rFonts w:cstheme="minorHAnsi"/>
-          <w:szCs w:val="24"/>
+          <w:sz w:val="22"/>
           <w:lang w:val="bg-BG"/>
         </w:rPr>
       </w:pPr>
       <w:r>
         <w:rPr>
           <w:rFonts w:cstheme="minorHAnsi"/>
-          <w:szCs w:val="24"/>
+          <w:sz w:val="22"/>
         </w:rPr>
         <w:t xml:space="preserve">The </w:t>
       </w:r>
@@ -3703,14 +3721,14 @@
         <w:rPr>
           <w:rFonts w:cstheme="minorHAnsi"/>
           <w:b/>
-          <w:szCs w:val="24"/>
+          <w:sz w:val="22"/>
         </w:rPr>
         <w:t>input</w:t>
       </w:r>
       <w:r>
         <w:rPr>
           <w:rFonts w:cstheme="minorHAnsi"/>
-          <w:szCs w:val="24"/>
+          <w:sz w:val="22"/>
         </w:rPr>
         <w:t xml:space="preserve"> comes as </w:t>
       </w:r>
@@ -3718,14 +3736,14 @@
         <w:rPr>
           <w:rFonts w:cstheme="minorHAnsi"/>
           <w:b/>
-          <w:szCs w:val="24"/>
+          <w:sz w:val="22"/>
         </w:rPr>
         <w:t xml:space="preserve">two numbers </w:t>
       </w:r>
       <w:r>
         <w:rPr>
           <w:rFonts w:cstheme="minorHAnsi"/>
-          <w:szCs w:val="24"/>
+          <w:sz w:val="22"/>
         </w:rPr>
         <w:t>and</w:t>
       </w:r>
@@ -3733,14 +3751,14 @@
         <w:rPr>
           <w:rFonts w:cstheme="minorHAnsi"/>
           <w:b/>
-          <w:szCs w:val="24"/>
+          <w:sz w:val="22"/>
         </w:rPr>
         <w:t xml:space="preserve"> a string argument</w:t>
       </w:r>
       <w:r>
         <w:rPr>
           <w:rFonts w:cstheme="minorHAnsi"/>
-          <w:szCs w:val="24"/>
+          <w:sz w:val="22"/>
         </w:rPr>
         <w:t xml:space="preserve"> passed to your function.</w:t>
       </w:r>
@@ -3749,14 +3767,14 @@
       <w:pPr>
         <w:rPr>
           <w:rFonts w:cstheme="minorHAnsi"/>
-          <w:szCs w:val="24"/>
+          <w:sz w:val="22"/>
           <w:lang w:val="bg-BG"/>
         </w:rPr>
       </w:pPr>
       <w:r>
         <w:rPr>
           <w:rFonts w:cstheme="minorHAnsi"/>
-          <w:szCs w:val="24"/>
+          <w:sz w:val="22"/>
         </w:rPr>
         <w:t xml:space="preserve">The </w:t>
       </w:r>
@@ -3764,14 +3782,14 @@
         <w:rPr>
           <w:rFonts w:cstheme="minorHAnsi"/>
           <w:b/>
-          <w:szCs w:val="24"/>
+          <w:sz w:val="22"/>
         </w:rPr>
         <w:t>output</w:t>
       </w:r>
       <w:r>
         <w:rPr>
           <w:rFonts w:cstheme="minorHAnsi"/>
-          <w:szCs w:val="24"/>
+          <w:sz w:val="22"/>
         </w:rPr>
         <w:t xml:space="preserve"> should be printed on the console.</w:t>
       </w:r>
@@ -3816,14 +3834,16 @@
               <w:spacing w:before="0" w:after="0"/>
               <w:jc w:val="center"/>
               <w:rPr>
-                <w:b/>
-                <w:szCs w:val="24"/>
+                <w:rFonts w:ascii="Consolas" w:hAnsi="Consolas"/>
+                <w:b/>
+                <w:sz w:val="22"/>
               </w:rPr>
             </w:pPr>
             <w:r>
               <w:rPr>
-                <w:b/>
-                <w:szCs w:val="24"/>
+                <w:rFonts w:ascii="Consolas" w:hAnsi="Consolas"/>
+                <w:b/>
+                <w:sz w:val="22"/>
               </w:rPr>
               <w:t>Input</w:t>
             </w:r>
@@ -3839,14 +3859,16 @@
               <w:spacing w:before="0" w:after="0"/>
               <w:jc w:val="center"/>
               <w:rPr>
-                <w:b/>
-                <w:szCs w:val="24"/>
+                <w:rFonts w:ascii="Consolas" w:hAnsi="Consolas"/>
+                <w:b/>
+                <w:sz w:val="22"/>
               </w:rPr>
             </w:pPr>
             <w:r>
               <w:rPr>
-                <w:b/>
-                <w:szCs w:val="24"/>
+                <w:rFonts w:ascii="Consolas" w:hAnsi="Consolas"/>
+                <w:b/>
+                <w:sz w:val="22"/>
               </w:rPr>
               <w:t>Output</w:t>
             </w:r>
@@ -3863,15 +3885,17 @@
               <w:spacing w:before="0" w:after="0"/>
               <w:rPr>
                 <w:rFonts w:ascii="Consolas" w:hAnsi="Consolas"/>
+                <w:b/>
                 <w:noProof/>
-                <w:szCs w:val="24"/>
+                <w:sz w:val="22"/>
               </w:rPr>
             </w:pPr>
             <w:r>
               <w:rPr>
                 <w:rFonts w:ascii="Consolas" w:hAnsi="Consolas"/>
+                <w:b/>
                 <w:noProof/>
-                <w:szCs w:val="24"/>
+                <w:sz w:val="22"/>
               </w:rPr>
               <w:t>5, 6, '+'</w:t>
             </w:r>
@@ -3887,17 +3911,19 @@
               <w:spacing w:before="0" w:after="0"/>
               <w:rPr>
                 <w:rFonts w:ascii="Consolas" w:hAnsi="Consolas"/>
+                <w:b/>
                 <w:bCs/>
                 <w:noProof/>
-                <w:szCs w:val="24"/>
+                <w:sz w:val="22"/>
               </w:rPr>
             </w:pPr>
             <w:r>
               <w:rPr>
                 <w:rFonts w:ascii="Consolas" w:hAnsi="Consolas"/>
+                <w:b/>
                 <w:bCs/>
                 <w:noProof/>
-                <w:szCs w:val="24"/>
+                <w:sz w:val="22"/>
               </w:rPr>
               <w:t>11</w:t>
             </w:r>
@@ -3914,15 +3940,17 @@
               <w:spacing w:before="0" w:after="0"/>
               <w:rPr>
                 <w:rFonts w:ascii="Consolas" w:hAnsi="Consolas"/>
+                <w:b/>
                 <w:noProof/>
-                <w:szCs w:val="24"/>
+                <w:sz w:val="22"/>
               </w:rPr>
             </w:pPr>
             <w:r>
               <w:rPr>
                 <w:rFonts w:ascii="Consolas" w:hAnsi="Consolas"/>
+                <w:b/>
                 <w:noProof/>
-                <w:szCs w:val="24"/>
+                <w:sz w:val="22"/>
               </w:rPr>
               <w:t>3, 5.5, '*'</w:t>
             </w:r>
@@ -3937,17 +3965,19 @@
               <w:spacing w:before="0" w:after="0"/>
               <w:rPr>
                 <w:rFonts w:ascii="Consolas" w:hAnsi="Consolas"/>
+                <w:b/>
                 <w:bCs/>
                 <w:noProof/>
-                <w:szCs w:val="24"/>
+                <w:sz w:val="22"/>
               </w:rPr>
             </w:pPr>
             <w:r>
               <w:rPr>
                 <w:rFonts w:ascii="Consolas" w:hAnsi="Consolas"/>
+                <w:b/>
                 <w:bCs/>
                 <w:noProof/>
-                <w:szCs w:val="24"/>
+                <w:sz w:val="22"/>
               </w:rPr>
               <w:t>16.5</w:t>
             </w:r>
@@ -3974,13 +4004,13 @@
           <w:numId w:val="40"/>
         </w:numPr>
         <w:rPr>
-          <w:szCs w:val="24"/>
+          <w:sz w:val="22"/>
           <w:lang w:val="bg-BG"/>
         </w:rPr>
       </w:pPr>
       <w:r>
         <w:rPr>
-          <w:szCs w:val="24"/>
+          <w:sz w:val="22"/>
         </w:rPr>
         <w:t xml:space="preserve">Write a function which receives </w:t>
       </w:r>
@@ -3988,13 +4018,13 @@
         <w:rPr>
           <w:b/>
           <w:bCs/>
-          <w:szCs w:val="24"/>
+          <w:sz w:val="22"/>
         </w:rPr>
         <w:t>three</w:t>
       </w:r>
       <w:r>
         <w:rPr>
-          <w:szCs w:val="24"/>
+          <w:sz w:val="22"/>
         </w:rPr>
         <w:t xml:space="preserve"> arguments:</w:t>
       </w:r>
@@ -4009,6 +4039,7 @@
       <w:r>
         <w:rPr>
           <w:noProof/>
+          <w:lang w:val="bg-BG" w:eastAsia="bg-BG"/>
         </w:rPr>
         <w:drawing>
           <wp:inline distT="0" distB="0" distL="0" distR="0" wp14:anchorId="7E5C9F91" wp14:editId="426276FC">
@@ -4080,32 +4111,33 @@
         </w:tabs>
         <w:spacing w:before="0" w:after="0" w:line="240" w:lineRule="auto"/>
         <w:rPr>
-          <w:szCs w:val="24"/>
+          <w:sz w:val="22"/>
           <w:lang w:val="bg-BG"/>
         </w:rPr>
       </w:pPr>
       <w:r>
         <w:rPr>
-          <w:szCs w:val="24"/>
+          <w:sz w:val="22"/>
         </w:rPr>
         <w:t xml:space="preserve">Declare a variable named </w:t>
       </w:r>
       <w:r>
         <w:rPr>
           <w:rStyle w:val="CodeChar"/>
+          <w:sz w:val="22"/>
         </w:rPr>
         <w:t>result</w:t>
       </w:r>
       <w:r>
         <w:rPr>
           <w:noProof/>
-          <w:szCs w:val="24"/>
+          <w:sz w:val="22"/>
         </w:rPr>
         <w:t xml:space="preserve"> </w:t>
       </w:r>
       <w:r>
         <w:rPr>
-          <w:szCs w:val="24"/>
+          <w:sz w:val="22"/>
         </w:rPr>
         <w:t xml:space="preserve">that will keep your mathematical result. </w:t>
       </w:r>
@@ -4138,32 +4170,39 @@
         </w:tabs>
         <w:spacing w:before="0" w:after="0" w:line="240" w:lineRule="auto"/>
         <w:rPr>
-          <w:szCs w:val="24"/>
+          <w:sz w:val="22"/>
           <w:lang w:val="bg-BG"/>
         </w:rPr>
       </w:pPr>
       <w:r>
         <w:rPr>
-          <w:szCs w:val="24"/>
+          <w:sz w:val="22"/>
         </w:rPr>
         <w:t xml:space="preserve">Write down </w:t>
       </w:r>
       <w:r>
         <w:rPr>
+          <w:sz w:val="22"/>
+        </w:rPr>
+        <w:t xml:space="preserve">the </w:t>
+      </w:r>
+      <w:r>
+        <w:rPr>
           <w:rStyle w:val="CodeChar"/>
+          <w:sz w:val="22"/>
         </w:rPr>
         <w:t>switch</w:t>
       </w:r>
       <w:r>
         <w:rPr>
           <w:noProof/>
-          <w:szCs w:val="24"/>
+          <w:sz w:val="22"/>
         </w:rPr>
         <w:t xml:space="preserve"> </w:t>
       </w:r>
       <w:r>
         <w:rPr>
-          <w:szCs w:val="24"/>
+          <w:sz w:val="22"/>
         </w:rPr>
         <w:t>command that will take the string from your input and depending on it, perform the mathematical logic between the two numbers.</w:t>
       </w:r>
@@ -4206,6 +4245,7 @@
       <w:r>
         <w:rPr>
           <w:noProof/>
+          <w:lang w:val="bg-BG" w:eastAsia="bg-BG"/>
         </w:rPr>
         <w:lastRenderedPageBreak/>
         <w:drawing>
@@ -4258,13 +4298,13 @@
           <w:numId w:val="40"/>
         </w:numPr>
         <w:rPr>
-          <w:szCs w:val="24"/>
+          <w:sz w:val="22"/>
           <w:lang w:val="bg-BG"/>
         </w:rPr>
       </w:pPr>
       <w:r>
         <w:rPr>
-          <w:szCs w:val="24"/>
+          <w:sz w:val="22"/>
         </w:rPr>
         <w:t>Print the result on the console.</w:t>
       </w:r>
@@ -4279,6 +4319,7 @@
       <w:r>
         <w:rPr>
           <w:noProof/>
+          <w:lang w:val="bg-BG" w:eastAsia="bg-BG"/>
         </w:rPr>
         <w:drawing>
           <wp:inline distT="0" distB="0" distL="0" distR="0" wp14:anchorId="1FBE103C" wp14:editId="598184A5">
@@ -4336,33 +4377,33 @@
     <w:p>
       <w:pPr>
         <w:rPr>
-          <w:szCs w:val="24"/>
+          <w:sz w:val="22"/>
           <w:lang w:val="bg-BG"/>
         </w:rPr>
       </w:pPr>
       <w:r>
         <w:rPr>
-          <w:szCs w:val="24"/>
+          <w:sz w:val="22"/>
         </w:rPr>
         <w:t xml:space="preserve">Write a </w:t>
       </w:r>
       <w:r>
         <w:rPr>
           <w:noProof/>
-          <w:szCs w:val="24"/>
+          <w:sz w:val="22"/>
         </w:rPr>
         <w:t xml:space="preserve">JS </w:t>
       </w:r>
       <w:r>
         <w:rPr>
-          <w:szCs w:val="24"/>
+          <w:sz w:val="22"/>
         </w:rPr>
         <w:t xml:space="preserve">function that takes two numbers </w:t>
       </w:r>
       <w:r>
         <w:rPr>
           <w:rStyle w:val="ab"/>
-          <w:szCs w:val="24"/>
+          <w:sz w:val="22"/>
         </w:rPr>
         <w:t xml:space="preserve">n </w:t>
       </w:r>
@@ -4370,20 +4411,20 @@
         <w:rPr>
           <w:rStyle w:val="ab"/>
           <w:b w:val="0"/>
-          <w:szCs w:val="24"/>
+          <w:sz w:val="22"/>
         </w:rPr>
         <w:t>and</w:t>
       </w:r>
       <w:r>
         <w:rPr>
           <w:rStyle w:val="ab"/>
-          <w:szCs w:val="24"/>
+          <w:sz w:val="22"/>
         </w:rPr>
         <w:t xml:space="preserve"> m</w:t>
       </w:r>
       <w:r>
         <w:rPr>
-          <w:szCs w:val="24"/>
+          <w:sz w:val="22"/>
         </w:rPr>
         <w:t xml:space="preserve"> as an input and </w:t>
       </w:r>
@@ -4391,46 +4432,46 @@
         <w:rPr>
           <w:b/>
           <w:color w:val="000000" w:themeColor="text1"/>
-          <w:szCs w:val="24"/>
+          <w:sz w:val="22"/>
         </w:rPr>
         <w:t>prints the sum</w:t>
       </w:r>
       <w:r>
         <w:rPr>
           <w:color w:val="000000" w:themeColor="text1"/>
-          <w:szCs w:val="24"/>
+          <w:sz w:val="22"/>
         </w:rPr>
         <w:t xml:space="preserve"> </w:t>
       </w:r>
       <w:r>
         <w:rPr>
-          <w:szCs w:val="24"/>
+          <w:sz w:val="22"/>
         </w:rPr>
         <w:t xml:space="preserve">of all numbers from </w:t>
       </w:r>
       <w:r>
         <w:rPr>
           <w:b/>
-          <w:szCs w:val="24"/>
+          <w:sz w:val="22"/>
         </w:rPr>
         <w:t>n</w:t>
       </w:r>
       <w:r>
         <w:rPr>
-          <w:szCs w:val="24"/>
+          <w:sz w:val="22"/>
         </w:rPr>
         <w:t xml:space="preserve"> to </w:t>
       </w:r>
       <w:r>
         <w:rPr>
           <w:rStyle w:val="ab"/>
-          <w:szCs w:val="24"/>
+          <w:sz w:val="22"/>
         </w:rPr>
         <w:t>m</w:t>
       </w:r>
       <w:r>
         <w:rPr>
-          <w:szCs w:val="24"/>
+          <w:sz w:val="22"/>
         </w:rPr>
         <w:t>.</w:t>
       </w:r>
@@ -4438,52 +4479,52 @@
     <w:p>
       <w:pPr>
         <w:rPr>
-          <w:szCs w:val="24"/>
+          <w:sz w:val="22"/>
           <w:lang w:val="bg-BG"/>
         </w:rPr>
       </w:pPr>
       <w:r>
         <w:rPr>
-          <w:szCs w:val="24"/>
+          <w:sz w:val="22"/>
         </w:rPr>
         <w:t xml:space="preserve">The </w:t>
       </w:r>
       <w:r>
         <w:rPr>
           <w:b/>
-          <w:szCs w:val="24"/>
+          <w:sz w:val="22"/>
         </w:rPr>
         <w:t>input</w:t>
       </w:r>
       <w:r>
         <w:rPr>
-          <w:szCs w:val="24"/>
+          <w:sz w:val="22"/>
         </w:rPr>
         <w:t xml:space="preserve"> comes as </w:t>
       </w:r>
       <w:r>
         <w:rPr>
           <w:b/>
-          <w:szCs w:val="24"/>
+          <w:sz w:val="22"/>
         </w:rPr>
         <w:t>two string elements</w:t>
       </w:r>
       <w:r>
         <w:rPr>
-          <w:szCs w:val="24"/>
+          <w:sz w:val="22"/>
         </w:rPr>
         <w:t xml:space="preserve"> that need to be </w:t>
       </w:r>
       <w:r>
         <w:rPr>
           <w:b/>
-          <w:szCs w:val="24"/>
+          <w:sz w:val="22"/>
         </w:rPr>
         <w:t>parsed</w:t>
       </w:r>
       <w:r>
         <w:rPr>
-          <w:szCs w:val="24"/>
+          <w:sz w:val="22"/>
         </w:rPr>
         <w:t xml:space="preserve"> as numbers.</w:t>
       </w:r>
@@ -4491,32 +4532,33 @@
     <w:p>
       <w:pPr>
         <w:rPr>
-          <w:szCs w:val="24"/>
+          <w:sz w:val="22"/>
           <w:lang w:val="bg-BG"/>
         </w:rPr>
       </w:pPr>
       <w:r>
         <w:rPr>
-          <w:szCs w:val="24"/>
+          <w:sz w:val="22"/>
         </w:rPr>
         <w:t xml:space="preserve">The </w:t>
       </w:r>
       <w:r>
         <w:rPr>
           <w:b/>
-          <w:szCs w:val="24"/>
+          <w:sz w:val="22"/>
         </w:rPr>
         <w:t>output</w:t>
       </w:r>
       <w:r>
         <w:rPr>
-          <w:szCs w:val="24"/>
+          <w:sz w:val="22"/>
         </w:rPr>
         <w:t xml:space="preserve"> should </w:t>
       </w:r>
       <w:r>
         <w:rPr>
           <w:rStyle w:val="CodeChar"/>
+          <w:sz w:val="22"/>
         </w:rPr>
         <w:t>return</w:t>
       </w:r>
@@ -4524,26 +4566,26 @@
         <w:rPr>
           <w:noProof/>
           <w:color w:val="000000" w:themeColor="text1"/>
-          <w:szCs w:val="24"/>
+          <w:sz w:val="22"/>
         </w:rPr>
         <w:t xml:space="preserve"> </w:t>
       </w:r>
       <w:r>
         <w:rPr>
-          <w:szCs w:val="24"/>
+          <w:sz w:val="22"/>
         </w:rPr>
         <w:t xml:space="preserve">the </w:t>
       </w:r>
       <w:r>
         <w:rPr>
           <w:b/>
-          <w:szCs w:val="24"/>
+          <w:sz w:val="22"/>
         </w:rPr>
         <w:t>sum</w:t>
       </w:r>
       <w:r>
         <w:rPr>
-          <w:szCs w:val="24"/>
+          <w:sz w:val="22"/>
         </w:rPr>
         <w:t>.</w:t>
       </w:r>
@@ -4588,14 +4630,16 @@
               <w:spacing w:before="0" w:after="0"/>
               <w:jc w:val="center"/>
               <w:rPr>
-                <w:b/>
-                <w:szCs w:val="24"/>
+                <w:rFonts w:ascii="Consolas" w:hAnsi="Consolas"/>
+                <w:b/>
+                <w:sz w:val="22"/>
               </w:rPr>
             </w:pPr>
             <w:r>
               <w:rPr>
-                <w:b/>
-                <w:szCs w:val="24"/>
+                <w:rFonts w:ascii="Consolas" w:hAnsi="Consolas"/>
+                <w:b/>
+                <w:sz w:val="22"/>
               </w:rPr>
               <w:t>Input</w:t>
             </w:r>
@@ -4611,14 +4655,16 @@
               <w:spacing w:before="0" w:after="0"/>
               <w:jc w:val="center"/>
               <w:rPr>
-                <w:b/>
-                <w:szCs w:val="24"/>
+                <w:rFonts w:ascii="Consolas" w:hAnsi="Consolas"/>
+                <w:b/>
+                <w:sz w:val="22"/>
               </w:rPr>
             </w:pPr>
             <w:r>
               <w:rPr>
-                <w:b/>
-                <w:szCs w:val="24"/>
+                <w:rFonts w:ascii="Consolas" w:hAnsi="Consolas"/>
+                <w:b/>
+                <w:sz w:val="22"/>
               </w:rPr>
               <w:t>Output</w:t>
             </w:r>
@@ -4635,15 +4681,17 @@
               <w:spacing w:before="0" w:after="0"/>
               <w:rPr>
                 <w:rFonts w:ascii="Consolas" w:hAnsi="Consolas"/>
+                <w:b/>
                 <w:noProof/>
-                <w:szCs w:val="24"/>
+                <w:sz w:val="22"/>
               </w:rPr>
             </w:pPr>
             <w:r>
               <w:rPr>
                 <w:rFonts w:ascii="Consolas" w:hAnsi="Consolas"/>
+                <w:b/>
                 <w:noProof/>
-                <w:szCs w:val="24"/>
+                <w:sz w:val="22"/>
               </w:rPr>
               <w:t xml:space="preserve">'1', '5' </w:t>
             </w:r>
@@ -4659,16 +4707,18 @@
               <w:spacing w:before="0" w:after="0"/>
               <w:rPr>
                 <w:rFonts w:ascii="Consolas" w:hAnsi="Consolas"/>
+                <w:b/>
                 <w:bCs/>
                 <w:noProof/>
-                <w:szCs w:val="24"/>
+                <w:sz w:val="22"/>
               </w:rPr>
             </w:pPr>
             <w:r>
               <w:rPr>
                 <w:rFonts w:ascii="Consolas" w:hAnsi="Consolas"/>
+                <w:b/>
                 <w:noProof/>
-                <w:szCs w:val="24"/>
+                <w:sz w:val="22"/>
               </w:rPr>
               <w:t>15</w:t>
             </w:r>
@@ -4685,17 +4735,28 @@
               <w:spacing w:before="0" w:after="0"/>
               <w:rPr>
                 <w:rFonts w:ascii="Consolas" w:hAnsi="Consolas"/>
+                <w:b/>
                 <w:noProof/>
-                <w:szCs w:val="24"/>
+                <w:sz w:val="22"/>
               </w:rPr>
             </w:pPr>
             <w:r>
               <w:rPr>
                 <w:rFonts w:ascii="Consolas" w:hAnsi="Consolas"/>
+                <w:b/>
                 <w:noProof/>
-                <w:szCs w:val="24"/>
-              </w:rPr>
-              <w:t>'-8', 20'</w:t>
+                <w:sz w:val="22"/>
+              </w:rPr>
+              <w:t>'-8', '</w:t>
+            </w:r>
+            <w:r>
+              <w:rPr>
+                <w:rFonts w:ascii="Consolas" w:hAnsi="Consolas"/>
+                <w:b/>
+                <w:noProof/>
+                <w:sz w:val="22"/>
+              </w:rPr>
+              <w:t>20'</w:t>
             </w:r>
           </w:p>
         </w:tc>
@@ -4709,17 +4770,19 @@
               <w:spacing w:before="0" w:after="0"/>
               <w:rPr>
                 <w:rFonts w:ascii="Consolas" w:hAnsi="Consolas"/>
+                <w:b/>
                 <w:bCs/>
                 <w:noProof/>
-                <w:szCs w:val="24"/>
+                <w:sz w:val="22"/>
               </w:rPr>
             </w:pPr>
             <w:r>
               <w:rPr>
                 <w:rFonts w:ascii="Consolas" w:hAnsi="Consolas"/>
+                <w:b/>
                 <w:bCs/>
                 <w:noProof/>
-                <w:szCs w:val="24"/>
+                <w:sz w:val="22"/>
               </w:rPr>
               <w:t>174</w:t>
             </w:r>
@@ -4746,59 +4809,61 @@
           <w:numId w:val="40"/>
         </w:numPr>
         <w:rPr>
+          <w:sz w:val="22"/>
+          <w:lang w:val="bg-BG"/>
+        </w:rPr>
+      </w:pPr>
+      <w:r>
+        <w:rPr>
+          <w:sz w:val="22"/>
+        </w:rPr>
+        <w:t xml:space="preserve">Write a function that receives two string arguments and parse them as numbers. Use </w:t>
+      </w:r>
+      <w:r>
+        <w:rPr>
+          <w:rStyle w:val="CodeChar"/>
+          <w:sz w:val="22"/>
+        </w:rPr>
+        <w:t>Number(string)</w:t>
+      </w:r>
+      <w:r>
+        <w:rPr>
+          <w:noProof/>
+          <w:sz w:val="22"/>
+        </w:rPr>
+        <w:t xml:space="preserve"> </w:t>
+      </w:r>
+      <w:r>
+        <w:rPr>
+          <w:sz w:val="22"/>
+        </w:rPr>
+        <w:t>function</w:t>
+      </w:r>
+      <w:r>
+        <w:rPr>
+          <w:sz w:val="22"/>
+        </w:rPr>
+        <w:t xml:space="preserve"> to parse the input</w:t>
+      </w:r>
+      <w:r>
+        <w:rPr>
+          <w:sz w:val="22"/>
+        </w:rPr>
+        <w:t xml:space="preserve">. </w:t>
+      </w:r>
+    </w:p>
+    <w:p>
+      <w:pPr>
+        <w:pStyle w:val="ac"/>
+        <w:rPr>
           <w:szCs w:val="24"/>
           <w:lang w:val="bg-BG"/>
         </w:rPr>
       </w:pPr>
       <w:r>
         <w:rPr>
-          <w:szCs w:val="24"/>
-        </w:rPr>
-        <w:t xml:space="preserve">Write a function that receives two string arguments and parse them as numbers. Use </w:t>
-      </w:r>
-      <w:r>
-        <w:rPr>
-          <w:rStyle w:val="CodeChar"/>
-        </w:rPr>
-        <w:t>Number(string)</w:t>
-      </w:r>
-      <w:r>
-        <w:rPr>
           <w:noProof/>
-          <w:szCs w:val="24"/>
-        </w:rPr>
-        <w:t xml:space="preserve"> </w:t>
-      </w:r>
-      <w:r>
-        <w:rPr>
-          <w:szCs w:val="24"/>
-        </w:rPr>
-        <w:t>function</w:t>
-      </w:r>
-      <w:r>
-        <w:rPr>
-          <w:szCs w:val="24"/>
-        </w:rPr>
-        <w:t xml:space="preserve"> to parse the input</w:t>
-      </w:r>
-      <w:r>
-        <w:rPr>
-          <w:szCs w:val="24"/>
-        </w:rPr>
-        <w:t xml:space="preserve">. </w:t>
-      </w:r>
-    </w:p>
-    <w:p>
-      <w:pPr>
-        <w:pStyle w:val="ac"/>
-        <w:rPr>
-          <w:szCs w:val="24"/>
-          <w:lang w:val="bg-BG"/>
-        </w:rPr>
-      </w:pPr>
-      <w:r>
-        <w:rPr>
-          <w:noProof/>
+          <w:lang w:val="bg-BG" w:eastAsia="bg-BG"/>
         </w:rPr>
         <w:drawing>
           <wp:inline distT="0" distB="0" distL="0" distR="0" wp14:anchorId="58CA8648" wp14:editId="762DE5B3">
@@ -4851,31 +4916,33 @@
         </w:numPr>
         <w:rPr>
           <w:noProof/>
+          <w:sz w:val="22"/>
           <w:lang w:val="bg-BG" w:eastAsia="bg-BG"/>
         </w:rPr>
       </w:pPr>
       <w:r>
         <w:rPr>
-          <w:szCs w:val="24"/>
+          <w:sz w:val="22"/>
         </w:rPr>
         <w:t xml:space="preserve">Declare a variable named </w:t>
       </w:r>
       <w:r>
         <w:rPr>
           <w:rStyle w:val="CodeChar"/>
+          <w:sz w:val="22"/>
         </w:rPr>
         <w:t>result</w:t>
       </w:r>
       <w:r>
         <w:rPr>
           <w:noProof/>
-          <w:szCs w:val="24"/>
+          <w:sz w:val="22"/>
         </w:rPr>
         <w:t xml:space="preserve"> </w:t>
       </w:r>
       <w:r>
         <w:rPr>
-          <w:szCs w:val="24"/>
+          <w:sz w:val="22"/>
         </w:rPr>
         <w:t>that will keep the mathematical results.</w:t>
       </w:r>
@@ -4889,71 +4956,75 @@
         </w:numPr>
         <w:rPr>
           <w:noProof/>
+          <w:sz w:val="22"/>
           <w:lang w:val="bg-BG" w:eastAsia="bg-BG"/>
         </w:rPr>
       </w:pPr>
       <w:r>
         <w:rPr>
-          <w:szCs w:val="24"/>
+          <w:sz w:val="22"/>
         </w:rPr>
         <w:t xml:space="preserve">Write a </w:t>
       </w:r>
       <w:r>
         <w:rPr>
           <w:rStyle w:val="CodeChar"/>
+          <w:sz w:val="22"/>
         </w:rPr>
         <w:t>for</w:t>
       </w:r>
       <w:r>
         <w:rPr>
           <w:noProof/>
-          <w:szCs w:val="24"/>
+          <w:sz w:val="22"/>
         </w:rPr>
         <w:t xml:space="preserve"> </w:t>
       </w:r>
       <w:r>
         <w:rPr>
-          <w:szCs w:val="24"/>
+          <w:sz w:val="22"/>
         </w:rPr>
         <w:t xml:space="preserve">loop from </w:t>
       </w:r>
       <w:r>
         <w:rPr>
           <w:rStyle w:val="CodeChar"/>
+          <w:sz w:val="22"/>
         </w:rPr>
         <w:t>num1</w:t>
       </w:r>
       <w:r>
         <w:rPr>
           <w:noProof/>
-          <w:szCs w:val="24"/>
+          <w:sz w:val="22"/>
         </w:rPr>
         <w:t xml:space="preserve"> </w:t>
       </w:r>
       <w:r>
         <w:rPr>
-          <w:szCs w:val="24"/>
+          <w:sz w:val="22"/>
         </w:rPr>
         <w:t xml:space="preserve">to </w:t>
       </w:r>
       <w:r>
         <w:rPr>
           <w:rStyle w:val="CodeChar"/>
+          <w:sz w:val="22"/>
         </w:rPr>
         <w:t>num2</w:t>
       </w:r>
       <w:r>
         <w:rPr>
           <w:noProof/>
-          <w:szCs w:val="24"/>
+          <w:sz w:val="22"/>
         </w:rPr>
         <w:t xml:space="preserve"> </w:t>
       </w:r>
       <w:r>
         <w:rPr>
-          <w:szCs w:val="24"/>
-        </w:rPr>
-        <w:t>and for every turn of the cycle, until it’s completed, add the current value.</w:t>
+          <w:sz w:val="22"/>
+        </w:rPr>
+        <w:t>and every turn of the cycle, until it’s completed, add the current value.</w:t>
       </w:r>
     </w:p>
     <w:p>
@@ -4967,8 +5038,8 @@
       <w:r>
         <w:rPr>
           <w:noProof/>
-        </w:rPr>
-        <w:lastRenderedPageBreak/>
+          <w:lang w:val="bg-BG" w:eastAsia="bg-BG"/>
+        </w:rPr>
         <w:drawing>
           <wp:inline distT="0" distB="0" distL="0" distR="0" wp14:anchorId="32C0AD79" wp14:editId="24CBB8ED">
             <wp:extent cx="3954780" cy="800100"/>
@@ -5020,14 +5091,14 @@
         </w:numPr>
         <w:rPr>
           <w:noProof/>
-          <w:szCs w:val="24"/>
+          <w:sz w:val="22"/>
           <w:lang w:val="bg-BG" w:eastAsia="bg-BG"/>
         </w:rPr>
       </w:pPr>
       <w:r>
         <w:rPr>
           <w:noProof/>
-          <w:szCs w:val="24"/>
+          <w:sz w:val="22"/>
           <w:lang w:eastAsia="bg-BG"/>
         </w:rPr>
         <w:t>Finally, return the result.</w:t>
@@ -5044,7 +5115,9 @@
       <w:r>
         <w:rPr>
           <w:noProof/>
-        </w:rPr>
+          <w:lang w:val="bg-BG" w:eastAsia="bg-BG"/>
+        </w:rPr>
+        <w:lastRenderedPageBreak/>
         <w:drawing>
           <wp:inline distT="0" distB="0" distL="0" distR="0" wp14:anchorId="368217E4" wp14:editId="37DB5DB8">
             <wp:extent cx="1569720" cy="403860"/>
@@ -5101,52 +5174,52 @@
     <w:p>
       <w:pPr>
         <w:rPr>
-          <w:szCs w:val="24"/>
+          <w:sz w:val="22"/>
           <w:lang w:val="bg-BG"/>
         </w:rPr>
       </w:pPr>
       <w:r>
         <w:rPr>
-          <w:szCs w:val="24"/>
+          <w:sz w:val="22"/>
         </w:rPr>
         <w:t xml:space="preserve">Write a function that prints a number between 1 and 7 when a </w:t>
       </w:r>
       <w:r>
         <w:rPr>
           <w:b/>
-          <w:szCs w:val="24"/>
+          <w:sz w:val="22"/>
         </w:rPr>
         <w:t>day of the week</w:t>
       </w:r>
       <w:r>
         <w:rPr>
-          <w:szCs w:val="24"/>
+          <w:sz w:val="22"/>
         </w:rPr>
         <w:t xml:space="preserve"> is passed to it as a string and an </w:t>
       </w:r>
       <w:r>
         <w:rPr>
           <w:b/>
-          <w:szCs w:val="24"/>
+          <w:sz w:val="22"/>
         </w:rPr>
         <w:t>error message</w:t>
       </w:r>
       <w:r>
         <w:rPr>
-          <w:szCs w:val="24"/>
+          <w:sz w:val="22"/>
         </w:rPr>
         <w:t xml:space="preserve"> if the string is </w:t>
       </w:r>
       <w:r>
         <w:rPr>
           <w:b/>
-          <w:szCs w:val="24"/>
+          <w:sz w:val="22"/>
         </w:rPr>
         <w:t>not recognized</w:t>
       </w:r>
       <w:r>
         <w:rPr>
-          <w:szCs w:val="24"/>
+          <w:sz w:val="22"/>
         </w:rPr>
         <w:t>.</w:t>
       </w:r>
@@ -5154,53 +5227,65 @@
     <w:p>
       <w:pPr>
         <w:rPr>
-          <w:szCs w:val="24"/>
+          <w:sz w:val="22"/>
           <w:lang w:val="bg-BG"/>
         </w:rPr>
       </w:pPr>
       <w:r>
         <w:rPr>
-          <w:szCs w:val="24"/>
+          <w:sz w:val="22"/>
         </w:rPr>
         <w:t xml:space="preserve">The </w:t>
       </w:r>
       <w:r>
         <w:rPr>
           <w:b/>
-          <w:szCs w:val="24"/>
+          <w:sz w:val="22"/>
         </w:rPr>
         <w:t>input</w:t>
       </w:r>
       <w:r>
         <w:rPr>
-          <w:szCs w:val="24"/>
-        </w:rPr>
-        <w:t xml:space="preserve"> comes as a single string argument.</w:t>
+          <w:sz w:val="22"/>
+        </w:rPr>
+        <w:t xml:space="preserve"> comes as a single</w:t>
+      </w:r>
+      <w:r>
+        <w:rPr>
+          <w:sz w:val="22"/>
+        </w:rPr>
+        <w:t>-</w:t>
+      </w:r>
+      <w:r>
+        <w:rPr>
+          <w:sz w:val="22"/>
+        </w:rPr>
+        <w:t>string argument.</w:t>
       </w:r>
     </w:p>
     <w:p>
       <w:pPr>
         <w:rPr>
-          <w:szCs w:val="24"/>
+          <w:sz w:val="22"/>
           <w:lang w:val="bg-BG"/>
         </w:rPr>
       </w:pPr>
       <w:r>
         <w:rPr>
-          <w:szCs w:val="24"/>
+          <w:sz w:val="22"/>
         </w:rPr>
         <w:t xml:space="preserve">The </w:t>
       </w:r>
       <w:r>
         <w:rPr>
           <w:b/>
-          <w:szCs w:val="24"/>
+          <w:sz w:val="22"/>
         </w:rPr>
         <w:t>output</w:t>
       </w:r>
       <w:r>
         <w:rPr>
-          <w:szCs w:val="24"/>
+          <w:sz w:val="22"/>
         </w:rPr>
         <w:t xml:space="preserve"> should be returned as a result.</w:t>
       </w:r>
@@ -5245,12 +5330,16 @@
               <w:spacing w:before="0" w:after="0"/>
               <w:jc w:val="center"/>
               <w:rPr>
-                <w:b/>
+                <w:rFonts w:ascii="Consolas" w:hAnsi="Consolas"/>
+                <w:b/>
+                <w:sz w:val="22"/>
               </w:rPr>
             </w:pPr>
             <w:r>
               <w:rPr>
-                <w:b/>
+                <w:rFonts w:ascii="Consolas" w:hAnsi="Consolas"/>
+                <w:b/>
+                <w:sz w:val="22"/>
               </w:rPr>
               <w:t>Input</w:t>
             </w:r>
@@ -5266,12 +5355,16 @@
               <w:spacing w:before="0" w:after="0"/>
               <w:jc w:val="center"/>
               <w:rPr>
-                <w:b/>
+                <w:rFonts w:ascii="Consolas" w:hAnsi="Consolas"/>
+                <w:b/>
+                <w:sz w:val="22"/>
               </w:rPr>
             </w:pPr>
             <w:r>
               <w:rPr>
-                <w:b/>
+                <w:rFonts w:ascii="Consolas" w:hAnsi="Consolas"/>
+                <w:b/>
+                <w:sz w:val="22"/>
               </w:rPr>
               <w:t>Output</w:t>
             </w:r>
@@ -5285,18 +5378,42 @@
           </w:tcPr>
           <w:p>
             <w:pPr>
-              <w:spacing w:before="0" w:after="0"/>
-              <w:rPr>
-                <w:rFonts w:ascii="Consolas" w:hAnsi="Consolas"/>
-                <w:noProof/>
+              <w:shd w:val="clear" w:color="auto" w:fill="FFFFFF"/>
+              <w:spacing w:before="0" w:after="0" w:line="285" w:lineRule="atLeast"/>
+              <w:rPr>
+                <w:rFonts w:ascii="Consolas" w:eastAsia="Times New Roman" w:hAnsi="Consolas" w:cs="Times New Roman"/>
+                <w:b/>
+                <w:color w:val="000000"/>
+                <w:sz w:val="22"/>
+                <w:lang w:val="bg-BG" w:eastAsia="bg-BG"/>
               </w:rPr>
             </w:pPr>
             <w:r>
               <w:rPr>
                 <w:rFonts w:ascii="Consolas" w:hAnsi="Consolas"/>
+                <w:b/>
                 <w:noProof/>
+                <w:sz w:val="22"/>
+              </w:rPr>
+              <w:t>'</w:t>
+            </w:r>
+            <w:r>
+              <w:rPr>
+                <w:rFonts w:ascii="Consolas" w:hAnsi="Consolas"/>
+                <w:b/>
+                <w:noProof/>
+                <w:sz w:val="22"/>
               </w:rPr>
               <w:t>Monday</w:t>
+            </w:r>
+            <w:r>
+              <w:rPr>
+                <w:rFonts w:ascii="Consolas" w:hAnsi="Consolas"/>
+                <w:b/>
+                <w:noProof/>
+                <w:sz w:val="22"/>
+              </w:rPr>
+              <w:t>'</w:t>
             </w:r>
           </w:p>
         </w:tc>
@@ -5309,15 +5426,19 @@
               <w:spacing w:before="0" w:after="0"/>
               <w:rPr>
                 <w:rFonts w:ascii="Consolas" w:hAnsi="Consolas"/>
+                <w:b/>
                 <w:bCs/>
                 <w:noProof/>
+                <w:sz w:val="22"/>
               </w:rPr>
             </w:pPr>
             <w:r>
               <w:rPr>
                 <w:rFonts w:ascii="Consolas" w:hAnsi="Consolas"/>
+                <w:b/>
                 <w:bCs/>
                 <w:noProof/>
+                <w:sz w:val="22"/>
               </w:rPr>
               <w:t>1</w:t>
             </w:r>
@@ -5334,16 +5455,38 @@
               <w:spacing w:before="0" w:after="0"/>
               <w:rPr>
                 <w:rFonts w:ascii="Consolas" w:hAnsi="Consolas"/>
+                <w:b/>
                 <w:noProof/>
+                <w:sz w:val="22"/>
               </w:rPr>
             </w:pPr>
             <w:r>
               <w:rPr>
                 <w:rFonts w:ascii="Consolas" w:hAnsi="Consolas"/>
+                <w:b/>
+                <w:noProof/>
+                <w:sz w:val="22"/>
+              </w:rPr>
+              <w:t>'</w:t>
+            </w:r>
+            <w:r>
+              <w:rPr>
+                <w:rFonts w:ascii="Consolas" w:hAnsi="Consolas"/>
+                <w:b/>
                 <w:bCs/>
                 <w:noProof/>
+                <w:sz w:val="22"/>
               </w:rPr>
               <w:t>Friday</w:t>
+            </w:r>
+            <w:r>
+              <w:rPr>
+                <w:rFonts w:ascii="Consolas" w:hAnsi="Consolas"/>
+                <w:b/>
+                <w:noProof/>
+                <w:sz w:val="22"/>
+              </w:rPr>
+              <w:t>'</w:t>
             </w:r>
           </w:p>
         </w:tc>
@@ -5356,15 +5499,19 @@
               <w:spacing w:before="0" w:after="0"/>
               <w:rPr>
                 <w:rFonts w:ascii="Consolas" w:hAnsi="Consolas"/>
+                <w:b/>
                 <w:bCs/>
                 <w:noProof/>
+                <w:sz w:val="22"/>
               </w:rPr>
             </w:pPr>
             <w:r>
               <w:rPr>
                 <w:rFonts w:ascii="Consolas" w:hAnsi="Consolas"/>
+                <w:b/>
                 <w:bCs/>
                 <w:noProof/>
+                <w:sz w:val="22"/>
               </w:rPr>
               <w:t>5</w:t>
             </w:r>
@@ -5381,17 +5528,39 @@
               <w:spacing w:before="0" w:after="0"/>
               <w:rPr>
                 <w:rFonts w:ascii="Consolas" w:hAnsi="Consolas"/>
+                <w:b/>
                 <w:bCs/>
                 <w:noProof/>
+                <w:sz w:val="22"/>
               </w:rPr>
             </w:pPr>
             <w:r>
               <w:rPr>
                 <w:rFonts w:ascii="Consolas" w:hAnsi="Consolas"/>
+                <w:b/>
+                <w:noProof/>
+                <w:sz w:val="22"/>
+              </w:rPr>
+              <w:t>'</w:t>
+            </w:r>
+            <w:r>
+              <w:rPr>
+                <w:rFonts w:ascii="Consolas" w:hAnsi="Consolas"/>
+                <w:b/>
                 <w:bCs/>
                 <w:noProof/>
+                <w:sz w:val="22"/>
               </w:rPr>
               <w:t>Invalid</w:t>
+            </w:r>
+            <w:r>
+              <w:rPr>
+                <w:rFonts w:ascii="Consolas" w:hAnsi="Consolas"/>
+                <w:b/>
+                <w:noProof/>
+                <w:sz w:val="22"/>
+              </w:rPr>
+              <w:t>'</w:t>
             </w:r>
           </w:p>
         </w:tc>
@@ -5404,15 +5573,19 @@
               <w:spacing w:before="0" w:after="0"/>
               <w:rPr>
                 <w:rFonts w:ascii="Consolas" w:hAnsi="Consolas"/>
+                <w:b/>
                 <w:bCs/>
                 <w:noProof/>
+                <w:sz w:val="22"/>
               </w:rPr>
             </w:pPr>
             <w:r>
               <w:rPr>
                 <w:rFonts w:ascii="Consolas" w:hAnsi="Consolas"/>
+                <w:b/>
                 <w:bCs/>
                 <w:noProof/>
+                <w:sz w:val="22"/>
               </w:rPr>
               <w:t>error</w:t>
             </w:r>
@@ -5422,7 +5595,6 @@
     </w:tbl>
     <w:p>
       <w:pPr>
-        <w:pStyle w:val="2"/>
         <w:rPr>
           <w:noProof/>
           <w:lang w:val="bg-BG" w:eastAsia="bg-BG"/>
@@ -5431,179 +5603,568 @@
       <w:r>
         <w:rPr>
           <w:noProof/>
-          <w:lang w:eastAsia="bg-BG"/>
-        </w:rPr>
-        <w:t>Square of Stars</w:t>
+          <w:lang w:val="bg-BG" w:eastAsia="bg-BG"/>
+        </w:rPr>
+        <w:t xml:space="preserve">  </w:t>
       </w:r>
     </w:p>
     <w:p>
       <w:pPr>
-        <w:rPr>
-          <w:szCs w:val="24"/>
-          <w:lang w:val="bg-BG"/>
-        </w:rPr>
-      </w:pPr>
-      <w:r>
-        <w:rPr>
-          <w:szCs w:val="24"/>
-        </w:rPr>
-        <w:t xml:space="preserve">Write a function that </w:t>
-      </w:r>
-      <w:r>
-        <w:rPr>
-          <w:b/>
-          <w:szCs w:val="24"/>
-        </w:rPr>
-        <w:t>prints a rectangle</w:t>
-      </w:r>
-      <w:r>
-        <w:rPr>
-          <w:szCs w:val="24"/>
-        </w:rPr>
-        <w:t xml:space="preserve"> made of </w:t>
-      </w:r>
-      <w:r>
-        <w:rPr>
-          <w:b/>
-          <w:szCs w:val="24"/>
-        </w:rPr>
-        <w:t>stars</w:t>
-      </w:r>
-      <w:r>
-        <w:rPr>
-          <w:szCs w:val="24"/>
-        </w:rPr>
-        <w:t xml:space="preserve"> with </w:t>
-      </w:r>
-      <w:r>
-        <w:rPr>
-          <w:bCs/>
-          <w:szCs w:val="24"/>
-        </w:rPr>
-        <w:t>variable</w:t>
-      </w:r>
-      <w:r>
-        <w:rPr>
-          <w:b/>
-          <w:szCs w:val="24"/>
-        </w:rPr>
-        <w:t xml:space="preserve"> </w:t>
-      </w:r>
-      <w:r>
-        <w:rPr>
-          <w:rStyle w:val="CodeChar"/>
-        </w:rPr>
-        <w:t>size</w:t>
-      </w:r>
-      <w:r>
-        <w:rPr>
-          <w:szCs w:val="24"/>
-        </w:rPr>
-        <w:t xml:space="preserve">, depending on an input parameter. If there is </w:t>
-      </w:r>
-      <w:r>
-        <w:rPr>
-          <w:b/>
-          <w:szCs w:val="24"/>
-        </w:rPr>
-        <w:t>no parameter</w:t>
-      </w:r>
-      <w:r>
-        <w:rPr>
-          <w:szCs w:val="24"/>
-        </w:rPr>
-        <w:t xml:space="preserve"> specified, the rectangle should </w:t>
-      </w:r>
-      <w:r>
-        <w:rPr>
-          <w:b/>
-          <w:szCs w:val="24"/>
-        </w:rPr>
-        <w:t>always</w:t>
-      </w:r>
-      <w:r>
-        <w:rPr>
-          <w:szCs w:val="24"/>
-        </w:rPr>
-        <w:t xml:space="preserve"> be of </w:t>
-      </w:r>
-      <w:r>
-        <w:rPr>
-          <w:b/>
-          <w:szCs w:val="24"/>
-        </w:rPr>
-        <w:t>size 5</w:t>
-      </w:r>
-      <w:r>
-        <w:rPr>
-          <w:szCs w:val="24"/>
-        </w:rPr>
-        <w:t>. Look at the examples to get an idea.</w:t>
+        <w:pStyle w:val="2"/>
+      </w:pPr>
+      <w:r>
+        <w:t>Days in a month</w:t>
       </w:r>
     </w:p>
     <w:p>
       <w:pPr>
         <w:rPr>
-          <w:szCs w:val="24"/>
-          <w:lang w:val="bg-BG"/>
-        </w:rPr>
-      </w:pPr>
-      <w:r>
-        <w:rPr>
-          <w:szCs w:val="24"/>
-        </w:rPr>
-        <w:t xml:space="preserve">The </w:t>
-      </w:r>
-      <w:r>
-        <w:rPr>
-          <w:b/>
-          <w:szCs w:val="24"/>
-        </w:rPr>
-        <w:t>input</w:t>
-      </w:r>
-      <w:r>
-        <w:rPr>
-          <w:szCs w:val="24"/>
-        </w:rPr>
-        <w:t xml:space="preserve"> comes as a single </w:t>
-      </w:r>
-      <w:r>
-        <w:rPr>
-          <w:b/>
-          <w:szCs w:val="24"/>
-        </w:rPr>
-        <w:t>number</w:t>
-      </w:r>
-      <w:r>
-        <w:rPr>
-          <w:szCs w:val="24"/>
-        </w:rPr>
-        <w:t xml:space="preserve"> argument.</w:t>
+          <w:rStyle w:val="jlqj4b"/>
+          <w:sz w:val="22"/>
+          <w:lang w:val="en"/>
+        </w:rPr>
+      </w:pPr>
+      <w:r>
+        <w:rPr>
+          <w:rStyle w:val="jlqj4b"/>
+          <w:sz w:val="22"/>
+          <w:lang w:val="en"/>
+        </w:rPr>
+        <w:t>Write a JavaScript function to get the number of days in a month.</w:t>
       </w:r>
     </w:p>
     <w:p>
       <w:pPr>
         <w:rPr>
-          <w:szCs w:val="24"/>
+          <w:sz w:val="22"/>
+        </w:rPr>
+      </w:pPr>
+      <w:r>
+        <w:rPr>
+          <w:sz w:val="22"/>
+        </w:rPr>
+        <w:t xml:space="preserve">The input comes as two </w:t>
+      </w:r>
+      <w:r>
+        <w:rPr>
+          <w:rStyle w:val="jlqj4b"/>
+          <w:sz w:val="22"/>
+          <w:lang w:val="en"/>
+        </w:rPr>
+        <w:t>numeric parameters</w:t>
+      </w:r>
+      <w:r>
+        <w:rPr>
+          <w:sz w:val="22"/>
+        </w:rPr>
+        <w:t>. The first element is the month, the second is the year.</w:t>
+      </w:r>
+    </w:p>
+    <w:p>
+      <w:pPr>
+        <w:rPr>
+          <w:sz w:val="22"/>
+        </w:rPr>
+      </w:pPr>
+      <w:r>
+        <w:rPr>
+          <w:rStyle w:val="jlqj4b"/>
+          <w:sz w:val="22"/>
+          <w:lang w:val="en"/>
+        </w:rPr>
+        <w:t xml:space="preserve">The output must </w:t>
+      </w:r>
+      <w:r>
+        <w:rPr>
+          <w:rStyle w:val="jlqj4b"/>
+          <w:sz w:val="22"/>
+          <w:lang w:val="en"/>
+        </w:rPr>
+        <w:t xml:space="preserve">return </w:t>
+      </w:r>
+      <w:r>
+        <w:rPr>
+          <w:rStyle w:val="jlqj4b"/>
+          <w:sz w:val="22"/>
+        </w:rPr>
+        <w:t>the</w:t>
+      </w:r>
+      <w:r>
+        <w:rPr>
+          <w:rStyle w:val="jlqj4b"/>
+          <w:sz w:val="22"/>
+        </w:rPr>
+        <w:t xml:space="preserve"> number of days in a month</w:t>
+      </w:r>
+      <w:r>
+        <w:rPr>
+          <w:rStyle w:val="jlqj4b"/>
+          <w:sz w:val="22"/>
           <w:lang w:val="bg-BG"/>
         </w:rPr>
-      </w:pPr>
-      <w:r>
-        <w:rPr>
-          <w:szCs w:val="24"/>
+        <w:t xml:space="preserve"> </w:t>
+      </w:r>
+      <w:r>
+        <w:rPr>
+          <w:rStyle w:val="jlqj4b"/>
+          <w:sz w:val="22"/>
+        </w:rPr>
+        <w:t>for a given year</w:t>
+      </w:r>
+      <w:r>
+        <w:rPr>
+          <w:rStyle w:val="jlqj4b"/>
+          <w:sz w:val="22"/>
+        </w:rPr>
+        <w:t>.</w:t>
+      </w:r>
+    </w:p>
+    <w:p>
+      <w:pPr>
+        <w:pStyle w:val="3"/>
+        <w:rPr>
+          <w:lang w:val="bg-BG"/>
+        </w:rPr>
+      </w:pPr>
+      <w:r>
+        <w:t>Examples</w:t>
+      </w:r>
+    </w:p>
+    <w:tbl>
+      <w:tblPr>
+        <w:tblStyle w:val="af"/>
+        <w:tblW w:w="4382" w:type="dxa"/>
+        <w:tblInd w:w="23" w:type="dxa"/>
+        <w:tblLayout w:type="fixed"/>
+        <w:tblCellMar>
+          <w:top w:w="57" w:type="dxa"/>
+          <w:left w:w="85" w:type="dxa"/>
+          <w:bottom w:w="57" w:type="dxa"/>
+          <w:right w:w="85" w:type="dxa"/>
+        </w:tblCellMar>
+        <w:tblLook w:val="04A0" w:firstRow="1" w:lastRow="0" w:firstColumn="1" w:lastColumn="0" w:noHBand="0" w:noVBand="1"/>
+      </w:tblPr>
+      <w:tblGrid>
+        <w:gridCol w:w="2492"/>
+        <w:gridCol w:w="1890"/>
+      </w:tblGrid>
+      <w:tr>
+        <w:tc>
+          <w:tcPr>
+            <w:tcW w:w="2492" w:type="dxa"/>
+            <w:tcBorders>
+              <w:top w:val="single" w:sz="4" w:space="0" w:color="auto"/>
+              <w:left w:val="single" w:sz="4" w:space="0" w:color="auto"/>
+              <w:bottom w:val="single" w:sz="4" w:space="0" w:color="auto"/>
+              <w:right w:val="single" w:sz="4" w:space="0" w:color="auto"/>
+            </w:tcBorders>
+            <w:shd w:val="clear" w:color="auto" w:fill="D9D9D9" w:themeFill="background1" w:themeFillShade="D9"/>
+            <w:hideMark/>
+          </w:tcPr>
+          <w:p>
+            <w:pPr>
+              <w:spacing w:before="0" w:after="0"/>
+              <w:jc w:val="center"/>
+              <w:rPr>
+                <w:b/>
+              </w:rPr>
+            </w:pPr>
+            <w:r>
+              <w:rPr>
+                <w:b/>
+              </w:rPr>
+              <w:t>Input</w:t>
+            </w:r>
+          </w:p>
+        </w:tc>
+        <w:tc>
+          <w:tcPr>
+            <w:tcW w:w="1890" w:type="dxa"/>
+            <w:tcBorders>
+              <w:top w:val="single" w:sz="4" w:space="0" w:color="auto"/>
+              <w:left w:val="single" w:sz="4" w:space="0" w:color="auto"/>
+              <w:bottom w:val="single" w:sz="4" w:space="0" w:color="auto"/>
+              <w:right w:val="single" w:sz="4" w:space="0" w:color="auto"/>
+            </w:tcBorders>
+            <w:shd w:val="clear" w:color="auto" w:fill="D9D9D9" w:themeFill="background1" w:themeFillShade="D9"/>
+            <w:hideMark/>
+          </w:tcPr>
+          <w:p>
+            <w:pPr>
+              <w:spacing w:before="0" w:after="0"/>
+              <w:jc w:val="center"/>
+              <w:rPr>
+                <w:b/>
+              </w:rPr>
+            </w:pPr>
+            <w:r>
+              <w:rPr>
+                <w:b/>
+              </w:rPr>
+              <w:t>Output</w:t>
+            </w:r>
+          </w:p>
+        </w:tc>
+      </w:tr>
+      <w:tr>
+        <w:tc>
+          <w:tcPr>
+            <w:tcW w:w="2492" w:type="dxa"/>
+            <w:tcBorders>
+              <w:top w:val="single" w:sz="4" w:space="0" w:color="auto"/>
+              <w:left w:val="single" w:sz="4" w:space="0" w:color="auto"/>
+              <w:bottom w:val="single" w:sz="4" w:space="0" w:color="auto"/>
+              <w:right w:val="single" w:sz="4" w:space="0" w:color="auto"/>
+            </w:tcBorders>
+            <w:hideMark/>
+          </w:tcPr>
+          <w:p>
+            <w:pPr>
+              <w:spacing w:before="0" w:after="0"/>
+              <w:rPr>
+                <w:rFonts w:ascii="Consolas" w:hAnsi="Consolas"/>
+                <w:b/>
+                <w:noProof/>
+                <w:sz w:val="22"/>
+              </w:rPr>
+            </w:pPr>
+            <w:r>
+              <w:rPr>
+                <w:rFonts w:ascii="Consolas" w:hAnsi="Consolas"/>
+                <w:b/>
+                <w:noProof/>
+                <w:sz w:val="22"/>
+              </w:rPr>
+              <w:t>1, 2012</w:t>
+            </w:r>
+          </w:p>
+        </w:tc>
+        <w:tc>
+          <w:tcPr>
+            <w:tcW w:w="1890" w:type="dxa"/>
+            <w:tcBorders>
+              <w:top w:val="single" w:sz="4" w:space="0" w:color="auto"/>
+              <w:left w:val="single" w:sz="4" w:space="0" w:color="auto"/>
+              <w:bottom w:val="single" w:sz="4" w:space="0" w:color="auto"/>
+              <w:right w:val="single" w:sz="4" w:space="0" w:color="auto"/>
+            </w:tcBorders>
+            <w:vAlign w:val="center"/>
+            <w:hideMark/>
+          </w:tcPr>
+          <w:p>
+            <w:pPr>
+              <w:spacing w:before="0" w:after="0"/>
+              <w:rPr>
+                <w:rFonts w:ascii="Consolas" w:hAnsi="Consolas"/>
+                <w:b/>
+                <w:bCs/>
+                <w:noProof/>
+                <w:sz w:val="22"/>
+              </w:rPr>
+            </w:pPr>
+            <w:r>
+              <w:rPr>
+                <w:rFonts w:ascii="Consolas" w:hAnsi="Consolas"/>
+                <w:b/>
+                <w:bCs/>
+                <w:noProof/>
+                <w:sz w:val="22"/>
+              </w:rPr>
+              <w:t>31</w:t>
+            </w:r>
+          </w:p>
+        </w:tc>
+      </w:tr>
+      <w:tr>
+        <w:tc>
+          <w:tcPr>
+            <w:tcW w:w="2492" w:type="dxa"/>
+            <w:tcBorders>
+              <w:top w:val="single" w:sz="4" w:space="0" w:color="auto"/>
+              <w:left w:val="single" w:sz="4" w:space="0" w:color="auto"/>
+              <w:bottom w:val="single" w:sz="4" w:space="0" w:color="auto"/>
+              <w:right w:val="single" w:sz="4" w:space="0" w:color="auto"/>
+            </w:tcBorders>
+          </w:tcPr>
+          <w:p>
+            <w:pPr>
+              <w:spacing w:before="0" w:after="0"/>
+              <w:rPr>
+                <w:rFonts w:ascii="Consolas" w:hAnsi="Consolas"/>
+                <w:b/>
+                <w:noProof/>
+                <w:sz w:val="22"/>
+              </w:rPr>
+            </w:pPr>
+            <w:r>
+              <w:rPr>
+                <w:rFonts w:ascii="Consolas" w:hAnsi="Consolas"/>
+                <w:b/>
+                <w:noProof/>
+                <w:sz w:val="22"/>
+              </w:rPr>
+              <w:t>2, 2021</w:t>
+            </w:r>
+          </w:p>
+        </w:tc>
+        <w:tc>
+          <w:tcPr>
+            <w:tcW w:w="1890" w:type="dxa"/>
+            <w:tcBorders>
+              <w:top w:val="single" w:sz="4" w:space="0" w:color="auto"/>
+              <w:left w:val="single" w:sz="4" w:space="0" w:color="auto"/>
+              <w:bottom w:val="single" w:sz="4" w:space="0" w:color="auto"/>
+              <w:right w:val="single" w:sz="4" w:space="0" w:color="auto"/>
+            </w:tcBorders>
+            <w:vAlign w:val="center"/>
+          </w:tcPr>
+          <w:p>
+            <w:pPr>
+              <w:spacing w:before="0" w:after="0"/>
+              <w:rPr>
+                <w:rFonts w:ascii="Consolas" w:hAnsi="Consolas"/>
+                <w:b/>
+                <w:bCs/>
+                <w:noProof/>
+                <w:sz w:val="22"/>
+              </w:rPr>
+            </w:pPr>
+            <w:r>
+              <w:rPr>
+                <w:rFonts w:ascii="Consolas" w:hAnsi="Consolas"/>
+                <w:b/>
+                <w:bCs/>
+                <w:noProof/>
+                <w:sz w:val="22"/>
+              </w:rPr>
+              <w:t>28</w:t>
+            </w:r>
+          </w:p>
+        </w:tc>
+      </w:tr>
+    </w:tbl>
+    <w:p>
+      <w:pPr>
+        <w:pStyle w:val="3"/>
+        <w:rPr>
+          <w:lang w:val="bg-BG"/>
+        </w:rPr>
+      </w:pPr>
+      <w:r>
+        <w:t>Hints</w:t>
+      </w:r>
+    </w:p>
+    <w:p>
+      <w:pPr>
+        <w:pStyle w:val="ac"/>
+        <w:numPr>
+          <w:ilvl w:val="0"/>
+          <w:numId w:val="48"/>
+        </w:numPr>
+        <w:rPr>
+          <w:sz w:val="22"/>
+          <w:lang w:val="bg-BG"/>
+        </w:rPr>
+      </w:pPr>
+      <w:r>
+        <w:rPr>
+          <w:sz w:val="22"/>
+        </w:rPr>
+        <w:t xml:space="preserve">Use </w:t>
+      </w:r>
+      <w:r>
+        <w:rPr>
+          <w:b/>
+          <w:sz w:val="22"/>
+        </w:rPr>
+        <w:t>Date()</w:t>
+      </w:r>
+    </w:p>
+    <w:p>
+      <w:pPr>
+        <w:pStyle w:val="2"/>
+        <w:rPr>
+          <w:noProof/>
+          <w:lang w:val="bg-BG" w:eastAsia="bg-BG"/>
+        </w:rPr>
+      </w:pPr>
+      <w:r>
+        <w:rPr>
+          <w:noProof/>
+          <w:lang w:eastAsia="bg-BG"/>
+        </w:rPr>
+        <w:t>Square of Stars</w:t>
+      </w:r>
+    </w:p>
+    <w:p>
+      <w:pPr>
+        <w:rPr>
+          <w:sz w:val="22"/>
+          <w:lang w:val="bg-BG"/>
+        </w:rPr>
+      </w:pPr>
+      <w:r>
+        <w:rPr>
+          <w:sz w:val="22"/>
+        </w:rPr>
+        <w:t xml:space="preserve">Write a function that </w:t>
+      </w:r>
+      <w:r>
+        <w:rPr>
+          <w:b/>
+          <w:sz w:val="22"/>
+        </w:rPr>
+        <w:t>prints a rectangle</w:t>
+      </w:r>
+      <w:r>
+        <w:rPr>
+          <w:sz w:val="22"/>
+        </w:rPr>
+        <w:t xml:space="preserve"> made of </w:t>
+      </w:r>
+      <w:r>
+        <w:rPr>
+          <w:b/>
+          <w:sz w:val="22"/>
+        </w:rPr>
+        <w:t>stars</w:t>
+      </w:r>
+      <w:r>
+        <w:rPr>
+          <w:sz w:val="22"/>
+        </w:rPr>
+        <w:t xml:space="preserve"> with </w:t>
+      </w:r>
+      <w:r>
+        <w:rPr>
+          <w:bCs/>
+          <w:sz w:val="22"/>
+        </w:rPr>
+        <w:t>variable</w:t>
+      </w:r>
+      <w:r>
+        <w:rPr>
+          <w:b/>
+          <w:sz w:val="22"/>
+        </w:rPr>
+        <w:t xml:space="preserve"> </w:t>
+      </w:r>
+      <w:r>
+        <w:rPr>
+          <w:rStyle w:val="CodeChar"/>
+          <w:sz w:val="22"/>
+        </w:rPr>
+        <w:t>size</w:t>
+      </w:r>
+      <w:r>
+        <w:rPr>
+          <w:sz w:val="22"/>
+        </w:rPr>
+        <w:t xml:space="preserve">, depending on an input parameter. If there is </w:t>
+      </w:r>
+      <w:r>
+        <w:rPr>
+          <w:b/>
+          <w:sz w:val="22"/>
+        </w:rPr>
+        <w:t>no parameter</w:t>
+      </w:r>
+      <w:r>
+        <w:rPr>
+          <w:sz w:val="22"/>
+        </w:rPr>
+        <w:t xml:space="preserve"> specified, the rectangle should </w:t>
+      </w:r>
+      <w:r>
+        <w:rPr>
+          <w:b/>
+          <w:sz w:val="22"/>
+        </w:rPr>
+        <w:t>always</w:t>
+      </w:r>
+      <w:r>
+        <w:rPr>
+          <w:sz w:val="22"/>
+        </w:rPr>
+        <w:t xml:space="preserve"> be of </w:t>
+      </w:r>
+      <w:r>
+        <w:rPr>
+          <w:b/>
+          <w:sz w:val="22"/>
+        </w:rPr>
+        <w:t>size 5</w:t>
+      </w:r>
+      <w:r>
+        <w:rPr>
+          <w:sz w:val="22"/>
+        </w:rPr>
+        <w:t>. Look at the examples to get an idea.</w:t>
+      </w:r>
+    </w:p>
+    <w:p>
+      <w:pPr>
+        <w:rPr>
+          <w:sz w:val="22"/>
+          <w:lang w:val="bg-BG"/>
+        </w:rPr>
+      </w:pPr>
+      <w:r>
+        <w:rPr>
+          <w:sz w:val="22"/>
         </w:rPr>
         <w:t xml:space="preserve">The </w:t>
       </w:r>
       <w:r>
         <w:rPr>
           <w:b/>
-          <w:szCs w:val="24"/>
+          <w:sz w:val="22"/>
+        </w:rPr>
+        <w:t>input</w:t>
+      </w:r>
+      <w:r>
+        <w:rPr>
+          <w:sz w:val="22"/>
+        </w:rPr>
+        <w:t xml:space="preserve"> comes as a single </w:t>
+      </w:r>
+      <w:r>
+        <w:rPr>
+          <w:b/>
+          <w:sz w:val="22"/>
+        </w:rPr>
+        <w:t>number</w:t>
+      </w:r>
+      <w:r>
+        <w:rPr>
+          <w:sz w:val="22"/>
+        </w:rPr>
+        <w:t xml:space="preserve"> argument.</w:t>
+      </w:r>
+    </w:p>
+    <w:p>
+      <w:pPr>
+        <w:rPr>
+          <w:sz w:val="22"/>
+          <w:lang w:val="bg-BG"/>
+        </w:rPr>
+      </w:pPr>
+      <w:r>
+        <w:rPr>
+          <w:sz w:val="22"/>
+        </w:rPr>
+        <w:t xml:space="preserve">The </w:t>
+      </w:r>
+      <w:r>
+        <w:rPr>
+          <w:b/>
+          <w:sz w:val="22"/>
         </w:rPr>
         <w:t>output</w:t>
       </w:r>
       <w:r>
         <w:rPr>
-          <w:szCs w:val="24"/>
+          <w:sz w:val="22"/>
         </w:rPr>
         <w:t xml:space="preserve"> is a series of lines printed on the console, forming a rectangle of variable size.</w:t>
       </w:r>
@@ -5658,11 +6219,13 @@
               <w:jc w:val="center"/>
               <w:rPr>
                 <w:b/>
+                <w:sz w:val="22"/>
               </w:rPr>
             </w:pPr>
             <w:r>
               <w:rPr>
                 <w:b/>
+                <w:sz w:val="22"/>
               </w:rPr>
               <w:t>Input</w:t>
             </w:r>
@@ -5679,11 +6242,13 @@
               <w:jc w:val="center"/>
               <w:rPr>
                 <w:b/>
+                <w:sz w:val="22"/>
               </w:rPr>
             </w:pPr>
             <w:r>
               <w:rPr>
                 <w:b/>
+                <w:sz w:val="22"/>
               </w:rPr>
               <w:t>Output</w:t>
             </w:r>
@@ -5704,6 +6269,7 @@
               <w:jc w:val="center"/>
               <w:rPr>
                 <w:b/>
+                <w:sz w:val="22"/>
               </w:rPr>
             </w:pPr>
           </w:p>
@@ -5719,11 +6285,13 @@
               <w:jc w:val="center"/>
               <w:rPr>
                 <w:b/>
+                <w:sz w:val="22"/>
               </w:rPr>
             </w:pPr>
             <w:r>
               <w:rPr>
                 <w:b/>
+                <w:sz w:val="22"/>
               </w:rPr>
               <w:t>Input</w:t>
             </w:r>
@@ -5740,11 +6308,13 @@
               <w:jc w:val="center"/>
               <w:rPr>
                 <w:b/>
+                <w:sz w:val="22"/>
               </w:rPr>
             </w:pPr>
             <w:r>
               <w:rPr>
                 <w:b/>
+                <w:sz w:val="22"/>
               </w:rPr>
               <w:t>Output</w:t>
             </w:r>
@@ -5766,6 +6336,7 @@
               <w:jc w:val="center"/>
               <w:rPr>
                 <w:b/>
+                <w:sz w:val="22"/>
               </w:rPr>
             </w:pPr>
           </w:p>
@@ -5781,11 +6352,13 @@
               <w:jc w:val="center"/>
               <w:rPr>
                 <w:b/>
+                <w:sz w:val="22"/>
               </w:rPr>
             </w:pPr>
             <w:r>
               <w:rPr>
                 <w:b/>
+                <w:sz w:val="22"/>
               </w:rPr>
               <w:t>Input</w:t>
             </w:r>
@@ -5802,11 +6375,13 @@
               <w:jc w:val="center"/>
               <w:rPr>
                 <w:b/>
+                <w:sz w:val="22"/>
               </w:rPr>
             </w:pPr>
             <w:r>
               <w:rPr>
                 <w:b/>
+                <w:sz w:val="22"/>
               </w:rPr>
               <w:t>Output</w:t>
             </w:r>
@@ -5828,6 +6403,7 @@
               <w:jc w:val="center"/>
               <w:rPr>
                 <w:b/>
+                <w:sz w:val="22"/>
               </w:rPr>
             </w:pPr>
           </w:p>
@@ -5843,11 +6419,13 @@
               <w:jc w:val="center"/>
               <w:rPr>
                 <w:b/>
+                <w:sz w:val="22"/>
               </w:rPr>
             </w:pPr>
             <w:r>
               <w:rPr>
                 <w:b/>
+                <w:sz w:val="22"/>
               </w:rPr>
               <w:t>Input</w:t>
             </w:r>
@@ -5864,11 +6442,13 @@
               <w:jc w:val="center"/>
               <w:rPr>
                 <w:b/>
+                <w:sz w:val="22"/>
               </w:rPr>
             </w:pPr>
             <w:r>
               <w:rPr>
                 <w:b/>
+                <w:sz w:val="22"/>
               </w:rPr>
               <w:t>Output</w:t>
             </w:r>
@@ -5885,13 +6465,17 @@
               <w:spacing w:before="0" w:after="0"/>
               <w:rPr>
                 <w:rFonts w:ascii="Consolas" w:hAnsi="Consolas"/>
+                <w:b/>
                 <w:noProof/>
+                <w:sz w:val="22"/>
               </w:rPr>
             </w:pPr>
             <w:r>
               <w:rPr>
                 <w:rFonts w:ascii="Consolas" w:hAnsi="Consolas"/>
+                <w:b/>
                 <w:noProof/>
+                <w:sz w:val="22"/>
               </w:rPr>
               <w:t>1</w:t>
             </w:r>
@@ -5906,15 +6490,19 @@
               <w:spacing w:before="0" w:after="0"/>
               <w:rPr>
                 <w:rFonts w:ascii="Consolas" w:hAnsi="Consolas"/>
+                <w:b/>
                 <w:bCs/>
                 <w:noProof/>
+                <w:sz w:val="22"/>
               </w:rPr>
             </w:pPr>
             <w:r>
               <w:rPr>
                 <w:rFonts w:ascii="Consolas" w:hAnsi="Consolas"/>
+                <w:b/>
                 <w:bCs/>
                 <w:noProof/>
+                <w:sz w:val="22"/>
               </w:rPr>
               <w:t>*</w:t>
             </w:r>
@@ -5933,8 +6521,10 @@
               <w:spacing w:before="0" w:after="0"/>
               <w:rPr>
                 <w:rFonts w:ascii="Consolas" w:hAnsi="Consolas"/>
+                <w:b/>
                 <w:bCs/>
                 <w:noProof/>
+                <w:sz w:val="22"/>
               </w:rPr>
             </w:pPr>
           </w:p>
@@ -5948,15 +6538,19 @@
               <w:spacing w:before="0" w:after="0"/>
               <w:rPr>
                 <w:rFonts w:ascii="Consolas" w:hAnsi="Consolas"/>
+                <w:b/>
                 <w:bCs/>
                 <w:noProof/>
+                <w:sz w:val="22"/>
               </w:rPr>
             </w:pPr>
             <w:r>
               <w:rPr>
                 <w:rFonts w:ascii="Consolas" w:hAnsi="Consolas"/>
+                <w:b/>
                 <w:bCs/>
                 <w:noProof/>
+                <w:sz w:val="22"/>
               </w:rPr>
               <w:t>2</w:t>
             </w:r>
@@ -5971,16 +6565,20 @@
               <w:spacing w:before="0" w:after="0"/>
               <w:rPr>
                 <w:rFonts w:ascii="Consolas" w:hAnsi="Consolas"/>
+                <w:b/>
                 <w:bCs/>
                 <w:noProof/>
+                <w:sz w:val="22"/>
                 <w:lang w:val="bg-BG"/>
               </w:rPr>
             </w:pPr>
             <w:r>
               <w:rPr>
                 <w:rFonts w:ascii="Consolas" w:hAnsi="Consolas"/>
+                <w:b/>
                 <w:bCs/>
                 <w:noProof/>
+                <w:sz w:val="22"/>
               </w:rPr>
               <w:t>* *</w:t>
             </w:r>
@@ -5990,15 +6588,19 @@
               <w:spacing w:before="0" w:after="0"/>
               <w:rPr>
                 <w:rFonts w:ascii="Consolas" w:hAnsi="Consolas"/>
+                <w:b/>
                 <w:bCs/>
                 <w:noProof/>
+                <w:sz w:val="22"/>
               </w:rPr>
             </w:pPr>
             <w:r>
               <w:rPr>
                 <w:rFonts w:ascii="Consolas" w:hAnsi="Consolas"/>
+                <w:b/>
                 <w:bCs/>
                 <w:noProof/>
+                <w:sz w:val="22"/>
               </w:rPr>
               <w:t>* *</w:t>
             </w:r>
@@ -6018,8 +6620,10 @@
               <w:spacing w:before="0" w:after="0"/>
               <w:rPr>
                 <w:rFonts w:ascii="Consolas" w:hAnsi="Consolas"/>
+                <w:b/>
                 <w:bCs/>
                 <w:noProof/>
+                <w:sz w:val="22"/>
               </w:rPr>
             </w:pPr>
           </w:p>
@@ -6033,15 +6637,19 @@
               <w:spacing w:before="0" w:after="0"/>
               <w:rPr>
                 <w:rFonts w:ascii="Consolas" w:hAnsi="Consolas"/>
+                <w:b/>
                 <w:bCs/>
                 <w:noProof/>
+                <w:sz w:val="22"/>
               </w:rPr>
             </w:pPr>
             <w:r>
               <w:rPr>
                 <w:rFonts w:ascii="Consolas" w:hAnsi="Consolas"/>
+                <w:b/>
                 <w:bCs/>
                 <w:noProof/>
+                <w:sz w:val="22"/>
               </w:rPr>
               <w:t>5</w:t>
             </w:r>
@@ -6056,16 +6664,20 @@
               <w:spacing w:before="0" w:after="0"/>
               <w:rPr>
                 <w:rFonts w:ascii="Consolas" w:hAnsi="Consolas"/>
+                <w:b/>
                 <w:bCs/>
                 <w:noProof/>
+                <w:sz w:val="22"/>
                 <w:lang w:val="bg-BG"/>
               </w:rPr>
             </w:pPr>
             <w:r>
               <w:rPr>
                 <w:rFonts w:ascii="Consolas" w:hAnsi="Consolas"/>
+                <w:b/>
                 <w:bCs/>
                 <w:noProof/>
+                <w:sz w:val="22"/>
               </w:rPr>
               <w:t>* * * * *</w:t>
             </w:r>
@@ -6075,16 +6687,20 @@
               <w:spacing w:before="0" w:after="0"/>
               <w:rPr>
                 <w:rFonts w:ascii="Consolas" w:hAnsi="Consolas"/>
+                <w:b/>
                 <w:bCs/>
                 <w:noProof/>
+                <w:sz w:val="22"/>
                 <w:lang w:val="bg-BG"/>
               </w:rPr>
             </w:pPr>
             <w:r>
               <w:rPr>
                 <w:rFonts w:ascii="Consolas" w:hAnsi="Consolas"/>
+                <w:b/>
                 <w:bCs/>
                 <w:noProof/>
+                <w:sz w:val="22"/>
               </w:rPr>
               <w:t>* * * * *</w:t>
             </w:r>
@@ -6094,16 +6710,20 @@
               <w:spacing w:before="0" w:after="0"/>
               <w:rPr>
                 <w:rFonts w:ascii="Consolas" w:hAnsi="Consolas"/>
+                <w:b/>
                 <w:bCs/>
                 <w:noProof/>
+                <w:sz w:val="22"/>
                 <w:lang w:val="bg-BG"/>
               </w:rPr>
             </w:pPr>
             <w:r>
               <w:rPr>
                 <w:rFonts w:ascii="Consolas" w:hAnsi="Consolas"/>
+                <w:b/>
                 <w:bCs/>
                 <w:noProof/>
+                <w:sz w:val="22"/>
               </w:rPr>
               <w:t>* * * * *</w:t>
             </w:r>
@@ -6113,17 +6733,22 @@
               <w:spacing w:before="0" w:after="0"/>
               <w:rPr>
                 <w:rFonts w:ascii="Consolas" w:hAnsi="Consolas"/>
+                <w:b/>
                 <w:bCs/>
                 <w:noProof/>
+                <w:sz w:val="22"/>
                 <w:lang w:val="bg-BG"/>
               </w:rPr>
             </w:pPr>
             <w:r>
               <w:rPr>
                 <w:rFonts w:ascii="Consolas" w:hAnsi="Consolas"/>
+                <w:b/>
                 <w:bCs/>
                 <w:noProof/>
-              </w:rPr>
+                <w:sz w:val="22"/>
+              </w:rPr>
+              <w:lastRenderedPageBreak/>
               <w:t>* * * * *</w:t>
             </w:r>
           </w:p>
@@ -6132,15 +6757,19 @@
               <w:spacing w:before="0" w:after="0"/>
               <w:rPr>
                 <w:rFonts w:ascii="Consolas" w:hAnsi="Consolas"/>
+                <w:b/>
                 <w:bCs/>
                 <w:noProof/>
+                <w:sz w:val="22"/>
               </w:rPr>
             </w:pPr>
             <w:r>
               <w:rPr>
                 <w:rFonts w:ascii="Consolas" w:hAnsi="Consolas"/>
+                <w:b/>
                 <w:bCs/>
                 <w:noProof/>
+                <w:sz w:val="22"/>
               </w:rPr>
               <w:t>* * * * *</w:t>
             </w:r>
@@ -6160,8 +6789,10 @@
               <w:spacing w:before="0" w:after="0"/>
               <w:rPr>
                 <w:rFonts w:ascii="Consolas" w:hAnsi="Consolas"/>
+                <w:b/>
                 <w:bCs/>
                 <w:noProof/>
+                <w:sz w:val="22"/>
               </w:rPr>
             </w:pPr>
           </w:p>
@@ -6175,10 +6806,22 @@
               <w:spacing w:before="0" w:after="0"/>
               <w:rPr>
                 <w:rFonts w:ascii="Consolas" w:hAnsi="Consolas"/>
+                <w:b/>
                 <w:bCs/>
                 <w:noProof/>
+                <w:sz w:val="22"/>
               </w:rPr>
             </w:pPr>
+            <w:r>
+              <w:rPr>
+                <w:rFonts w:ascii="Consolas" w:hAnsi="Consolas"/>
+                <w:b/>
+                <w:bCs/>
+                <w:noProof/>
+                <w:sz w:val="22"/>
+              </w:rPr>
+              <w:t>7</w:t>
+            </w:r>
           </w:p>
         </w:tc>
         <w:tc>
@@ -6190,18 +6833,42 @@
               <w:spacing w:before="0" w:after="0"/>
               <w:rPr>
                 <w:rFonts w:ascii="Consolas" w:hAnsi="Consolas"/>
+                <w:b/>
                 <w:bCs/>
                 <w:noProof/>
+                <w:sz w:val="22"/>
                 <w:lang w:val="bg-BG"/>
               </w:rPr>
             </w:pPr>
             <w:r>
               <w:rPr>
                 <w:rFonts w:ascii="Consolas" w:hAnsi="Consolas"/>
+                <w:b/>
                 <w:bCs/>
                 <w:noProof/>
+                <w:sz w:val="22"/>
               </w:rPr>
               <w:t>* * * * *</w:t>
+            </w:r>
+            <w:r>
+              <w:rPr>
+                <w:rFonts w:ascii="Consolas" w:hAnsi="Consolas"/>
+                <w:b/>
+                <w:bCs/>
+                <w:noProof/>
+                <w:sz w:val="22"/>
+              </w:rPr>
+              <w:t xml:space="preserve"> </w:t>
+            </w:r>
+            <w:r>
+              <w:rPr>
+                <w:rFonts w:ascii="Consolas" w:hAnsi="Consolas"/>
+                <w:b/>
+                <w:bCs/>
+                <w:noProof/>
+                <w:sz w:val="22"/>
+              </w:rPr>
+              <w:t>* *</w:t>
             </w:r>
           </w:p>
           <w:p>
@@ -6209,18 +6876,42 @@
               <w:spacing w:before="0" w:after="0"/>
               <w:rPr>
                 <w:rFonts w:ascii="Consolas" w:hAnsi="Consolas"/>
+                <w:b/>
                 <w:bCs/>
                 <w:noProof/>
+                <w:sz w:val="22"/>
                 <w:lang w:val="bg-BG"/>
               </w:rPr>
             </w:pPr>
             <w:r>
               <w:rPr>
                 <w:rFonts w:ascii="Consolas" w:hAnsi="Consolas"/>
+                <w:b/>
                 <w:bCs/>
                 <w:noProof/>
+                <w:sz w:val="22"/>
               </w:rPr>
               <w:t>* * * * *</w:t>
+            </w:r>
+            <w:r>
+              <w:rPr>
+                <w:rFonts w:ascii="Consolas" w:hAnsi="Consolas"/>
+                <w:b/>
+                <w:bCs/>
+                <w:noProof/>
+                <w:sz w:val="22"/>
+              </w:rPr>
+              <w:t xml:space="preserve"> </w:t>
+            </w:r>
+            <w:r>
+              <w:rPr>
+                <w:rFonts w:ascii="Consolas" w:hAnsi="Consolas"/>
+                <w:b/>
+                <w:bCs/>
+                <w:noProof/>
+                <w:sz w:val="22"/>
+              </w:rPr>
+              <w:t>* *</w:t>
             </w:r>
           </w:p>
           <w:p>
@@ -6228,18 +6919,42 @@
               <w:spacing w:before="0" w:after="0"/>
               <w:rPr>
                 <w:rFonts w:ascii="Consolas" w:hAnsi="Consolas"/>
+                <w:b/>
                 <w:bCs/>
                 <w:noProof/>
+                <w:sz w:val="22"/>
                 <w:lang w:val="bg-BG"/>
               </w:rPr>
             </w:pPr>
             <w:r>
               <w:rPr>
                 <w:rFonts w:ascii="Consolas" w:hAnsi="Consolas"/>
+                <w:b/>
                 <w:bCs/>
                 <w:noProof/>
+                <w:sz w:val="22"/>
               </w:rPr>
               <w:t>* * * * *</w:t>
+            </w:r>
+            <w:r>
+              <w:rPr>
+                <w:rFonts w:ascii="Consolas" w:hAnsi="Consolas"/>
+                <w:b/>
+                <w:bCs/>
+                <w:noProof/>
+                <w:sz w:val="22"/>
+              </w:rPr>
+              <w:t xml:space="preserve"> </w:t>
+            </w:r>
+            <w:r>
+              <w:rPr>
+                <w:rFonts w:ascii="Consolas" w:hAnsi="Consolas"/>
+                <w:b/>
+                <w:bCs/>
+                <w:noProof/>
+                <w:sz w:val="22"/>
+              </w:rPr>
+              <w:t>* *</w:t>
             </w:r>
           </w:p>
           <w:p>
@@ -6247,18 +6962,43 @@
               <w:spacing w:before="0" w:after="0"/>
               <w:rPr>
                 <w:rFonts w:ascii="Consolas" w:hAnsi="Consolas"/>
+                <w:b/>
                 <w:bCs/>
                 <w:noProof/>
+                <w:sz w:val="22"/>
                 <w:lang w:val="bg-BG"/>
               </w:rPr>
             </w:pPr>
             <w:r>
               <w:rPr>
                 <w:rFonts w:ascii="Consolas" w:hAnsi="Consolas"/>
+                <w:b/>
                 <w:bCs/>
                 <w:noProof/>
-              </w:rPr>
+                <w:sz w:val="22"/>
+              </w:rPr>
+              <w:lastRenderedPageBreak/>
               <w:t>* * * * *</w:t>
+            </w:r>
+            <w:r>
+              <w:rPr>
+                <w:rFonts w:ascii="Consolas" w:hAnsi="Consolas"/>
+                <w:b/>
+                <w:bCs/>
+                <w:noProof/>
+                <w:sz w:val="22"/>
+              </w:rPr>
+              <w:t xml:space="preserve"> </w:t>
+            </w:r>
+            <w:r>
+              <w:rPr>
+                <w:rFonts w:ascii="Consolas" w:hAnsi="Consolas"/>
+                <w:b/>
+                <w:bCs/>
+                <w:noProof/>
+                <w:sz w:val="22"/>
+              </w:rPr>
+              <w:t>* *</w:t>
             </w:r>
           </w:p>
           <w:p>
@@ -6266,17 +7006,125 @@
               <w:spacing w:before="0" w:after="0"/>
               <w:rPr>
                 <w:rFonts w:ascii="Consolas" w:hAnsi="Consolas"/>
+                <w:b/>
                 <w:bCs/>
                 <w:noProof/>
+                <w:sz w:val="22"/>
               </w:rPr>
             </w:pPr>
             <w:r>
               <w:rPr>
                 <w:rFonts w:ascii="Consolas" w:hAnsi="Consolas"/>
+                <w:b/>
                 <w:bCs/>
                 <w:noProof/>
+                <w:sz w:val="22"/>
               </w:rPr>
               <w:t>* * * * *</w:t>
+            </w:r>
+            <w:r>
+              <w:rPr>
+                <w:rFonts w:ascii="Consolas" w:hAnsi="Consolas"/>
+                <w:b/>
+                <w:bCs/>
+                <w:noProof/>
+                <w:sz w:val="22"/>
+              </w:rPr>
+              <w:t xml:space="preserve"> </w:t>
+            </w:r>
+            <w:r>
+              <w:rPr>
+                <w:rFonts w:ascii="Consolas" w:hAnsi="Consolas"/>
+                <w:b/>
+                <w:bCs/>
+                <w:noProof/>
+                <w:sz w:val="22"/>
+              </w:rPr>
+              <w:t>* *</w:t>
+            </w:r>
+          </w:p>
+          <w:p>
+            <w:pPr>
+              <w:spacing w:before="0" w:after="0"/>
+              <w:rPr>
+                <w:rFonts w:ascii="Consolas" w:hAnsi="Consolas"/>
+                <w:b/>
+                <w:bCs/>
+                <w:noProof/>
+                <w:sz w:val="22"/>
+              </w:rPr>
+            </w:pPr>
+            <w:r>
+              <w:rPr>
+                <w:rFonts w:ascii="Consolas" w:hAnsi="Consolas"/>
+                <w:b/>
+                <w:bCs/>
+                <w:noProof/>
+                <w:sz w:val="22"/>
+              </w:rPr>
+              <w:t>* * * * *</w:t>
+            </w:r>
+            <w:r>
+              <w:rPr>
+                <w:rFonts w:ascii="Consolas" w:hAnsi="Consolas"/>
+                <w:b/>
+                <w:bCs/>
+                <w:noProof/>
+                <w:sz w:val="22"/>
+              </w:rPr>
+              <w:t xml:space="preserve"> </w:t>
+            </w:r>
+            <w:r>
+              <w:rPr>
+                <w:rFonts w:ascii="Consolas" w:hAnsi="Consolas"/>
+                <w:b/>
+                <w:bCs/>
+                <w:noProof/>
+                <w:sz w:val="22"/>
+              </w:rPr>
+              <w:t>* *</w:t>
+            </w:r>
+          </w:p>
+          <w:p>
+            <w:pPr>
+              <w:spacing w:before="0" w:after="0"/>
+              <w:rPr>
+                <w:rFonts w:ascii="Consolas" w:hAnsi="Consolas"/>
+                <w:b/>
+                <w:bCs/>
+                <w:noProof/>
+                <w:sz w:val="22"/>
+              </w:rPr>
+            </w:pPr>
+            <w:r>
+              <w:rPr>
+                <w:rFonts w:ascii="Consolas" w:hAnsi="Consolas"/>
+                <w:b/>
+                <w:bCs/>
+                <w:noProof/>
+                <w:sz w:val="22"/>
+              </w:rPr>
+              <w:t>* * * * *</w:t>
+            </w:r>
+            <w:r>
+              <w:rPr>
+                <w:rFonts w:ascii="Consolas" w:hAnsi="Consolas"/>
+                <w:b/>
+                <w:bCs/>
+                <w:noProof/>
+                <w:sz w:val="22"/>
+              </w:rPr>
+              <w:t xml:space="preserve"> </w:t>
+            </w:r>
+            <w:r>
+              <w:rPr>
+                <w:rFonts w:ascii="Consolas" w:hAnsi="Consolas"/>
+                <w:b/>
+                <w:bCs/>
+                <w:noProof/>
+                <w:sz w:val="22"/>
+              </w:rPr>
+              <w:t>* *</w:t>
             </w:r>
           </w:p>
         </w:tc>
@@ -6290,19 +7138,20 @@
         </w:rPr>
       </w:pPr>
       <w:r>
+        <w:lastRenderedPageBreak/>
         <w:t>Aggregate Elements</w:t>
       </w:r>
     </w:p>
     <w:p>
       <w:pPr>
         <w:rPr>
-          <w:szCs w:val="24"/>
+          <w:sz w:val="22"/>
           <w:lang w:val="bg-BG"/>
         </w:rPr>
       </w:pPr>
       <w:r>
         <w:rPr>
-          <w:szCs w:val="24"/>
+          <w:sz w:val="22"/>
         </w:rPr>
         <w:t>Write a program that performs different operations on an array of elements. Implement the following operations:</w:t>
       </w:r>
@@ -6317,7 +7166,7 @@
         <w:rPr>
           <w:b/>
           <w:noProof/>
-          <w:szCs w:val="24"/>
+          <w:sz w:val="22"/>
           <w:lang w:val="bg-BG"/>
         </w:rPr>
       </w:pPr>
@@ -6325,7 +7174,7 @@
         <w:rPr>
           <w:b/>
           <w:noProof/>
-          <w:szCs w:val="24"/>
+          <w:sz w:val="22"/>
         </w:rPr>
         <w:t>Sum(a</w:t>
       </w:r>
@@ -6333,7 +7182,7 @@
         <w:rPr>
           <w:b/>
           <w:noProof/>
-          <w:szCs w:val="24"/>
+          <w:sz w:val="22"/>
           <w:vertAlign w:val="subscript"/>
         </w:rPr>
         <w:t>i</w:t>
@@ -6342,16 +7191,30 @@
         <w:rPr>
           <w:b/>
           <w:noProof/>
-          <w:szCs w:val="24"/>
+          <w:sz w:val="22"/>
         </w:rPr>
         <w:t xml:space="preserve">) </w:t>
       </w:r>
       <w:r>
         <w:rPr>
           <w:noProof/>
-          <w:szCs w:val="24"/>
-        </w:rPr>
-        <w:t>- calculates the sum all elements from the input array</w:t>
+          <w:sz w:val="22"/>
+        </w:rPr>
+        <w:t xml:space="preserve">- calculates the sum </w:t>
+      </w:r>
+      <w:r>
+        <w:rPr>
+          <w:noProof/>
+          <w:sz w:val="22"/>
+        </w:rPr>
+        <w:t xml:space="preserve">of </w:t>
+      </w:r>
+      <w:r>
+        <w:rPr>
+          <w:noProof/>
+          <w:sz w:val="22"/>
+        </w:rPr>
+        <w:t>all elements from the input array</w:t>
       </w:r>
     </w:p>
     <w:p>
@@ -6364,7 +7227,7 @@
         <w:spacing w:after="0"/>
         <w:rPr>
           <w:noProof/>
-          <w:szCs w:val="24"/>
+          <w:sz w:val="22"/>
           <w:lang w:val="bg-BG"/>
         </w:rPr>
       </w:pPr>
@@ -6372,7 +7235,7 @@
         <w:rPr>
           <w:b/>
           <w:noProof/>
-          <w:szCs w:val="24"/>
+          <w:sz w:val="22"/>
         </w:rPr>
         <w:t>Sum(1/a</w:t>
       </w:r>
@@ -6380,7 +7243,7 @@
         <w:rPr>
           <w:b/>
           <w:noProof/>
-          <w:szCs w:val="24"/>
+          <w:sz w:val="22"/>
           <w:vertAlign w:val="subscript"/>
         </w:rPr>
         <w:t>i</w:t>
@@ -6389,21 +7252,21 @@
         <w:rPr>
           <w:b/>
           <w:noProof/>
-          <w:szCs w:val="24"/>
+          <w:sz w:val="22"/>
         </w:rPr>
         <w:t xml:space="preserve">) </w:t>
       </w:r>
       <w:r>
         <w:rPr>
           <w:noProof/>
-          <w:szCs w:val="24"/>
+          <w:sz w:val="22"/>
         </w:rPr>
         <w:t>- calculates the sum of the inverse values (1/a</w:t>
       </w:r>
       <w:r>
         <w:rPr>
           <w:noProof/>
-          <w:szCs w:val="24"/>
+          <w:sz w:val="22"/>
           <w:vertAlign w:val="subscript"/>
         </w:rPr>
         <w:t>i</w:t>
@@ -6411,7 +7274,7 @@
       <w:r>
         <w:rPr>
           <w:noProof/>
-          <w:szCs w:val="24"/>
+          <w:sz w:val="22"/>
         </w:rPr>
         <w:t>) of all elements from the array</w:t>
       </w:r>
@@ -6426,7 +7289,7 @@
         <w:rPr>
           <w:b/>
           <w:noProof/>
-          <w:szCs w:val="24"/>
+          <w:sz w:val="22"/>
           <w:lang w:val="bg-BG"/>
         </w:rPr>
       </w:pPr>
@@ -6434,16 +7297,15 @@
         <w:rPr>
           <w:b/>
           <w:noProof/>
-          <w:szCs w:val="24"/>
-        </w:rPr>
-        <w:lastRenderedPageBreak/>
+          <w:sz w:val="22"/>
+        </w:rPr>
         <w:t>Concat(a</w:t>
       </w:r>
       <w:r>
         <w:rPr>
           <w:b/>
           <w:noProof/>
-          <w:szCs w:val="24"/>
+          <w:sz w:val="22"/>
           <w:vertAlign w:val="subscript"/>
         </w:rPr>
         <w:t>i</w:t>
@@ -6452,14 +7314,14 @@
         <w:rPr>
           <w:b/>
           <w:noProof/>
-          <w:szCs w:val="24"/>
+          <w:sz w:val="22"/>
         </w:rPr>
         <w:t xml:space="preserve">) </w:t>
       </w:r>
       <w:r>
         <w:rPr>
           <w:noProof/>
-          <w:szCs w:val="24"/>
+          <w:sz w:val="22"/>
         </w:rPr>
         <w:t>- concatenates the string representations of all elements from the array</w:t>
       </w:r>
@@ -6467,26 +7329,26 @@
     <w:p>
       <w:pPr>
         <w:rPr>
-          <w:szCs w:val="24"/>
+          <w:sz w:val="22"/>
           <w:lang w:val="bg-BG"/>
         </w:rPr>
       </w:pPr>
       <w:r>
         <w:rPr>
-          <w:szCs w:val="24"/>
+          <w:sz w:val="22"/>
         </w:rPr>
         <w:t xml:space="preserve">The </w:t>
       </w:r>
       <w:r>
         <w:rPr>
           <w:b/>
-          <w:szCs w:val="24"/>
+          <w:sz w:val="22"/>
         </w:rPr>
         <w:t>input</w:t>
       </w:r>
       <w:r>
         <w:rPr>
-          <w:szCs w:val="24"/>
+          <w:sz w:val="22"/>
         </w:rPr>
         <w:t xml:space="preserve"> comes as an array of number elements.</w:t>
       </w:r>
@@ -6494,26 +7356,26 @@
     <w:p>
       <w:pPr>
         <w:rPr>
-          <w:szCs w:val="24"/>
+          <w:sz w:val="22"/>
           <w:lang w:val="bg-BG"/>
         </w:rPr>
       </w:pPr>
       <w:r>
         <w:rPr>
-          <w:szCs w:val="24"/>
+          <w:sz w:val="22"/>
         </w:rPr>
         <w:t xml:space="preserve">The </w:t>
       </w:r>
       <w:r>
         <w:rPr>
           <w:b/>
-          <w:szCs w:val="24"/>
+          <w:sz w:val="22"/>
         </w:rPr>
         <w:t>output</w:t>
       </w:r>
       <w:r>
         <w:rPr>
-          <w:szCs w:val="24"/>
+          <w:sz w:val="22"/>
         </w:rPr>
         <w:t xml:space="preserve"> should be printed on the console on a new line for each of the operations.</w:t>
       </w:r>
@@ -6532,7 +7394,7 @@
     <w:tbl>
       <w:tblPr>
         <w:tblStyle w:val="af"/>
-        <w:tblW w:w="9152" w:type="dxa"/>
+        <w:tblW w:w="9470" w:type="dxa"/>
         <w:tblInd w:w="23" w:type="dxa"/>
         <w:tblLayout w:type="fixed"/>
         <w:tblCellMar>
@@ -6545,10 +7407,10 @@
       </w:tblPr>
       <w:tblGrid>
         <w:gridCol w:w="2268"/>
-        <w:gridCol w:w="1134"/>
-        <w:gridCol w:w="360"/>
-        <w:gridCol w:w="3230"/>
-        <w:gridCol w:w="2160"/>
+        <w:gridCol w:w="2382"/>
+        <w:gridCol w:w="709"/>
+        <w:gridCol w:w="2126"/>
+        <w:gridCol w:w="1985"/>
       </w:tblGrid>
       <w:tr>
         <w:tc>
@@ -6561,12 +7423,16 @@
               <w:spacing w:before="0" w:after="0"/>
               <w:jc w:val="center"/>
               <w:rPr>
-                <w:b/>
+                <w:rFonts w:ascii="Consolas" w:hAnsi="Consolas"/>
+                <w:b/>
+                <w:sz w:val="22"/>
               </w:rPr>
             </w:pPr>
             <w:r>
               <w:rPr>
-                <w:b/>
+                <w:rFonts w:ascii="Consolas" w:hAnsi="Consolas"/>
+                <w:b/>
+                <w:sz w:val="22"/>
               </w:rPr>
               <w:t>Input</w:t>
             </w:r>
@@ -6574,7 +7440,7 @@
         </w:tc>
         <w:tc>
           <w:tcPr>
-            <w:tcW w:w="1134" w:type="dxa"/>
+            <w:tcW w:w="2382" w:type="dxa"/>
             <w:shd w:val="clear" w:color="auto" w:fill="D9D9D9" w:themeFill="background1" w:themeFillShade="D9"/>
           </w:tcPr>
           <w:p>
@@ -6582,12 +7448,16 @@
               <w:spacing w:before="0" w:after="0"/>
               <w:jc w:val="center"/>
               <w:rPr>
-                <w:b/>
+                <w:rFonts w:ascii="Consolas" w:hAnsi="Consolas"/>
+                <w:b/>
+                <w:sz w:val="22"/>
               </w:rPr>
             </w:pPr>
             <w:r>
               <w:rPr>
-                <w:b/>
+                <w:rFonts w:ascii="Consolas" w:hAnsi="Consolas"/>
+                <w:b/>
+                <w:sz w:val="22"/>
               </w:rPr>
               <w:t>Output</w:t>
             </w:r>
@@ -6595,7 +7465,7 @@
         </w:tc>
         <w:tc>
           <w:tcPr>
-            <w:tcW w:w="360" w:type="dxa"/>
+            <w:tcW w:w="709" w:type="dxa"/>
             <w:vMerge w:val="restart"/>
             <w:tcBorders>
               <w:top w:val="nil"/>
@@ -6607,14 +7477,16 @@
               <w:spacing w:before="0" w:after="0"/>
               <w:jc w:val="center"/>
               <w:rPr>
-                <w:b/>
+                <w:rFonts w:ascii="Consolas" w:hAnsi="Consolas"/>
+                <w:b/>
+                <w:sz w:val="22"/>
               </w:rPr>
             </w:pPr>
           </w:p>
         </w:tc>
         <w:tc>
           <w:tcPr>
-            <w:tcW w:w="3230" w:type="dxa"/>
+            <w:tcW w:w="2126" w:type="dxa"/>
             <w:shd w:val="clear" w:color="auto" w:fill="D9D9D9" w:themeFill="background1" w:themeFillShade="D9"/>
           </w:tcPr>
           <w:p>
@@ -6622,12 +7494,16 @@
               <w:spacing w:before="0" w:after="0"/>
               <w:jc w:val="center"/>
               <w:rPr>
-                <w:b/>
+                <w:rFonts w:ascii="Consolas" w:hAnsi="Consolas"/>
+                <w:b/>
+                <w:sz w:val="22"/>
               </w:rPr>
             </w:pPr>
             <w:r>
               <w:rPr>
-                <w:b/>
+                <w:rFonts w:ascii="Consolas" w:hAnsi="Consolas"/>
+                <w:b/>
+                <w:sz w:val="22"/>
               </w:rPr>
               <w:t>Input</w:t>
             </w:r>
@@ -6635,7 +7511,7 @@
         </w:tc>
         <w:tc>
           <w:tcPr>
-            <w:tcW w:w="2160" w:type="dxa"/>
+            <w:tcW w:w="1985" w:type="dxa"/>
             <w:shd w:val="clear" w:color="auto" w:fill="D9D9D9" w:themeFill="background1" w:themeFillShade="D9"/>
           </w:tcPr>
           <w:p>
@@ -6643,12 +7519,16 @@
               <w:spacing w:before="0" w:after="0"/>
               <w:jc w:val="center"/>
               <w:rPr>
-                <w:b/>
+                <w:rFonts w:ascii="Consolas" w:hAnsi="Consolas"/>
+                <w:b/>
+                <w:sz w:val="22"/>
               </w:rPr>
             </w:pPr>
             <w:r>
               <w:rPr>
-                <w:b/>
+                <w:rFonts w:ascii="Consolas" w:hAnsi="Consolas"/>
+                <w:b/>
+                <w:sz w:val="22"/>
               </w:rPr>
               <w:t>Output</w:t>
             </w:r>
@@ -6665,13 +7545,17 @@
               <w:spacing w:before="0" w:after="0"/>
               <w:rPr>
                 <w:rFonts w:ascii="Consolas" w:hAnsi="Consolas"/>
+                <w:b/>
                 <w:noProof/>
+                <w:sz w:val="22"/>
               </w:rPr>
             </w:pPr>
             <w:r>
               <w:rPr>
                 <w:rFonts w:ascii="Consolas" w:hAnsi="Consolas"/>
+                <w:b/>
                 <w:noProof/>
+                <w:sz w:val="22"/>
               </w:rPr>
               <w:t>[1, 2, 3]</w:t>
             </w:r>
@@ -6679,23 +7563,27 @@
         </w:tc>
         <w:tc>
           <w:tcPr>
-            <w:tcW w:w="1134" w:type="dxa"/>
+            <w:tcW w:w="2382" w:type="dxa"/>
           </w:tcPr>
           <w:p>
             <w:pPr>
               <w:spacing w:before="0" w:after="0"/>
               <w:rPr>
                 <w:rFonts w:ascii="Consolas" w:hAnsi="Consolas"/>
+                <w:b/>
                 <w:bCs/>
                 <w:noProof/>
+                <w:sz w:val="22"/>
                 <w:lang w:val="bg-BG"/>
               </w:rPr>
             </w:pPr>
             <w:r>
               <w:rPr>
                 <w:rFonts w:ascii="Consolas" w:hAnsi="Consolas"/>
+                <w:b/>
                 <w:bCs/>
                 <w:noProof/>
+                <w:sz w:val="22"/>
               </w:rPr>
               <w:t>6</w:t>
             </w:r>
@@ -6705,18 +7593,32 @@
               <w:spacing w:before="0" w:after="0"/>
               <w:rPr>
                 <w:rFonts w:ascii="Consolas" w:hAnsi="Consolas"/>
+                <w:b/>
                 <w:bCs/>
                 <w:noProof/>
+                <w:sz w:val="22"/>
                 <w:lang w:val="bg-BG"/>
               </w:rPr>
             </w:pPr>
             <w:r>
               <w:rPr>
                 <w:rFonts w:ascii="Consolas" w:hAnsi="Consolas"/>
+                <w:b/>
                 <w:bCs/>
                 <w:noProof/>
-              </w:rPr>
-              <w:t>1.8333</w:t>
+                <w:sz w:val="22"/>
+              </w:rPr>
+              <w:t>1.8</w:t>
+            </w:r>
+            <w:r>
+              <w:rPr>
+                <w:rFonts w:ascii="Consolas" w:hAnsi="Consolas"/>
+                <w:b/>
+                <w:bCs/>
+                <w:noProof/>
+                <w:sz w:val="22"/>
+              </w:rPr>
+              <w:t>333333333333333</w:t>
             </w:r>
           </w:p>
           <w:p>
@@ -6724,15 +7626,19 @@
               <w:spacing w:before="0" w:after="0"/>
               <w:rPr>
                 <w:rFonts w:ascii="Consolas" w:hAnsi="Consolas"/>
+                <w:b/>
                 <w:bCs/>
                 <w:noProof/>
+                <w:sz w:val="22"/>
               </w:rPr>
             </w:pPr>
             <w:r>
               <w:rPr>
                 <w:rFonts w:ascii="Consolas" w:hAnsi="Consolas"/>
+                <w:b/>
                 <w:bCs/>
                 <w:noProof/>
+                <w:sz w:val="22"/>
               </w:rPr>
               <w:t>123</w:t>
             </w:r>
@@ -6740,7 +7646,7 @@
         </w:tc>
         <w:tc>
           <w:tcPr>
-            <w:tcW w:w="360" w:type="dxa"/>
+            <w:tcW w:w="709" w:type="dxa"/>
             <w:vMerge/>
             <w:tcBorders>
               <w:bottom w:val="nil"/>
@@ -6751,30 +7657,36 @@
               <w:spacing w:before="0" w:after="0"/>
               <w:rPr>
                 <w:rFonts w:ascii="Consolas" w:hAnsi="Consolas"/>
+                <w:b/>
                 <w:bCs/>
                 <w:noProof/>
+                <w:sz w:val="22"/>
               </w:rPr>
             </w:pPr>
           </w:p>
         </w:tc>
         <w:tc>
           <w:tcPr>
-            <w:tcW w:w="3230" w:type="dxa"/>
+            <w:tcW w:w="2126" w:type="dxa"/>
           </w:tcPr>
           <w:p>
             <w:pPr>
               <w:spacing w:before="0" w:after="0"/>
               <w:rPr>
                 <w:rFonts w:ascii="Consolas" w:hAnsi="Consolas"/>
+                <w:b/>
                 <w:bCs/>
                 <w:noProof/>
+                <w:sz w:val="22"/>
               </w:rPr>
             </w:pPr>
             <w:r>
               <w:rPr>
                 <w:rFonts w:ascii="Consolas" w:hAnsi="Consolas"/>
+                <w:b/>
                 <w:bCs/>
                 <w:noProof/>
+                <w:sz w:val="22"/>
               </w:rPr>
               <w:t>[2, 4, 8, 16]</w:t>
             </w:r>
@@ -6782,23 +7694,27 @@
         </w:tc>
         <w:tc>
           <w:tcPr>
-            <w:tcW w:w="2160" w:type="dxa"/>
+            <w:tcW w:w="1985" w:type="dxa"/>
           </w:tcPr>
           <w:p>
             <w:pPr>
               <w:spacing w:before="0" w:after="0"/>
               <w:rPr>
                 <w:rFonts w:ascii="Consolas" w:hAnsi="Consolas"/>
+                <w:b/>
                 <w:bCs/>
                 <w:noProof/>
+                <w:sz w:val="22"/>
                 <w:lang w:val="bg-BG"/>
               </w:rPr>
             </w:pPr>
             <w:r>
               <w:rPr>
                 <w:rFonts w:ascii="Consolas" w:hAnsi="Consolas"/>
+                <w:b/>
                 <w:bCs/>
                 <w:noProof/>
+                <w:sz w:val="22"/>
               </w:rPr>
               <w:t>30</w:t>
             </w:r>
@@ -6808,16 +7724,20 @@
               <w:spacing w:before="0" w:after="0"/>
               <w:rPr>
                 <w:rFonts w:ascii="Consolas" w:hAnsi="Consolas"/>
+                <w:b/>
                 <w:bCs/>
                 <w:noProof/>
+                <w:sz w:val="22"/>
                 <w:lang w:val="bg-BG"/>
               </w:rPr>
             </w:pPr>
             <w:r>
               <w:rPr>
                 <w:rFonts w:ascii="Consolas" w:hAnsi="Consolas"/>
+                <w:b/>
                 <w:bCs/>
                 <w:noProof/>
+                <w:sz w:val="22"/>
               </w:rPr>
               <w:t>0.9375</w:t>
             </w:r>
@@ -6827,15 +7747,19 @@
               <w:spacing w:before="0" w:after="0"/>
               <w:rPr>
                 <w:rFonts w:ascii="Consolas" w:hAnsi="Consolas"/>
+                <w:b/>
                 <w:bCs/>
                 <w:noProof/>
+                <w:sz w:val="22"/>
               </w:rPr>
             </w:pPr>
             <w:r>
               <w:rPr>
                 <w:rFonts w:ascii="Consolas" w:hAnsi="Consolas"/>
+                <w:b/>
                 <w:bCs/>
                 <w:noProof/>
+                <w:sz w:val="22"/>
               </w:rPr>
               <w:t>24816</w:t>
             </w:r>
@@ -6878,7 +7802,7 @@
 </file>
 
 <file path=word/endnotes.xml><?xml version="1.0" encoding="utf-8"?>
-<w:endnotes xmlns:wpc="http://schemas.microsoft.com/office/word/2010/wordprocessingCanvas" xmlns:cx="http://schemas.microsoft.com/office/drawing/2014/chartex" xmlns:cx1="http://schemas.microsoft.com/office/drawing/2015/9/8/chartex" xmlns:cx2="http://schemas.microsoft.com/office/drawing/2015/10/21/chartex" xmlns:cx3="http://schemas.microsoft.com/office/drawing/2016/5/9/chartex" xmlns:cx4="http://schemas.microsoft.com/office/drawing/2016/5/10/chartex" xmlns:cx5="http://schemas.microsoft.com/office/drawing/2016/5/11/chartex" xmlns:cx6="http://schemas.microsoft.com/office/drawing/2016/5/12/chartex" xmlns:cx7="http://schemas.microsoft.com/office/drawing/2016/5/13/chartex" xmlns:cx8="http://schemas.microsoft.com/office/drawing/2016/5/14/chartex" xmlns:mc="http://schemas.openxmlformats.org/markup-compatibility/2006" xmlns:aink="http://schemas.microsoft.com/office/drawing/2016/ink" xmlns:am3d="http://schemas.microsoft.com/office/drawing/2017/model3d" xmlns:o="urn:schemas-microsoft-com:office:office" xmlns:r="http://schemas.openxmlformats.org/officeDocument/2006/relationships" xmlns:m="http://schemas.openxmlformats.org/officeDocument/2006/math" xmlns:v="urn:schemas-microsoft-com:vml" xmlns:wp14="http://schemas.microsoft.com/office/word/2010/wordprocessingDrawing" xmlns:wp="http://schemas.openxmlformats.org/drawingml/2006/wordprocessingDrawing" xmlns:w10="urn:schemas-microsoft-com:office:word" xmlns:w="http://schemas.openxmlformats.org/wordprocessingml/2006/main" xmlns:w14="http://schemas.microsoft.com/office/word/2010/wordml" xmlns:w15="http://schemas.microsoft.com/office/word/2012/wordml" xmlns:w16cex="http://schemas.microsoft.com/office/word/2018/wordml/cex" xmlns:w16cid="http://schemas.microsoft.com/office/word/2016/wordml/cid" xmlns:w16="http://schemas.microsoft.com/office/word/2018/wordml" xmlns:w16se="http://schemas.microsoft.com/office/word/2015/wordml/symex" xmlns:wpg="http://schemas.microsoft.com/office/word/2010/wordprocessingGroup" xmlns:wpi="http://schemas.microsoft.com/office/word/2010/wordprocessingInk" xmlns:wne="http://schemas.microsoft.com/office/word/2006/wordml" xmlns:wps="http://schemas.microsoft.com/office/word/2010/wordprocessingShape" mc:Ignorable="w14 w15 w16se w16cid w16 w16cex wp14">
+<w:endnotes xmlns:wpc="http://schemas.microsoft.com/office/word/2010/wordprocessingCanvas" xmlns:cx="http://schemas.microsoft.com/office/drawing/2014/chartex" xmlns:cx1="http://schemas.microsoft.com/office/drawing/2015/9/8/chartex" xmlns:cx2="http://schemas.microsoft.com/office/drawing/2015/10/21/chartex" xmlns:cx3="http://schemas.microsoft.com/office/drawing/2016/5/9/chartex" xmlns:cx4="http://schemas.microsoft.com/office/drawing/2016/5/10/chartex" xmlns:cx5="http://schemas.microsoft.com/office/drawing/2016/5/11/chartex" xmlns:cx6="http://schemas.microsoft.com/office/drawing/2016/5/12/chartex" xmlns:cx7="http://schemas.microsoft.com/office/drawing/2016/5/13/chartex" xmlns:cx8="http://schemas.microsoft.com/office/drawing/2016/5/14/chartex" xmlns:mc="http://schemas.openxmlformats.org/markup-compatibility/2006" xmlns:aink="http://schemas.microsoft.com/office/drawing/2016/ink" xmlns:am3d="http://schemas.microsoft.com/office/drawing/2017/model3d" xmlns:o="urn:schemas-microsoft-com:office:office" xmlns:r="http://schemas.openxmlformats.org/officeDocument/2006/relationships" xmlns:m="http://schemas.openxmlformats.org/officeDocument/2006/math" xmlns:v="urn:schemas-microsoft-com:vml" xmlns:wp14="http://schemas.microsoft.com/office/word/2010/wordprocessingDrawing" xmlns:wp="http://schemas.openxmlformats.org/drawingml/2006/wordprocessingDrawing" xmlns:w10="urn:schemas-microsoft-com:office:word" xmlns:w="http://schemas.openxmlformats.org/wordprocessingml/2006/main" xmlns:w14="http://schemas.microsoft.com/office/word/2010/wordml" xmlns:w15="http://schemas.microsoft.com/office/word/2012/wordml" xmlns:w16cex="http://schemas.microsoft.com/office/word/2018/wordml/cex" xmlns:w16cid="http://schemas.microsoft.com/office/word/2016/wordml/cid" xmlns:w16="http://schemas.microsoft.com/office/word/2018/wordml" xmlns:w16sdtdh="http://schemas.microsoft.com/office/word/2020/wordml/sdtdatahash" xmlns:w16se="http://schemas.microsoft.com/office/word/2015/wordml/symex" xmlns:wpg="http://schemas.microsoft.com/office/word/2010/wordprocessingGroup" xmlns:wpi="http://schemas.microsoft.com/office/word/2010/wordprocessingInk" xmlns:wne="http://schemas.microsoft.com/office/word/2006/wordml" xmlns:wps="http://schemas.microsoft.com/office/word/2010/wordprocessingShape" mc:Ignorable="w14 w15 w16se w16cid w16 w16cex w16sdtdh wp14">
   <w:endnote w:type="separator" w:id="-1">
     <w:p>
       <w:pPr>
@@ -6903,7 +7827,7 @@
 </file>
 
 <file path=word/footer1.xml><?xml version="1.0" encoding="utf-8"?>
-<w:ftr xmlns:wpc="http://schemas.microsoft.com/office/word/2010/wordprocessingCanvas" xmlns:cx="http://schemas.microsoft.com/office/drawing/2014/chartex" xmlns:cx1="http://schemas.microsoft.com/office/drawing/2015/9/8/chartex" xmlns:cx2="http://schemas.microsoft.com/office/drawing/2015/10/21/chartex" xmlns:cx3="http://schemas.microsoft.com/office/drawing/2016/5/9/chartex" xmlns:cx4="http://schemas.microsoft.com/office/drawing/2016/5/10/chartex" xmlns:cx5="http://schemas.microsoft.com/office/drawing/2016/5/11/chartex" xmlns:cx6="http://schemas.microsoft.com/office/drawing/2016/5/12/chartex" xmlns:cx7="http://schemas.microsoft.com/office/drawing/2016/5/13/chartex" xmlns:cx8="http://schemas.microsoft.com/office/drawing/2016/5/14/chartex" xmlns:mc="http://schemas.openxmlformats.org/markup-compatibility/2006" xmlns:aink="http://schemas.microsoft.com/office/drawing/2016/ink" xmlns:am3d="http://schemas.microsoft.com/office/drawing/2017/model3d" xmlns:o="urn:schemas-microsoft-com:office:office" xmlns:r="http://schemas.openxmlformats.org/officeDocument/2006/relationships" xmlns:m="http://schemas.openxmlformats.org/officeDocument/2006/math" xmlns:v="urn:schemas-microsoft-com:vml" xmlns:wp14="http://schemas.microsoft.com/office/word/2010/wordprocessingDrawing" xmlns:wp="http://schemas.openxmlformats.org/drawingml/2006/wordprocessingDrawing" xmlns:w10="urn:schemas-microsoft-com:office:word" xmlns:w="http://schemas.openxmlformats.org/wordprocessingml/2006/main" xmlns:w14="http://schemas.microsoft.com/office/word/2010/wordml" xmlns:w15="http://schemas.microsoft.com/office/word/2012/wordml" xmlns:w16cex="http://schemas.microsoft.com/office/word/2018/wordml/cex" xmlns:w16cid="http://schemas.microsoft.com/office/word/2016/wordml/cid" xmlns:w16="http://schemas.microsoft.com/office/word/2018/wordml" xmlns:w16se="http://schemas.microsoft.com/office/word/2015/wordml/symex" xmlns:wpg="http://schemas.microsoft.com/office/word/2010/wordprocessingGroup" xmlns:wpi="http://schemas.microsoft.com/office/word/2010/wordprocessingInk" xmlns:wne="http://schemas.microsoft.com/office/word/2006/wordml" xmlns:wps="http://schemas.microsoft.com/office/word/2010/wordprocessingShape" mc:Ignorable="w14 w15 w16se w16cid w16 w16cex wp14">
+<w:ftr xmlns:wpc="http://schemas.microsoft.com/office/word/2010/wordprocessingCanvas" xmlns:cx="http://schemas.microsoft.com/office/drawing/2014/chartex" xmlns:cx1="http://schemas.microsoft.com/office/drawing/2015/9/8/chartex" xmlns:cx2="http://schemas.microsoft.com/office/drawing/2015/10/21/chartex" xmlns:cx3="http://schemas.microsoft.com/office/drawing/2016/5/9/chartex" xmlns:cx4="http://schemas.microsoft.com/office/drawing/2016/5/10/chartex" xmlns:cx5="http://schemas.microsoft.com/office/drawing/2016/5/11/chartex" xmlns:cx6="http://schemas.microsoft.com/office/drawing/2016/5/12/chartex" xmlns:cx7="http://schemas.microsoft.com/office/drawing/2016/5/13/chartex" xmlns:cx8="http://schemas.microsoft.com/office/drawing/2016/5/14/chartex" xmlns:mc="http://schemas.openxmlformats.org/markup-compatibility/2006" xmlns:aink="http://schemas.microsoft.com/office/drawing/2016/ink" xmlns:am3d="http://schemas.microsoft.com/office/drawing/2017/model3d" xmlns:o="urn:schemas-microsoft-com:office:office" xmlns:r="http://schemas.openxmlformats.org/officeDocument/2006/relationships" xmlns:m="http://schemas.openxmlformats.org/officeDocument/2006/math" xmlns:v="urn:schemas-microsoft-com:vml" xmlns:wp14="http://schemas.microsoft.com/office/word/2010/wordprocessingDrawing" xmlns:wp="http://schemas.openxmlformats.org/drawingml/2006/wordprocessingDrawing" xmlns:w10="urn:schemas-microsoft-com:office:word" xmlns:w="http://schemas.openxmlformats.org/wordprocessingml/2006/main" xmlns:w14="http://schemas.microsoft.com/office/word/2010/wordml" xmlns:w15="http://schemas.microsoft.com/office/word/2012/wordml" xmlns:w16cex="http://schemas.microsoft.com/office/word/2018/wordml/cex" xmlns:w16cid="http://schemas.microsoft.com/office/word/2016/wordml/cid" xmlns:w16="http://schemas.microsoft.com/office/word/2018/wordml" xmlns:w16sdtdh="http://schemas.microsoft.com/office/word/2020/wordml/sdtdatahash" xmlns:w16se="http://schemas.microsoft.com/office/word/2015/wordml/symex" xmlns:wpg="http://schemas.microsoft.com/office/word/2010/wordprocessingGroup" xmlns:wpi="http://schemas.microsoft.com/office/word/2010/wordprocessingInk" xmlns:wne="http://schemas.microsoft.com/office/word/2006/wordml" xmlns:wps="http://schemas.microsoft.com/office/word/2010/wordprocessingShape" mc:Ignorable="w14 w15 w16se w16cid w16 w16cex w16sdtdh wp14">
   <w:p>
     <w:pPr>
       <w:pStyle w:val="a5"/>
@@ -6911,6 +7835,7 @@
     <w:r>
       <w:rPr>
         <w:noProof/>
+        <w:lang w:val="bg-BG" w:eastAsia="bg-BG"/>
       </w:rPr>
       <mc:AlternateContent>
         <mc:Choice Requires="wps">
@@ -7004,7 +7929,7 @@
               <v:stroke joinstyle="miter"/>
               <v:path gradientshapeok="t" o:connecttype="rect"/>
             </v:shapetype>
-            <v:shape id="Text Box 6" o:spid="_x0000_s1026" type="#_x0000_t202" style="position:absolute;margin-left:109.85pt;margin-top:28.05pt;width:40.15pt;height:13pt;z-index:251660288;visibility:visible;mso-wrap-style:square;mso-width-percent:0;mso-height-percent:0;mso-wrap-distance-left:9pt;mso-wrap-distance-top:0;mso-wrap-distance-right:9pt;mso-wrap-distance-bottom:0;mso-position-horizontal:absolute;mso-position-horizontal-relative:text;mso-position-vertical:absolute;mso-position-vertical-relative:text;mso-width-percent:0;mso-height-percent:0;mso-width-relative:page;mso-height-relative:page;v-text-anchor:middle" o:gfxdata="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" filled="f" stroked="f" strokeweight=".5pt">
+            <v:shape id="Text Box 6" o:spid="_x0000_s1026" type="#_x0000_t202" style="position:absolute;margin-left:109.85pt;margin-top:28.05pt;width:40.15pt;height:13pt;z-index:251660288;visibility:visible;mso-wrap-style:square;mso-width-percent:0;mso-height-percent:0;mso-wrap-distance-left:9pt;mso-wrap-distance-top:0;mso-wrap-distance-right:9pt;mso-wrap-distance-bottom:0;mso-position-horizontal:absolute;mso-position-horizontal-relative:text;mso-position-vertical:absolute;mso-position-vertical-relative:text;mso-width-percent:0;mso-height-percent:0;mso-width-relative:page;mso-height-relative:page;v-text-anchor:middle" o:gfxdata="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" filled="f" stroked="f" strokeweight=".5pt">
               <v:textbox inset=".5mm,0,0,0">
                 <w:txbxContent>
                   <w:p>
@@ -7033,6 +7958,7 @@
     <w:r>
       <w:rPr>
         <w:noProof/>
+        <w:lang w:val="bg-BG" w:eastAsia="bg-BG"/>
       </w:rPr>
       <mc:AlternateContent>
         <mc:Choice Requires="wps">
@@ -7217,6 +8143,7 @@
                               <w:noProof/>
                               <w:sz w:val="18"/>
                               <w:szCs w:val="18"/>
+                              <w:lang w:val="bg-BG" w:eastAsia="bg-BG"/>
                             </w:rPr>
                             <w:drawing>
                               <wp:inline distT="0" distB="0" distL="0" distR="0" wp14:anchorId="53621E41" wp14:editId="3BF595D6">
@@ -7283,6 +8210,7 @@
                               <w:noProof/>
                               <w:sz w:val="18"/>
                               <w:szCs w:val="18"/>
+                              <w:lang w:val="bg-BG" w:eastAsia="bg-BG"/>
                             </w:rPr>
                             <w:drawing>
                               <wp:inline distT="0" distB="0" distL="0" distR="0" wp14:anchorId="64E29E7A" wp14:editId="1BD0FFE4">
@@ -7349,6 +8277,7 @@
                               <w:noProof/>
                               <w:sz w:val="18"/>
                               <w:szCs w:val="18"/>
+                              <w:lang w:val="bg-BG" w:eastAsia="bg-BG"/>
                             </w:rPr>
                             <w:drawing>
                               <wp:inline distT="0" distB="0" distL="0" distR="0" wp14:anchorId="293C9B17" wp14:editId="373E17EF">
@@ -7402,6 +8331,7 @@
                               <w:noProof/>
                               <w:sz w:val="18"/>
                               <w:szCs w:val="18"/>
+                              <w:lang w:val="bg-BG" w:eastAsia="bg-BG"/>
                             </w:rPr>
                             <w:drawing>
                               <wp:inline distT="0" distB="0" distL="0" distR="0" wp14:anchorId="75BE9FD2" wp14:editId="14C27CD2">
@@ -7471,6 +8401,7 @@
                               <w:noProof/>
                               <w:sz w:val="18"/>
                               <w:szCs w:val="18"/>
+                              <w:lang w:val="bg-BG" w:eastAsia="bg-BG"/>
                             </w:rPr>
                             <w:drawing>
                               <wp:inline distT="0" distB="0" distL="0" distR="0" wp14:anchorId="15168924" wp14:editId="70A0374F">
@@ -7524,6 +8455,7 @@
                               <w:noProof/>
                               <w:sz w:val="18"/>
                               <w:szCs w:val="18"/>
+                              <w:lang w:val="bg-BG" w:eastAsia="bg-BG"/>
                             </w:rPr>
                             <w:drawing>
                               <wp:inline distT="0" distB="0" distL="0" distR="0" wp14:anchorId="1C97DE02" wp14:editId="61D842AB">
@@ -7577,6 +8509,7 @@
                               <w:noProof/>
                               <w:sz w:val="18"/>
                               <w:szCs w:val="18"/>
+                              <w:lang w:val="bg-BG" w:eastAsia="bg-BG"/>
                             </w:rPr>
                             <w:drawing>
                               <wp:inline distT="0" distB="0" distL="0" distR="0" wp14:anchorId="103BD2B7" wp14:editId="40827562">
@@ -7646,6 +8579,7 @@
                               <w:noProof/>
                               <w:sz w:val="18"/>
                               <w:szCs w:val="18"/>
+                              <w:lang w:val="bg-BG" w:eastAsia="bg-BG"/>
                             </w:rPr>
                             <w:drawing>
                               <wp:inline distT="0" distB="0" distL="0" distR="0" wp14:anchorId="620F6097" wp14:editId="67DE1394">
@@ -7712,6 +8646,7 @@
                               <w:noProof/>
                               <w:sz w:val="18"/>
                               <w:szCs w:val="18"/>
+                              <w:lang w:val="bg-BG" w:eastAsia="bg-BG"/>
                             </w:rPr>
                             <w:drawing>
                               <wp:inline distT="0" distB="0" distL="0" distR="0" wp14:anchorId="02F95DD8" wp14:editId="5DBDA342">
@@ -7773,7 +8708,7 @@
         </mc:Choice>
         <mc:Fallback>
           <w:pict>
-            <v:shape w14:anchorId="2074F399" id="Text Box 16" o:spid="_x0000_s1027" type="#_x0000_t202" style="position:absolute;margin-left:109pt;margin-top:7pt;width:411.4pt;height:40.45pt;z-index:251657216;visibility:visible;mso-wrap-style:square;mso-width-percent:0;mso-height-percent:0;mso-wrap-distance-left:9pt;mso-wrap-distance-top:0;mso-wrap-distance-right:9pt;mso-wrap-distance-bottom:0;mso-position-horizontal:absolute;mso-position-horizontal-relative:text;mso-position-vertical:absolute;mso-position-vertical-relative:text;mso-width-percent:0;mso-height-percent:0;mso-width-relative:page;mso-height-relative:page;v-text-anchor:top" o:gfxdata="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" filled="f" stroked="f">
+            <v:shape w14:anchorId="2074F399" id="Text Box 16" o:spid="_x0000_s1027" type="#_x0000_t202" style="position:absolute;margin-left:109pt;margin-top:7pt;width:411.4pt;height:40.45pt;z-index:251657216;visibility:visible;mso-wrap-style:square;mso-width-percent:0;mso-height-percent:0;mso-wrap-distance-left:9pt;mso-wrap-distance-top:0;mso-wrap-distance-right:9pt;mso-wrap-distance-bottom:0;mso-position-horizontal:absolute;mso-position-horizontal-relative:text;mso-position-vertical:absolute;mso-position-vertical-relative:text;mso-width-percent:0;mso-height-percent:0;mso-width-relative:page;mso-height-relative:page;v-text-anchor:top" o:gfxdata="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" filled="f" stroked="f">
               <v:textbox inset=".5mm,1.2mm,.5mm,.5mm">
                 <w:txbxContent>
                   <w:p>
@@ -7917,6 +8852,7 @@
                         <w:noProof/>
                         <w:sz w:val="18"/>
                         <w:szCs w:val="18"/>
+                        <w:lang w:val="bg-BG" w:eastAsia="bg-BG"/>
                       </w:rPr>
                       <w:drawing>
                         <wp:inline distT="0" distB="0" distL="0" distR="0" wp14:anchorId="53621E41" wp14:editId="3BF595D6">
@@ -7983,6 +8919,7 @@
                         <w:noProof/>
                         <w:sz w:val="18"/>
                         <w:szCs w:val="18"/>
+                        <w:lang w:val="bg-BG" w:eastAsia="bg-BG"/>
                       </w:rPr>
                       <w:drawing>
                         <wp:inline distT="0" distB="0" distL="0" distR="0" wp14:anchorId="64E29E7A" wp14:editId="1BD0FFE4">
@@ -8049,6 +8986,7 @@
                         <w:noProof/>
                         <w:sz w:val="18"/>
                         <w:szCs w:val="18"/>
+                        <w:lang w:val="bg-BG" w:eastAsia="bg-BG"/>
                       </w:rPr>
                       <w:drawing>
                         <wp:inline distT="0" distB="0" distL="0" distR="0" wp14:anchorId="293C9B17" wp14:editId="373E17EF">
@@ -8102,6 +9040,7 @@
                         <w:noProof/>
                         <w:sz w:val="18"/>
                         <w:szCs w:val="18"/>
+                        <w:lang w:val="bg-BG" w:eastAsia="bg-BG"/>
                       </w:rPr>
                       <w:drawing>
                         <wp:inline distT="0" distB="0" distL="0" distR="0" wp14:anchorId="75BE9FD2" wp14:editId="14C27CD2">
@@ -8171,6 +9110,7 @@
                         <w:noProof/>
                         <w:sz w:val="18"/>
                         <w:szCs w:val="18"/>
+                        <w:lang w:val="bg-BG" w:eastAsia="bg-BG"/>
                       </w:rPr>
                       <w:drawing>
                         <wp:inline distT="0" distB="0" distL="0" distR="0" wp14:anchorId="15168924" wp14:editId="70A0374F">
@@ -8224,6 +9164,7 @@
                         <w:noProof/>
                         <w:sz w:val="18"/>
                         <w:szCs w:val="18"/>
+                        <w:lang w:val="bg-BG" w:eastAsia="bg-BG"/>
                       </w:rPr>
                       <w:drawing>
                         <wp:inline distT="0" distB="0" distL="0" distR="0" wp14:anchorId="1C97DE02" wp14:editId="61D842AB">
@@ -8277,6 +9218,7 @@
                         <w:noProof/>
                         <w:sz w:val="18"/>
                         <w:szCs w:val="18"/>
+                        <w:lang w:val="bg-BG" w:eastAsia="bg-BG"/>
                       </w:rPr>
                       <w:drawing>
                         <wp:inline distT="0" distB="0" distL="0" distR="0" wp14:anchorId="103BD2B7" wp14:editId="40827562">
@@ -8346,6 +9288,7 @@
                         <w:noProof/>
                         <w:sz w:val="18"/>
                         <w:szCs w:val="18"/>
+                        <w:lang w:val="bg-BG" w:eastAsia="bg-BG"/>
                       </w:rPr>
                       <w:drawing>
                         <wp:inline distT="0" distB="0" distL="0" distR="0" wp14:anchorId="620F6097" wp14:editId="67DE1394">
@@ -8412,6 +9355,7 @@
                         <w:noProof/>
                         <w:sz w:val="18"/>
                         <w:szCs w:val="18"/>
+                        <w:lang w:val="bg-BG" w:eastAsia="bg-BG"/>
                       </w:rPr>
                       <w:drawing>
                         <wp:inline distT="0" distB="0" distL="0" distR="0" wp14:anchorId="02F95DD8" wp14:editId="5DBDA342">
@@ -8464,6 +9408,7 @@
     <w:r>
       <w:rPr>
         <w:noProof/>
+        <w:lang w:val="bg-BG" w:eastAsia="bg-BG"/>
       </w:rPr>
       <w:drawing>
         <wp:anchor distT="0" distB="0" distL="114300" distR="114300" simplePos="0" relativeHeight="251694080" behindDoc="0" locked="0" layoutInCell="1" allowOverlap="1" wp14:anchorId="318DB6A9" wp14:editId="57820713">
@@ -8535,6 +9480,7 @@
     <w:r>
       <w:rPr>
         <w:noProof/>
+        <w:lang w:val="bg-BG" w:eastAsia="bg-BG"/>
       </w:rPr>
       <mc:AlternateContent>
         <mc:Choice Requires="wps">
@@ -8611,6 +9557,7 @@
     <w:r>
       <w:rPr>
         <w:noProof/>
+        <w:lang w:val="bg-BG" w:eastAsia="bg-BG"/>
       </w:rPr>
       <mc:AlternateContent>
         <mc:Choice Requires="wps">
@@ -8705,7 +9652,7 @@
                               <w:sz w:val="18"/>
                               <w:szCs w:val="18"/>
                             </w:rPr>
-                            <w:t>5</w:t>
+                            <w:t>7</w:t>
                           </w:r>
                           <w:r>
                             <w:rPr>
@@ -8748,7 +9695,7 @@
                               <w:sz w:val="18"/>
                               <w:szCs w:val="18"/>
                             </w:rPr>
-                            <w:t>6</w:t>
+                            <w:t>7</w:t>
                           </w:r>
                           <w:r>
                             <w:rPr>
@@ -8780,7 +9727,7 @@
         </mc:Choice>
         <mc:Fallback>
           <w:pict>
-            <v:shape w14:anchorId="60DB5C39" id="Text Box 4" o:spid="_x0000_s1028" type="#_x0000_t202" style="position:absolute;margin-left:444.65pt;margin-top:26.95pt;width:70.9pt;height:15.9pt;z-index:251663360;visibility:visible;mso-wrap-style:square;mso-width-percent:0;mso-height-percent:0;mso-wrap-distance-left:9pt;mso-wrap-distance-top:0;mso-wrap-distance-right:9pt;mso-wrap-distance-bottom:0;mso-position-horizontal:absolute;mso-position-horizontal-relative:text;mso-position-vertical:absolute;mso-position-vertical-relative:text;mso-width-percent:0;mso-height-percent:0;mso-width-relative:page;mso-height-relative:page;v-text-anchor:middle" o:gfxdata="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" filled="f" stroked="f" strokeweight=".5pt">
+            <v:shape w14:anchorId="60DB5C39" id="Text Box 4" o:spid="_x0000_s1028" type="#_x0000_t202" style="position:absolute;margin-left:444.65pt;margin-top:26.95pt;width:70.9pt;height:15.9pt;z-index:251663360;visibility:visible;mso-wrap-style:square;mso-width-percent:0;mso-height-percent:0;mso-wrap-distance-left:9pt;mso-wrap-distance-top:0;mso-wrap-distance-right:9pt;mso-wrap-distance-bottom:0;mso-position-horizontal:absolute;mso-position-horizontal-relative:text;mso-position-vertical:absolute;mso-position-vertical-relative:text;mso-width-percent:0;mso-height-percent:0;mso-width-relative:page;mso-height-relative:page;v-text-anchor:middle" o:gfxdata="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" filled="f" stroked="f" strokeweight=".5pt">
               <v:textbox inset="0,0,0,0">
                 <w:txbxContent>
                   <w:p>
@@ -8826,7 +9773,7 @@
                         <w:sz w:val="18"/>
                         <w:szCs w:val="18"/>
                       </w:rPr>
-                      <w:t>5</w:t>
+                      <w:t>7</w:t>
                     </w:r>
                     <w:r>
                       <w:rPr>
@@ -8869,7 +9816,7 @@
                         <w:sz w:val="18"/>
                         <w:szCs w:val="18"/>
                       </w:rPr>
-                      <w:t>6</w:t>
+                      <w:t>7</w:t>
                     </w:r>
                     <w:r>
                       <w:rPr>
@@ -8891,7 +9838,7 @@
 </file>
 
 <file path=word/footnotes.xml><?xml version="1.0" encoding="utf-8"?>
-<w:footnotes xmlns:wpc="http://schemas.microsoft.com/office/word/2010/wordprocessingCanvas" xmlns:cx="http://schemas.microsoft.com/office/drawing/2014/chartex" xmlns:cx1="http://schemas.microsoft.com/office/drawing/2015/9/8/chartex" xmlns:cx2="http://schemas.microsoft.com/office/drawing/2015/10/21/chartex" xmlns:cx3="http://schemas.microsoft.com/office/drawing/2016/5/9/chartex" xmlns:cx4="http://schemas.microsoft.com/office/drawing/2016/5/10/chartex" xmlns:cx5="http://schemas.microsoft.com/office/drawing/2016/5/11/chartex" xmlns:cx6="http://schemas.microsoft.com/office/drawing/2016/5/12/chartex" xmlns:cx7="http://schemas.microsoft.com/office/drawing/2016/5/13/chartex" xmlns:cx8="http://schemas.microsoft.com/office/drawing/2016/5/14/chartex" xmlns:mc="http://schemas.openxmlformats.org/markup-compatibility/2006" xmlns:aink="http://schemas.microsoft.com/office/drawing/2016/ink" xmlns:am3d="http://schemas.microsoft.com/office/drawing/2017/model3d" xmlns:o="urn:schemas-microsoft-com:office:office" xmlns:r="http://schemas.openxmlformats.org/officeDocument/2006/relationships" xmlns:m="http://schemas.openxmlformats.org/officeDocument/2006/math" xmlns:v="urn:schemas-microsoft-com:vml" xmlns:wp14="http://schemas.microsoft.com/office/word/2010/wordprocessingDrawing" xmlns:wp="http://schemas.openxmlformats.org/drawingml/2006/wordprocessingDrawing" xmlns:w10="urn:schemas-microsoft-com:office:word" xmlns:w="http://schemas.openxmlformats.org/wordprocessingml/2006/main" xmlns:w14="http://schemas.microsoft.com/office/word/2010/wordml" xmlns:w15="http://schemas.microsoft.com/office/word/2012/wordml" xmlns:w16cex="http://schemas.microsoft.com/office/word/2018/wordml/cex" xmlns:w16cid="http://schemas.microsoft.com/office/word/2016/wordml/cid" xmlns:w16="http://schemas.microsoft.com/office/word/2018/wordml" xmlns:w16se="http://schemas.microsoft.com/office/word/2015/wordml/symex" xmlns:wpg="http://schemas.microsoft.com/office/word/2010/wordprocessingGroup" xmlns:wpi="http://schemas.microsoft.com/office/word/2010/wordprocessingInk" xmlns:wne="http://schemas.microsoft.com/office/word/2006/wordml" xmlns:wps="http://schemas.microsoft.com/office/word/2010/wordprocessingShape" mc:Ignorable="w14 w15 w16se w16cid w16 w16cex wp14">
+<w:footnotes xmlns:wpc="http://schemas.microsoft.com/office/word/2010/wordprocessingCanvas" xmlns:cx="http://schemas.microsoft.com/office/drawing/2014/chartex" xmlns:cx1="http://schemas.microsoft.com/office/drawing/2015/9/8/chartex" xmlns:cx2="http://schemas.microsoft.com/office/drawing/2015/10/21/chartex" xmlns:cx3="http://schemas.microsoft.com/office/drawing/2016/5/9/chartex" xmlns:cx4="http://schemas.microsoft.com/office/drawing/2016/5/10/chartex" xmlns:cx5="http://schemas.microsoft.com/office/drawing/2016/5/11/chartex" xmlns:cx6="http://schemas.microsoft.com/office/drawing/2016/5/12/chartex" xmlns:cx7="http://schemas.microsoft.com/office/drawing/2016/5/13/chartex" xmlns:cx8="http://schemas.microsoft.com/office/drawing/2016/5/14/chartex" xmlns:mc="http://schemas.openxmlformats.org/markup-compatibility/2006" xmlns:aink="http://schemas.microsoft.com/office/drawing/2016/ink" xmlns:am3d="http://schemas.microsoft.com/office/drawing/2017/model3d" xmlns:o="urn:schemas-microsoft-com:office:office" xmlns:r="http://schemas.openxmlformats.org/officeDocument/2006/relationships" xmlns:m="http://schemas.openxmlformats.org/officeDocument/2006/math" xmlns:v="urn:schemas-microsoft-com:vml" xmlns:wp14="http://schemas.microsoft.com/office/word/2010/wordprocessingDrawing" xmlns:wp="http://schemas.openxmlformats.org/drawingml/2006/wordprocessingDrawing" xmlns:w10="urn:schemas-microsoft-com:office:word" xmlns:w="http://schemas.openxmlformats.org/wordprocessingml/2006/main" xmlns:w14="http://schemas.microsoft.com/office/word/2010/wordml" xmlns:w15="http://schemas.microsoft.com/office/word/2012/wordml" xmlns:w16cex="http://schemas.microsoft.com/office/word/2018/wordml/cex" xmlns:w16cid="http://schemas.microsoft.com/office/word/2016/wordml/cid" xmlns:w16="http://schemas.microsoft.com/office/word/2018/wordml" xmlns:w16sdtdh="http://schemas.microsoft.com/office/word/2020/wordml/sdtdatahash" xmlns:w16se="http://schemas.microsoft.com/office/word/2015/wordml/symex" xmlns:wpg="http://schemas.microsoft.com/office/word/2010/wordprocessingGroup" xmlns:wpi="http://schemas.microsoft.com/office/word/2010/wordprocessingInk" xmlns:wne="http://schemas.microsoft.com/office/word/2006/wordml" xmlns:wps="http://schemas.microsoft.com/office/word/2010/wordprocessingShape" mc:Ignorable="w14 w15 w16se w16cid w16 w16cex w16sdtdh wp14">
   <w:footnote w:type="separator" w:id="-1">
     <w:p>
       <w:pPr>
@@ -8916,7 +9863,7 @@
 </file>
 
 <file path=word/header1.xml><?xml version="1.0" encoding="utf-8"?>
-<w:hdr xmlns:wpc="http://schemas.microsoft.com/office/word/2010/wordprocessingCanvas" xmlns:cx="http://schemas.microsoft.com/office/drawing/2014/chartex" xmlns:cx1="http://schemas.microsoft.com/office/drawing/2015/9/8/chartex" xmlns:cx2="http://schemas.microsoft.com/office/drawing/2015/10/21/chartex" xmlns:cx3="http://schemas.microsoft.com/office/drawing/2016/5/9/chartex" xmlns:cx4="http://schemas.microsoft.com/office/drawing/2016/5/10/chartex" xmlns:cx5="http://schemas.microsoft.com/office/drawing/2016/5/11/chartex" xmlns:cx6="http://schemas.microsoft.com/office/drawing/2016/5/12/chartex" xmlns:cx7="http://schemas.microsoft.com/office/drawing/2016/5/13/chartex" xmlns:cx8="http://schemas.microsoft.com/office/drawing/2016/5/14/chartex" xmlns:mc="http://schemas.openxmlformats.org/markup-compatibility/2006" xmlns:aink="http://schemas.microsoft.com/office/drawing/2016/ink" xmlns:am3d="http://schemas.microsoft.com/office/drawing/2017/model3d" xmlns:o="urn:schemas-microsoft-com:office:office" xmlns:r="http://schemas.openxmlformats.org/officeDocument/2006/relationships" xmlns:m="http://schemas.openxmlformats.org/officeDocument/2006/math" xmlns:v="urn:schemas-microsoft-com:vml" xmlns:wp14="http://schemas.microsoft.com/office/word/2010/wordprocessingDrawing" xmlns:wp="http://schemas.openxmlformats.org/drawingml/2006/wordprocessingDrawing" xmlns:w10="urn:schemas-microsoft-com:office:word" xmlns:w="http://schemas.openxmlformats.org/wordprocessingml/2006/main" xmlns:w14="http://schemas.microsoft.com/office/word/2010/wordml" xmlns:w15="http://schemas.microsoft.com/office/word/2012/wordml" xmlns:w16cex="http://schemas.microsoft.com/office/word/2018/wordml/cex" xmlns:w16cid="http://schemas.microsoft.com/office/word/2016/wordml/cid" xmlns:w16="http://schemas.microsoft.com/office/word/2018/wordml" xmlns:w16se="http://schemas.microsoft.com/office/word/2015/wordml/symex" xmlns:wpg="http://schemas.microsoft.com/office/word/2010/wordprocessingGroup" xmlns:wpi="http://schemas.microsoft.com/office/word/2010/wordprocessingInk" xmlns:wne="http://schemas.microsoft.com/office/word/2006/wordml" xmlns:wps="http://schemas.microsoft.com/office/word/2010/wordprocessingShape" mc:Ignorable="w14 w15 w16se w16cid w16 w16cex wp14">
+<w:hdr xmlns:wpc="http://schemas.microsoft.com/office/word/2010/wordprocessingCanvas" xmlns:cx="http://schemas.microsoft.com/office/drawing/2014/chartex" xmlns:cx1="http://schemas.microsoft.com/office/drawing/2015/9/8/chartex" xmlns:cx2="http://schemas.microsoft.com/office/drawing/2015/10/21/chartex" xmlns:cx3="http://schemas.microsoft.com/office/drawing/2016/5/9/chartex" xmlns:cx4="http://schemas.microsoft.com/office/drawing/2016/5/10/chartex" xmlns:cx5="http://schemas.microsoft.com/office/drawing/2016/5/11/chartex" xmlns:cx6="http://schemas.microsoft.com/office/drawing/2016/5/12/chartex" xmlns:cx7="http://schemas.microsoft.com/office/drawing/2016/5/13/chartex" xmlns:cx8="http://schemas.microsoft.com/office/drawing/2016/5/14/chartex" xmlns:mc="http://schemas.openxmlformats.org/markup-compatibility/2006" xmlns:aink="http://schemas.microsoft.com/office/drawing/2016/ink" xmlns:am3d="http://schemas.microsoft.com/office/drawing/2017/model3d" xmlns:o="urn:schemas-microsoft-com:office:office" xmlns:r="http://schemas.openxmlformats.org/officeDocument/2006/relationships" xmlns:m="http://schemas.openxmlformats.org/officeDocument/2006/math" xmlns:v="urn:schemas-microsoft-com:vml" xmlns:wp14="http://schemas.microsoft.com/office/word/2010/wordprocessingDrawing" xmlns:wp="http://schemas.openxmlformats.org/drawingml/2006/wordprocessingDrawing" xmlns:w10="urn:schemas-microsoft-com:office:word" xmlns:w="http://schemas.openxmlformats.org/wordprocessingml/2006/main" xmlns:w14="http://schemas.microsoft.com/office/word/2010/wordml" xmlns:w15="http://schemas.microsoft.com/office/word/2012/wordml" xmlns:w16cex="http://schemas.microsoft.com/office/word/2018/wordml/cex" xmlns:w16cid="http://schemas.microsoft.com/office/word/2016/wordml/cid" xmlns:w16="http://schemas.microsoft.com/office/word/2018/wordml" xmlns:w16sdtdh="http://schemas.microsoft.com/office/word/2020/wordml/sdtdatahash" xmlns:w16se="http://schemas.microsoft.com/office/word/2015/wordml/symex" xmlns:wpg="http://schemas.microsoft.com/office/word/2010/wordprocessingGroup" xmlns:wpi="http://schemas.microsoft.com/office/word/2010/wordprocessingInk" xmlns:wne="http://schemas.microsoft.com/office/word/2006/wordml" xmlns:wps="http://schemas.microsoft.com/office/word/2010/wordprocessingShape" mc:Ignorable="w14 w15 w16se w16cid w16 w16cex w16sdtdh wp14">
   <w:p>
     <w:pPr>
       <w:pStyle w:val="a3"/>
@@ -8927,7 +9874,7 @@
 </file>
 
 <file path=word/numbering.xml><?xml version="1.0" encoding="utf-8"?>
-<w:numbering xmlns:wpc="http://schemas.microsoft.com/office/word/2010/wordprocessingCanvas" xmlns:cx="http://schemas.microsoft.com/office/drawing/2014/chartex" xmlns:cx1="http://schemas.microsoft.com/office/drawing/2015/9/8/chartex" xmlns:cx2="http://schemas.microsoft.com/office/drawing/2015/10/21/chartex" xmlns:cx3="http://schemas.microsoft.com/office/drawing/2016/5/9/chartex" xmlns:cx4="http://schemas.microsoft.com/office/drawing/2016/5/10/chartex" xmlns:cx5="http://schemas.microsoft.com/office/drawing/2016/5/11/chartex" xmlns:cx6="http://schemas.microsoft.com/office/drawing/2016/5/12/chartex" xmlns:cx7="http://schemas.microsoft.com/office/drawing/2016/5/13/chartex" xmlns:cx8="http://schemas.microsoft.com/office/drawing/2016/5/14/chartex" xmlns:mc="http://schemas.openxmlformats.org/markup-compatibility/2006" xmlns:aink="http://schemas.microsoft.com/office/drawing/2016/ink" xmlns:am3d="http://schemas.microsoft.com/office/drawing/2017/model3d" xmlns:o="urn:schemas-microsoft-com:office:office" xmlns:r="http://schemas.openxmlformats.org/officeDocument/2006/relationships" xmlns:m="http://schemas.openxmlformats.org/officeDocument/2006/math" xmlns:v="urn:schemas-microsoft-com:vml" xmlns:wp14="http://schemas.microsoft.com/office/word/2010/wordprocessingDrawing" xmlns:wp="http://schemas.openxmlformats.org/drawingml/2006/wordprocessingDrawing" xmlns:w10="urn:schemas-microsoft-com:office:word" xmlns:w="http://schemas.openxmlformats.org/wordprocessingml/2006/main" xmlns:w14="http://schemas.microsoft.com/office/word/2010/wordml" xmlns:w15="http://schemas.microsoft.com/office/word/2012/wordml" xmlns:w16cex="http://schemas.microsoft.com/office/word/2018/wordml/cex" xmlns:w16cid="http://schemas.microsoft.com/office/word/2016/wordml/cid" xmlns:w16="http://schemas.microsoft.com/office/word/2018/wordml" xmlns:w16se="http://schemas.microsoft.com/office/word/2015/wordml/symex" xmlns:wpg="http://schemas.microsoft.com/office/word/2010/wordprocessingGroup" xmlns:wpi="http://schemas.microsoft.com/office/word/2010/wordprocessingInk" xmlns:wne="http://schemas.microsoft.com/office/word/2006/wordml" xmlns:wps="http://schemas.microsoft.com/office/word/2010/wordprocessingShape" mc:Ignorable="w14 w15 w16se w16cid w16 w16cex wp14">
+<w:numbering xmlns:wpc="http://schemas.microsoft.com/office/word/2010/wordprocessingCanvas" xmlns:cx="http://schemas.microsoft.com/office/drawing/2014/chartex" xmlns:cx1="http://schemas.microsoft.com/office/drawing/2015/9/8/chartex" xmlns:cx2="http://schemas.microsoft.com/office/drawing/2015/10/21/chartex" xmlns:cx3="http://schemas.microsoft.com/office/drawing/2016/5/9/chartex" xmlns:cx4="http://schemas.microsoft.com/office/drawing/2016/5/10/chartex" xmlns:cx5="http://schemas.microsoft.com/office/drawing/2016/5/11/chartex" xmlns:cx6="http://schemas.microsoft.com/office/drawing/2016/5/12/chartex" xmlns:cx7="http://schemas.microsoft.com/office/drawing/2016/5/13/chartex" xmlns:cx8="http://schemas.microsoft.com/office/drawing/2016/5/14/chartex" xmlns:mc="http://schemas.openxmlformats.org/markup-compatibility/2006" xmlns:aink="http://schemas.microsoft.com/office/drawing/2016/ink" xmlns:am3d="http://schemas.microsoft.com/office/drawing/2017/model3d" xmlns:o="urn:schemas-microsoft-com:office:office" xmlns:r="http://schemas.openxmlformats.org/officeDocument/2006/relationships" xmlns:m="http://schemas.openxmlformats.org/officeDocument/2006/math" xmlns:v="urn:schemas-microsoft-com:vml" xmlns:wp14="http://schemas.microsoft.com/office/word/2010/wordprocessingDrawing" xmlns:wp="http://schemas.openxmlformats.org/drawingml/2006/wordprocessingDrawing" xmlns:w10="urn:schemas-microsoft-com:office:word" xmlns:w="http://schemas.openxmlformats.org/wordprocessingml/2006/main" xmlns:w14="http://schemas.microsoft.com/office/word/2010/wordml" xmlns:w15="http://schemas.microsoft.com/office/word/2012/wordml" xmlns:w16cex="http://schemas.microsoft.com/office/word/2018/wordml/cex" xmlns:w16cid="http://schemas.microsoft.com/office/word/2016/wordml/cid" xmlns:w16="http://schemas.microsoft.com/office/word/2018/wordml" xmlns:w16sdtdh="http://schemas.microsoft.com/office/word/2020/wordml/sdtdatahash" xmlns:w16se="http://schemas.microsoft.com/office/word/2015/wordml/symex" xmlns:wpg="http://schemas.microsoft.com/office/word/2010/wordprocessingGroup" xmlns:wpi="http://schemas.microsoft.com/office/word/2010/wordprocessingInk" xmlns:wne="http://schemas.microsoft.com/office/word/2006/wordml" xmlns:wps="http://schemas.microsoft.com/office/word/2010/wordprocessingShape" mc:Ignorable="w14 w15 w16se w16cid w16 w16cex w16sdtdh wp14">
   <w:abstractNum w:abstractNumId="0" w15:restartNumberingAfterBreak="0">
     <w:nsid w:val="04E60920"/>
     <w:multiLevelType w:val="hybridMultilevel"/>
@@ -9042,6 +9989,119 @@
     </w:lvl>
   </w:abstractNum>
   <w:abstractNum w:abstractNumId="1" w15:restartNumberingAfterBreak="0">
+    <w:nsid w:val="06BC11CA"/>
+    <w:multiLevelType w:val="hybridMultilevel"/>
+    <w:tmpl w:val="5D3C2E9C"/>
+    <w:lvl w:ilvl="0" w:tplc="04090001">
+      <w:start w:val="1"/>
+      <w:numFmt w:val="bullet"/>
+      <w:lvlText w:val=""/>
+      <w:lvlJc w:val="left"/>
+      <w:pPr>
+        <w:ind w:left="823" w:hanging="360"/>
+      </w:pPr>
+      <w:rPr>
+        <w:rFonts w:ascii="Symbol" w:hAnsi="Symbol" w:hint="default"/>
+      </w:rPr>
+    </w:lvl>
+    <w:lvl w:ilvl="1" w:tplc="04090003" w:tentative="1">
+      <w:start w:val="1"/>
+      <w:numFmt w:val="bullet"/>
+      <w:lvlText w:val="o"/>
+      <w:lvlJc w:val="left"/>
+      <w:pPr>
+        <w:ind w:left="1543" w:hanging="360"/>
+      </w:pPr>
+      <w:rPr>
+        <w:rFonts w:ascii="Courier New" w:hAnsi="Courier New" w:cs="Courier New" w:hint="default"/>
+      </w:rPr>
+    </w:lvl>
+    <w:lvl w:ilvl="2" w:tplc="04090005" w:tentative="1">
+      <w:start w:val="1"/>
+      <w:numFmt w:val="bullet"/>
+      <w:lvlText w:val=""/>
+      <w:lvlJc w:val="left"/>
+      <w:pPr>
+        <w:ind w:left="2263" w:hanging="360"/>
+      </w:pPr>
+      <w:rPr>
+        <w:rFonts w:ascii="Wingdings" w:hAnsi="Wingdings" w:hint="default"/>
+      </w:rPr>
+    </w:lvl>
+    <w:lvl w:ilvl="3" w:tplc="04090001" w:tentative="1">
+      <w:start w:val="1"/>
+      <w:numFmt w:val="bullet"/>
+      <w:lvlText w:val=""/>
+      <w:lvlJc w:val="left"/>
+      <w:pPr>
+        <w:ind w:left="2983" w:hanging="360"/>
+      </w:pPr>
+      <w:rPr>
+        <w:rFonts w:ascii="Symbol" w:hAnsi="Symbol" w:hint="default"/>
+      </w:rPr>
+    </w:lvl>
+    <w:lvl w:ilvl="4" w:tplc="04090003" w:tentative="1">
+      <w:start w:val="1"/>
+      <w:numFmt w:val="bullet"/>
+      <w:lvlText w:val="o"/>
+      <w:lvlJc w:val="left"/>
+      <w:pPr>
+        <w:ind w:left="3703" w:hanging="360"/>
+      </w:pPr>
+      <w:rPr>
+        <w:rFonts w:ascii="Courier New" w:hAnsi="Courier New" w:cs="Courier New" w:hint="default"/>
+      </w:rPr>
+    </w:lvl>
+    <w:lvl w:ilvl="5" w:tplc="04090005" w:tentative="1">
+      <w:start w:val="1"/>
+      <w:numFmt w:val="bullet"/>
+      <w:lvlText w:val=""/>
+      <w:lvlJc w:val="left"/>
+      <w:pPr>
+        <w:ind w:left="4423" w:hanging="360"/>
+      </w:pPr>
+      <w:rPr>
+        <w:rFonts w:ascii="Wingdings" w:hAnsi="Wingdings" w:hint="default"/>
+      </w:rPr>
+    </w:lvl>
+    <w:lvl w:ilvl="6" w:tplc="04090001" w:tentative="1">
+      <w:start w:val="1"/>
+      <w:numFmt w:val="bullet"/>
+      <w:lvlText w:val=""/>
+      <w:lvlJc w:val="left"/>
+      <w:pPr>
+        <w:ind w:left="5143" w:hanging="360"/>
+      </w:pPr>
+      <w:rPr>
+        <w:rFonts w:ascii="Symbol" w:hAnsi="Symbol" w:hint="default"/>
+      </w:rPr>
+    </w:lvl>
+    <w:lvl w:ilvl="7" w:tplc="04090003" w:tentative="1">
+      <w:start w:val="1"/>
+      <w:numFmt w:val="bullet"/>
+      <w:lvlText w:val="o"/>
+      <w:lvlJc w:val="left"/>
+      <w:pPr>
+        <w:ind w:left="5863" w:hanging="360"/>
+      </w:pPr>
+      <w:rPr>
+        <w:rFonts w:ascii="Courier New" w:hAnsi="Courier New" w:cs="Courier New" w:hint="default"/>
+      </w:rPr>
+    </w:lvl>
+    <w:lvl w:ilvl="8" w:tplc="04090005" w:tentative="1">
+      <w:start w:val="1"/>
+      <w:numFmt w:val="bullet"/>
+      <w:lvlText w:val=""/>
+      <w:lvlJc w:val="left"/>
+      <w:pPr>
+        <w:ind w:left="6583" w:hanging="360"/>
+      </w:pPr>
+      <w:rPr>
+        <w:rFonts w:ascii="Wingdings" w:hAnsi="Wingdings" w:hint="default"/>
+      </w:rPr>
+    </w:lvl>
+  </w:abstractNum>
+  <w:abstractNum w:abstractNumId="2" w15:restartNumberingAfterBreak="0">
     <w:nsid w:val="0BCB1966"/>
     <w:multiLevelType w:val="hybridMultilevel"/>
     <w:tmpl w:val="288856D8"/>
@@ -9154,7 +10214,7 @@
       </w:rPr>
     </w:lvl>
   </w:abstractNum>
-  <w:abstractNum w:abstractNumId="2" w15:restartNumberingAfterBreak="0">
+  <w:abstractNum w:abstractNumId="3" w15:restartNumberingAfterBreak="0">
     <w:nsid w:val="0D150978"/>
     <w:multiLevelType w:val="hybridMultilevel"/>
     <w:tmpl w:val="184A0ED8"/>
@@ -9246,7 +10306,93 @@
       </w:pPr>
     </w:lvl>
   </w:abstractNum>
-  <w:abstractNum w:abstractNumId="3" w15:restartNumberingAfterBreak="0">
+  <w:abstractNum w:abstractNumId="4" w15:restartNumberingAfterBreak="0">
+    <w:nsid w:val="105253AA"/>
+    <w:multiLevelType w:val="hybridMultilevel"/>
+    <w:tmpl w:val="DE261C00"/>
+    <w:lvl w:ilvl="0" w:tplc="0402000F">
+      <w:start w:val="1"/>
+      <w:numFmt w:val="decimal"/>
+      <w:lvlText w:val="%1."/>
+      <w:lvlJc w:val="left"/>
+      <w:pPr>
+        <w:ind w:left="360" w:hanging="360"/>
+      </w:pPr>
+    </w:lvl>
+    <w:lvl w:ilvl="1" w:tplc="04020019" w:tentative="1">
+      <w:start w:val="1"/>
+      <w:numFmt w:val="lowerLetter"/>
+      <w:lvlText w:val="%2."/>
+      <w:lvlJc w:val="left"/>
+      <w:pPr>
+        <w:ind w:left="1440" w:hanging="360"/>
+      </w:pPr>
+    </w:lvl>
+    <w:lvl w:ilvl="2" w:tplc="0402001B" w:tentative="1">
+      <w:start w:val="1"/>
+      <w:numFmt w:val="lowerRoman"/>
+      <w:lvlText w:val="%3."/>
+      <w:lvlJc w:val="right"/>
+      <w:pPr>
+        <w:ind w:left="2160" w:hanging="180"/>
+      </w:pPr>
+    </w:lvl>
+    <w:lvl w:ilvl="3" w:tplc="0402000F" w:tentative="1">
+      <w:start w:val="1"/>
+      <w:numFmt w:val="decimal"/>
+      <w:lvlText w:val="%4."/>
+      <w:lvlJc w:val="left"/>
+      <w:pPr>
+        <w:ind w:left="2880" w:hanging="360"/>
+      </w:pPr>
+    </w:lvl>
+    <w:lvl w:ilvl="4" w:tplc="04020019" w:tentative="1">
+      <w:start w:val="1"/>
+      <w:numFmt w:val="lowerLetter"/>
+      <w:lvlText w:val="%5."/>
+      <w:lvlJc w:val="left"/>
+      <w:pPr>
+        <w:ind w:left="3600" w:hanging="360"/>
+      </w:pPr>
+    </w:lvl>
+    <w:lvl w:ilvl="5" w:tplc="0402001B" w:tentative="1">
+      <w:start w:val="1"/>
+      <w:numFmt w:val="lowerRoman"/>
+      <w:lvlText w:val="%6."/>
+      <w:lvlJc w:val="right"/>
+      <w:pPr>
+        <w:ind w:left="4320" w:hanging="180"/>
+      </w:pPr>
+    </w:lvl>
+    <w:lvl w:ilvl="6" w:tplc="0402000F" w:tentative="1">
+      <w:start w:val="1"/>
+      <w:numFmt w:val="decimal"/>
+      <w:lvlText w:val="%7."/>
+      <w:lvlJc w:val="left"/>
+      <w:pPr>
+        <w:ind w:left="5040" w:hanging="360"/>
+      </w:pPr>
+    </w:lvl>
+    <w:lvl w:ilvl="7" w:tplc="04020019" w:tentative="1">
+      <w:start w:val="1"/>
+      <w:numFmt w:val="lowerLetter"/>
+      <w:lvlText w:val="%8."/>
+      <w:lvlJc w:val="left"/>
+      <w:pPr>
+        <w:ind w:left="5760" w:hanging="360"/>
+      </w:pPr>
+    </w:lvl>
+    <w:lvl w:ilvl="8" w:tplc="0402001B" w:tentative="1">
+      <w:start w:val="1"/>
+      <w:numFmt w:val="lowerRoman"/>
+      <w:lvlText w:val="%9."/>
+      <w:lvlJc w:val="right"/>
+      <w:pPr>
+        <w:ind w:left="6480" w:hanging="180"/>
+      </w:pPr>
+    </w:lvl>
+  </w:abstractNum>
+  <w:abstractNum w:abstractNumId="5" w15:restartNumberingAfterBreak="0">
     <w:nsid w:val="12015717"/>
     <w:multiLevelType w:val="hybridMultilevel"/>
     <w:tmpl w:val="C3CA93DA"/>
@@ -9359,7 +10505,7 @@
       </w:rPr>
     </w:lvl>
   </w:abstractNum>
-  <w:abstractNum w:abstractNumId="4" w15:restartNumberingAfterBreak="0">
+  <w:abstractNum w:abstractNumId="6" w15:restartNumberingAfterBreak="0">
     <w:nsid w:val="12D46FE6"/>
     <w:multiLevelType w:val="hybridMultilevel"/>
     <w:tmpl w:val="2E189FDA"/>
@@ -9472,7 +10618,7 @@
       </w:rPr>
     </w:lvl>
   </w:abstractNum>
-  <w:abstractNum w:abstractNumId="5" w15:restartNumberingAfterBreak="0">
+  <w:abstractNum w:abstractNumId="7" w15:restartNumberingAfterBreak="0">
     <w:nsid w:val="13A00DEC"/>
     <w:multiLevelType w:val="hybridMultilevel"/>
     <w:tmpl w:val="A9E40BD8"/>
@@ -9559,7 +10705,7 @@
       </w:pPr>
     </w:lvl>
   </w:abstractNum>
-  <w:abstractNum w:abstractNumId="6" w15:restartNumberingAfterBreak="0">
+  <w:abstractNum w:abstractNumId="8" w15:restartNumberingAfterBreak="0">
     <w:nsid w:val="19FC108B"/>
     <w:multiLevelType w:val="hybridMultilevel"/>
     <w:tmpl w:val="5AE21E18"/>
@@ -9672,7 +10818,7 @@
       </w:rPr>
     </w:lvl>
   </w:abstractNum>
-  <w:abstractNum w:abstractNumId="7" w15:restartNumberingAfterBreak="0">
+  <w:abstractNum w:abstractNumId="9" w15:restartNumberingAfterBreak="0">
     <w:nsid w:val="1D3C450D"/>
     <w:multiLevelType w:val="hybridMultilevel"/>
     <w:tmpl w:val="0732809A"/>
@@ -9761,7 +10907,7 @@
       </w:pPr>
     </w:lvl>
   </w:abstractNum>
-  <w:abstractNum w:abstractNumId="8" w15:restartNumberingAfterBreak="0">
+  <w:abstractNum w:abstractNumId="10" w15:restartNumberingAfterBreak="0">
     <w:nsid w:val="1DAD2515"/>
     <w:multiLevelType w:val="hybridMultilevel"/>
     <w:tmpl w:val="9C1E9A04"/>
@@ -9874,7 +11020,7 @@
       </w:rPr>
     </w:lvl>
   </w:abstractNum>
-  <w:abstractNum w:abstractNumId="9" w15:restartNumberingAfterBreak="0">
+  <w:abstractNum w:abstractNumId="11" w15:restartNumberingAfterBreak="0">
     <w:nsid w:val="22CD3F94"/>
     <w:multiLevelType w:val="hybridMultilevel"/>
     <w:tmpl w:val="A044FDFA"/>
@@ -9960,7 +11106,7 @@
       </w:pPr>
     </w:lvl>
   </w:abstractNum>
-  <w:abstractNum w:abstractNumId="10" w15:restartNumberingAfterBreak="0">
+  <w:abstractNum w:abstractNumId="12" w15:restartNumberingAfterBreak="0">
     <w:nsid w:val="23536430"/>
     <w:multiLevelType w:val="hybridMultilevel"/>
     <w:tmpl w:val="88CCA070"/>
@@ -10073,7 +11219,7 @@
       </w:rPr>
     </w:lvl>
   </w:abstractNum>
-  <w:abstractNum w:abstractNumId="11" w15:restartNumberingAfterBreak="0">
+  <w:abstractNum w:abstractNumId="13" w15:restartNumberingAfterBreak="0">
     <w:nsid w:val="23C737F5"/>
     <w:multiLevelType w:val="hybridMultilevel"/>
     <w:tmpl w:val="13202166"/>
@@ -10162,7 +11308,7 @@
       </w:pPr>
     </w:lvl>
   </w:abstractNum>
-  <w:abstractNum w:abstractNumId="12" w15:restartNumberingAfterBreak="0">
+  <w:abstractNum w:abstractNumId="14" w15:restartNumberingAfterBreak="0">
     <w:nsid w:val="253348C0"/>
     <w:multiLevelType w:val="hybridMultilevel"/>
     <w:tmpl w:val="5CC6AF8A"/>
@@ -10250,7 +11396,7 @@
       </w:pPr>
     </w:lvl>
   </w:abstractNum>
-  <w:abstractNum w:abstractNumId="13" w15:restartNumberingAfterBreak="0">
+  <w:abstractNum w:abstractNumId="15" w15:restartNumberingAfterBreak="0">
     <w:nsid w:val="26413526"/>
     <w:multiLevelType w:val="hybridMultilevel"/>
     <w:tmpl w:val="A1B4F3F4"/>
@@ -10336,7 +11482,7 @@
       </w:pPr>
     </w:lvl>
   </w:abstractNum>
-  <w:abstractNum w:abstractNumId="14" w15:restartNumberingAfterBreak="0">
+  <w:abstractNum w:abstractNumId="16" w15:restartNumberingAfterBreak="0">
     <w:nsid w:val="264860D5"/>
     <w:multiLevelType w:val="hybridMultilevel"/>
     <w:tmpl w:val="1F1CB5CE"/>
@@ -10425,7 +11571,7 @@
       </w:pPr>
     </w:lvl>
   </w:abstractNum>
-  <w:abstractNum w:abstractNumId="15" w15:restartNumberingAfterBreak="0">
+  <w:abstractNum w:abstractNumId="17" w15:restartNumberingAfterBreak="0">
     <w:nsid w:val="268274C7"/>
     <w:multiLevelType w:val="hybridMultilevel"/>
     <w:tmpl w:val="0732809A"/>
@@ -10514,7 +11660,7 @@
       </w:pPr>
     </w:lvl>
   </w:abstractNum>
-  <w:abstractNum w:abstractNumId="16" w15:restartNumberingAfterBreak="0">
+  <w:abstractNum w:abstractNumId="18" w15:restartNumberingAfterBreak="0">
     <w:nsid w:val="2C5B53B7"/>
     <w:multiLevelType w:val="hybridMultilevel"/>
     <w:tmpl w:val="98BE5D62"/>
@@ -10609,7 +11755,7 @@
       </w:pPr>
     </w:lvl>
   </w:abstractNum>
-  <w:abstractNum w:abstractNumId="17" w15:restartNumberingAfterBreak="0">
+  <w:abstractNum w:abstractNumId="19" w15:restartNumberingAfterBreak="0">
     <w:nsid w:val="326B7ADF"/>
     <w:multiLevelType w:val="hybridMultilevel"/>
     <w:tmpl w:val="243464B4"/>
@@ -10704,7 +11850,7 @@
       </w:pPr>
     </w:lvl>
   </w:abstractNum>
-  <w:abstractNum w:abstractNumId="18" w15:restartNumberingAfterBreak="0">
+  <w:abstractNum w:abstractNumId="20" w15:restartNumberingAfterBreak="0">
     <w:nsid w:val="36F1759A"/>
     <w:multiLevelType w:val="hybridMultilevel"/>
     <w:tmpl w:val="AC4C80EA"/>
@@ -10817,7 +11963,7 @@
       </w:rPr>
     </w:lvl>
   </w:abstractNum>
-  <w:abstractNum w:abstractNumId="19" w15:restartNumberingAfterBreak="0">
+  <w:abstractNum w:abstractNumId="21" w15:restartNumberingAfterBreak="0">
     <w:nsid w:val="385C6CB3"/>
     <w:multiLevelType w:val="hybridMultilevel"/>
     <w:tmpl w:val="C1C67C5C"/>
@@ -10930,7 +12076,7 @@
       </w:rPr>
     </w:lvl>
   </w:abstractNum>
-  <w:abstractNum w:abstractNumId="20" w15:restartNumberingAfterBreak="0">
+  <w:abstractNum w:abstractNumId="22" w15:restartNumberingAfterBreak="0">
     <w:nsid w:val="40B63A43"/>
     <w:multiLevelType w:val="hybridMultilevel"/>
     <w:tmpl w:val="4D9EFB84"/>
@@ -11025,7 +12171,7 @@
       </w:pPr>
     </w:lvl>
   </w:abstractNum>
-  <w:abstractNum w:abstractNumId="21" w15:restartNumberingAfterBreak="0">
+  <w:abstractNum w:abstractNumId="23" w15:restartNumberingAfterBreak="0">
     <w:nsid w:val="44BC2519"/>
     <w:multiLevelType w:val="hybridMultilevel"/>
     <w:tmpl w:val="EEB2B3B6"/>
@@ -11114,7 +12260,7 @@
       </w:pPr>
     </w:lvl>
   </w:abstractNum>
-  <w:abstractNum w:abstractNumId="22" w15:restartNumberingAfterBreak="0">
+  <w:abstractNum w:abstractNumId="24" w15:restartNumberingAfterBreak="0">
     <w:nsid w:val="47C937EC"/>
     <w:multiLevelType w:val="hybridMultilevel"/>
     <w:tmpl w:val="237CD910"/>
@@ -11227,7 +12373,7 @@
       </w:rPr>
     </w:lvl>
   </w:abstractNum>
-  <w:abstractNum w:abstractNumId="23" w15:restartNumberingAfterBreak="0">
+  <w:abstractNum w:abstractNumId="25" w15:restartNumberingAfterBreak="0">
     <w:nsid w:val="49F15A4A"/>
     <w:multiLevelType w:val="hybridMultilevel"/>
     <w:tmpl w:val="71CC053A"/>
@@ -11313,7 +12459,7 @@
       </w:pPr>
     </w:lvl>
   </w:abstractNum>
-  <w:abstractNum w:abstractNumId="24" w15:restartNumberingAfterBreak="0">
+  <w:abstractNum w:abstractNumId="26" w15:restartNumberingAfterBreak="0">
     <w:nsid w:val="4D796141"/>
     <w:multiLevelType w:val="hybridMultilevel"/>
     <w:tmpl w:val="91D04A66"/>
@@ -11426,7 +12572,7 @@
       </w:rPr>
     </w:lvl>
   </w:abstractNum>
-  <w:abstractNum w:abstractNumId="25" w15:restartNumberingAfterBreak="0">
+  <w:abstractNum w:abstractNumId="27" w15:restartNumberingAfterBreak="0">
     <w:nsid w:val="4F5B2890"/>
     <w:multiLevelType w:val="hybridMultilevel"/>
     <w:tmpl w:val="9FAE4850"/>
@@ -11539,7 +12685,7 @@
       </w:rPr>
     </w:lvl>
   </w:abstractNum>
-  <w:abstractNum w:abstractNumId="26" w15:restartNumberingAfterBreak="0">
+  <w:abstractNum w:abstractNumId="28" w15:restartNumberingAfterBreak="0">
     <w:nsid w:val="50F62E8C"/>
     <w:multiLevelType w:val="hybridMultilevel"/>
     <w:tmpl w:val="E78C85C0"/>
@@ -11652,7 +12798,7 @@
       </w:rPr>
     </w:lvl>
   </w:abstractNum>
-  <w:abstractNum w:abstractNumId="27" w15:restartNumberingAfterBreak="0">
+  <w:abstractNum w:abstractNumId="29" w15:restartNumberingAfterBreak="0">
     <w:nsid w:val="5507266E"/>
     <w:multiLevelType w:val="hybridMultilevel"/>
     <w:tmpl w:val="22522E3A"/>
@@ -11765,7 +12911,7 @@
       </w:rPr>
     </w:lvl>
   </w:abstractNum>
-  <w:abstractNum w:abstractNumId="28" w15:restartNumberingAfterBreak="0">
+  <w:abstractNum w:abstractNumId="30" w15:restartNumberingAfterBreak="0">
     <w:nsid w:val="55990837"/>
     <w:multiLevelType w:val="hybridMultilevel"/>
     <w:tmpl w:val="960254F8"/>
@@ -11878,7 +13024,7 @@
       </w:rPr>
     </w:lvl>
   </w:abstractNum>
-  <w:abstractNum w:abstractNumId="29" w15:restartNumberingAfterBreak="0">
+  <w:abstractNum w:abstractNumId="31" w15:restartNumberingAfterBreak="0">
     <w:nsid w:val="55BC60FF"/>
     <w:multiLevelType w:val="hybridMultilevel"/>
     <w:tmpl w:val="C1FC87D6"/>
@@ -11967,7 +13113,7 @@
       </w:pPr>
     </w:lvl>
   </w:abstractNum>
-  <w:abstractNum w:abstractNumId="30" w15:restartNumberingAfterBreak="0">
+  <w:abstractNum w:abstractNumId="32" w15:restartNumberingAfterBreak="0">
     <w:nsid w:val="57FD43D1"/>
     <w:multiLevelType w:val="hybridMultilevel"/>
     <w:tmpl w:val="A36A9E3E"/>
@@ -12055,7 +13201,7 @@
       </w:pPr>
     </w:lvl>
   </w:abstractNum>
-  <w:abstractNum w:abstractNumId="31" w15:restartNumberingAfterBreak="0">
+  <w:abstractNum w:abstractNumId="33" w15:restartNumberingAfterBreak="0">
     <w:nsid w:val="580E4E67"/>
     <w:multiLevelType w:val="hybridMultilevel"/>
     <w:tmpl w:val="DE20F0EE"/>
@@ -12168,7 +13314,7 @@
       </w:rPr>
     </w:lvl>
   </w:abstractNum>
-  <w:abstractNum w:abstractNumId="32" w15:restartNumberingAfterBreak="0">
+  <w:abstractNum w:abstractNumId="34" w15:restartNumberingAfterBreak="0">
     <w:nsid w:val="5E7757B2"/>
     <w:multiLevelType w:val="multilevel"/>
     <w:tmpl w:val="0E203B02"/>
@@ -12254,7 +13400,7 @@
       </w:pPr>
     </w:lvl>
   </w:abstractNum>
-  <w:abstractNum w:abstractNumId="33" w15:restartNumberingAfterBreak="0">
+  <w:abstractNum w:abstractNumId="35" w15:restartNumberingAfterBreak="0">
     <w:nsid w:val="5F115CE0"/>
     <w:multiLevelType w:val="hybridMultilevel"/>
     <w:tmpl w:val="A404B190"/>
@@ -12367,7 +13513,7 @@
       </w:rPr>
     </w:lvl>
   </w:abstractNum>
-  <w:abstractNum w:abstractNumId="34" w15:restartNumberingAfterBreak="0">
+  <w:abstractNum w:abstractNumId="36" w15:restartNumberingAfterBreak="0">
     <w:nsid w:val="5F4E03B6"/>
     <w:multiLevelType w:val="hybridMultilevel"/>
     <w:tmpl w:val="295E76A2"/>
@@ -12480,7 +13626,7 @@
       </w:rPr>
     </w:lvl>
   </w:abstractNum>
-  <w:abstractNum w:abstractNumId="35" w15:restartNumberingAfterBreak="0">
+  <w:abstractNum w:abstractNumId="37" w15:restartNumberingAfterBreak="0">
     <w:nsid w:val="5F9A715F"/>
     <w:multiLevelType w:val="hybridMultilevel"/>
     <w:tmpl w:val="4B26630C"/>
@@ -12593,7 +13739,7 @@
       </w:rPr>
     </w:lvl>
   </w:abstractNum>
-  <w:abstractNum w:abstractNumId="36" w15:restartNumberingAfterBreak="0">
+  <w:abstractNum w:abstractNumId="38" w15:restartNumberingAfterBreak="0">
     <w:nsid w:val="609D235C"/>
     <w:multiLevelType w:val="hybridMultilevel"/>
     <w:tmpl w:val="848696AC"/>
@@ -12706,7 +13852,7 @@
       </w:rPr>
     </w:lvl>
   </w:abstractNum>
-  <w:abstractNum w:abstractNumId="37" w15:restartNumberingAfterBreak="0">
+  <w:abstractNum w:abstractNumId="39" w15:restartNumberingAfterBreak="0">
     <w:nsid w:val="60FC6BB4"/>
     <w:multiLevelType w:val="hybridMultilevel"/>
     <w:tmpl w:val="671E692E"/>
@@ -12819,7 +13965,7 @@
       </w:rPr>
     </w:lvl>
   </w:abstractNum>
-  <w:abstractNum w:abstractNumId="38" w15:restartNumberingAfterBreak="0">
+  <w:abstractNum w:abstractNumId="40" w15:restartNumberingAfterBreak="0">
     <w:nsid w:val="636274E2"/>
     <w:multiLevelType w:val="hybridMultilevel"/>
     <w:tmpl w:val="0732809A"/>
@@ -12908,7 +14054,7 @@
       </w:pPr>
     </w:lvl>
   </w:abstractNum>
-  <w:abstractNum w:abstractNumId="39" w15:restartNumberingAfterBreak="0">
+  <w:abstractNum w:abstractNumId="41" w15:restartNumberingAfterBreak="0">
     <w:nsid w:val="6B944EC9"/>
     <w:multiLevelType w:val="hybridMultilevel"/>
     <w:tmpl w:val="8076D1AC"/>
@@ -13021,7 +14167,7 @@
       </w:rPr>
     </w:lvl>
   </w:abstractNum>
-  <w:abstractNum w:abstractNumId="40" w15:restartNumberingAfterBreak="0">
+  <w:abstractNum w:abstractNumId="42" w15:restartNumberingAfterBreak="0">
     <w:nsid w:val="6EBD0C51"/>
     <w:multiLevelType w:val="hybridMultilevel"/>
     <w:tmpl w:val="5C28EE1A"/>
@@ -13134,7 +14280,7 @@
       </w:rPr>
     </w:lvl>
   </w:abstractNum>
-  <w:abstractNum w:abstractNumId="41" w15:restartNumberingAfterBreak="0">
+  <w:abstractNum w:abstractNumId="43" w15:restartNumberingAfterBreak="0">
     <w:nsid w:val="70E5628E"/>
     <w:multiLevelType w:val="hybridMultilevel"/>
     <w:tmpl w:val="6FF0CF26"/>
@@ -13247,7 +14393,7 @@
       </w:rPr>
     </w:lvl>
   </w:abstractNum>
-  <w:abstractNum w:abstractNumId="42" w15:restartNumberingAfterBreak="0">
+  <w:abstractNum w:abstractNumId="44" w15:restartNumberingAfterBreak="0">
     <w:nsid w:val="75F22415"/>
     <w:multiLevelType w:val="hybridMultilevel"/>
     <w:tmpl w:val="DB2EF382"/>
@@ -13333,7 +14479,7 @@
       </w:pPr>
     </w:lvl>
   </w:abstractNum>
-  <w:abstractNum w:abstractNumId="43" w15:restartNumberingAfterBreak="0">
+  <w:abstractNum w:abstractNumId="45" w15:restartNumberingAfterBreak="0">
     <w:nsid w:val="766D73FB"/>
     <w:multiLevelType w:val="hybridMultilevel"/>
     <w:tmpl w:val="646AC9A6"/>
@@ -13422,7 +14568,7 @@
       </w:pPr>
     </w:lvl>
   </w:abstractNum>
-  <w:abstractNum w:abstractNumId="44" w15:restartNumberingAfterBreak="0">
+  <w:abstractNum w:abstractNumId="46" w15:restartNumberingAfterBreak="0">
     <w:nsid w:val="771A7929"/>
     <w:multiLevelType w:val="hybridMultilevel"/>
     <w:tmpl w:val="B5EA489E"/>
@@ -13535,7 +14681,7 @@
       </w:rPr>
     </w:lvl>
   </w:abstractNum>
-  <w:abstractNum w:abstractNumId="45" w15:restartNumberingAfterBreak="0">
+  <w:abstractNum w:abstractNumId="47" w15:restartNumberingAfterBreak="0">
     <w:nsid w:val="7A0155B4"/>
     <w:multiLevelType w:val="hybridMultilevel"/>
     <w:tmpl w:val="581A57DA"/>
@@ -13652,31 +14798,31 @@
     <w:abstractNumId w:val="0"/>
   </w:num>
   <w:num w:numId="2">
-    <w:abstractNumId w:val="45"/>
+    <w:abstractNumId w:val="47"/>
   </w:num>
   <w:num w:numId="3">
-    <w:abstractNumId w:val="9"/>
+    <w:abstractNumId w:val="11"/>
   </w:num>
   <w:num w:numId="4">
+    <w:abstractNumId w:val="29"/>
+  </w:num>
+  <w:num w:numId="5">
+    <w:abstractNumId w:val="30"/>
+  </w:num>
+  <w:num w:numId="6">
+    <w:abstractNumId w:val="37"/>
+  </w:num>
+  <w:num w:numId="7">
+    <w:abstractNumId w:val="6"/>
+  </w:num>
+  <w:num w:numId="8">
+    <w:abstractNumId w:val="10"/>
+  </w:num>
+  <w:num w:numId="9">
     <w:abstractNumId w:val="27"/>
   </w:num>
-  <w:num w:numId="5">
-    <w:abstractNumId w:val="28"/>
-  </w:num>
-  <w:num w:numId="6">
-    <w:abstractNumId w:val="35"/>
-  </w:num>
-  <w:num w:numId="7">
-    <w:abstractNumId w:val="4"/>
-  </w:num>
-  <w:num w:numId="8">
-    <w:abstractNumId w:val="8"/>
-  </w:num>
-  <w:num w:numId="9">
-    <w:abstractNumId w:val="25"/>
-  </w:num>
   <w:num w:numId="10">
-    <w:abstractNumId w:val="13"/>
+    <w:abstractNumId w:val="15"/>
     <w:lvlOverride w:ilvl="0">
       <w:startOverride w:val="1"/>
     </w:lvlOverride>
@@ -13706,118 +14852,124 @@
     </w:lvlOverride>
   </w:num>
   <w:num w:numId="11">
+    <w:abstractNumId w:val="7"/>
+  </w:num>
+  <w:num w:numId="12">
+    <w:abstractNumId w:val="21"/>
+  </w:num>
+  <w:num w:numId="13">
+    <w:abstractNumId w:val="2"/>
+  </w:num>
+  <w:num w:numId="14">
+    <w:abstractNumId w:val="34"/>
+  </w:num>
+  <w:num w:numId="15">
+    <w:abstractNumId w:val="12"/>
+  </w:num>
+  <w:num w:numId="16">
+    <w:abstractNumId w:val="41"/>
+  </w:num>
+  <w:num w:numId="17">
+    <w:abstractNumId w:val="28"/>
+  </w:num>
+  <w:num w:numId="18">
+    <w:abstractNumId w:val="46"/>
+  </w:num>
+  <w:num w:numId="19">
+    <w:abstractNumId w:val="38"/>
+  </w:num>
+  <w:num w:numId="20">
+    <w:abstractNumId w:val="20"/>
+  </w:num>
+  <w:num w:numId="21">
+    <w:abstractNumId w:val="32"/>
+  </w:num>
+  <w:num w:numId="22">
+    <w:abstractNumId w:val="14"/>
+  </w:num>
+  <w:num w:numId="23">
+    <w:abstractNumId w:val="17"/>
+  </w:num>
+  <w:num w:numId="24">
+    <w:abstractNumId w:val="3"/>
+  </w:num>
+  <w:num w:numId="25">
+    <w:abstractNumId w:val="9"/>
+  </w:num>
+  <w:num w:numId="26">
+    <w:abstractNumId w:val="18"/>
+  </w:num>
+  <w:num w:numId="27">
+    <w:abstractNumId w:val="40"/>
+  </w:num>
+  <w:num w:numId="28">
+    <w:abstractNumId w:val="19"/>
+  </w:num>
+  <w:num w:numId="29">
+    <w:abstractNumId w:val="45"/>
+  </w:num>
+  <w:num w:numId="30">
+    <w:abstractNumId w:val="22"/>
+  </w:num>
+  <w:num w:numId="31">
+    <w:abstractNumId w:val="13"/>
+  </w:num>
+  <w:num w:numId="32">
+    <w:abstractNumId w:val="39"/>
+  </w:num>
+  <w:num w:numId="33">
+    <w:abstractNumId w:val="42"/>
+  </w:num>
+  <w:num w:numId="34">
+    <w:abstractNumId w:val="26"/>
+  </w:num>
+  <w:num w:numId="35">
+    <w:abstractNumId w:val="44"/>
+  </w:num>
+  <w:num w:numId="36">
+    <w:abstractNumId w:val="8"/>
+  </w:num>
+  <w:num w:numId="37">
+    <w:abstractNumId w:val="23"/>
+  </w:num>
+  <w:num w:numId="38">
+    <w:abstractNumId w:val="16"/>
+  </w:num>
+  <w:num w:numId="39">
+    <w:abstractNumId w:val="31"/>
+  </w:num>
+  <w:num w:numId="40">
+    <w:abstractNumId w:val="33"/>
+  </w:num>
+  <w:num w:numId="41">
     <w:abstractNumId w:val="5"/>
   </w:num>
-  <w:num w:numId="12">
-    <w:abstractNumId w:val="19"/>
+  <w:num w:numId="42">
+    <w:abstractNumId w:val="24"/>
   </w:num>
-  <w:num w:numId="13">
-    <w:abstractNumId w:val="1"/>
+  <w:num w:numId="43">
+    <w:abstractNumId w:val="25"/>
   </w:num>
-  <w:num w:numId="14">
-    <w:abstractNumId w:val="32"/>
-  </w:num>
-  <w:num w:numId="15">
-    <w:abstractNumId w:val="10"/>
-  </w:num>
-  <w:num w:numId="16">
-    <w:abstractNumId w:val="39"/>
-  </w:num>
-  <w:num w:numId="17">
-    <w:abstractNumId w:val="26"/>
-  </w:num>
-  <w:num w:numId="18">
-    <w:abstractNumId w:val="44"/>
-  </w:num>
-  <w:num w:numId="19">
+  <w:num w:numId="44">
     <w:abstractNumId w:val="36"/>
   </w:num>
-  <w:num w:numId="20">
-    <w:abstractNumId w:val="18"/>
-  </w:num>
-  <w:num w:numId="21">
-    <w:abstractNumId w:val="30"/>
-  </w:num>
-  <w:num w:numId="22">
-    <w:abstractNumId w:val="12"/>
-  </w:num>
-  <w:num w:numId="23">
-    <w:abstractNumId w:val="15"/>
-  </w:num>
-  <w:num w:numId="24">
-    <w:abstractNumId w:val="2"/>
-  </w:num>
-  <w:num w:numId="25">
-    <w:abstractNumId w:val="7"/>
-  </w:num>
-  <w:num w:numId="26">
-    <w:abstractNumId w:val="16"/>
-  </w:num>
-  <w:num w:numId="27">
-    <w:abstractNumId w:val="38"/>
-  </w:num>
-  <w:num w:numId="28">
-    <w:abstractNumId w:val="17"/>
-  </w:num>
-  <w:num w:numId="29">
+  <w:num w:numId="45">
     <w:abstractNumId w:val="43"/>
   </w:num>
-  <w:num w:numId="30">
-    <w:abstractNumId w:val="20"/>
+  <w:num w:numId="46">
+    <w:abstractNumId w:val="35"/>
   </w:num>
-  <w:num w:numId="31">
-    <w:abstractNumId w:val="11"/>
+  <w:num w:numId="47">
+    <w:abstractNumId w:val="4"/>
   </w:num>
-  <w:num w:numId="32">
-    <w:abstractNumId w:val="37"/>
-  </w:num>
-  <w:num w:numId="33">
-    <w:abstractNumId w:val="40"/>
-  </w:num>
-  <w:num w:numId="34">
-    <w:abstractNumId w:val="24"/>
-  </w:num>
-  <w:num w:numId="35">
-    <w:abstractNumId w:val="42"/>
-  </w:num>
-  <w:num w:numId="36">
-    <w:abstractNumId w:val="6"/>
-  </w:num>
-  <w:num w:numId="37">
-    <w:abstractNumId w:val="21"/>
-  </w:num>
-  <w:num w:numId="38">
-    <w:abstractNumId w:val="14"/>
-  </w:num>
-  <w:num w:numId="39">
-    <w:abstractNumId w:val="29"/>
-  </w:num>
-  <w:num w:numId="40">
-    <w:abstractNumId w:val="31"/>
-  </w:num>
-  <w:num w:numId="41">
-    <w:abstractNumId w:val="3"/>
-  </w:num>
-  <w:num w:numId="42">
-    <w:abstractNumId w:val="22"/>
-  </w:num>
-  <w:num w:numId="43">
-    <w:abstractNumId w:val="23"/>
-  </w:num>
-  <w:num w:numId="44">
-    <w:abstractNumId w:val="34"/>
-  </w:num>
-  <w:num w:numId="45">
-    <w:abstractNumId w:val="41"/>
-  </w:num>
-  <w:num w:numId="46">
-    <w:abstractNumId w:val="33"/>
+  <w:num w:numId="48">
+    <w:abstractNumId w:val="1"/>
   </w:num>
 </w:numbering>
 </file>
 
 <file path=word/styles.xml><?xml version="1.0" encoding="utf-8"?>
-<w:styles xmlns:mc="http://schemas.openxmlformats.org/markup-compatibility/2006" xmlns:r="http://schemas.openxmlformats.org/officeDocument/2006/relationships" xmlns:w="http://schemas.openxmlformats.org/wordprocessingml/2006/main" xmlns:w14="http://schemas.microsoft.com/office/word/2010/wordml" xmlns:w15="http://schemas.microsoft.com/office/word/2012/wordml" xmlns:w16cex="http://schemas.microsoft.com/office/word/2018/wordml/cex" xmlns:w16cid="http://schemas.microsoft.com/office/word/2016/wordml/cid" xmlns:w16="http://schemas.microsoft.com/office/word/2018/wordml" xmlns:w16se="http://schemas.microsoft.com/office/word/2015/wordml/symex" mc:Ignorable="w14 w15 w16se w16cid w16 w16cex">
+<w:styles xmlns:mc="http://schemas.openxmlformats.org/markup-compatibility/2006" xmlns:r="http://schemas.openxmlformats.org/officeDocument/2006/relationships" xmlns:w="http://schemas.openxmlformats.org/wordprocessingml/2006/main" xmlns:w14="http://schemas.microsoft.com/office/word/2010/wordml" xmlns:w15="http://schemas.microsoft.com/office/word/2012/wordml" xmlns:w16cex="http://schemas.microsoft.com/office/word/2018/wordml/cex" xmlns:w16cid="http://schemas.microsoft.com/office/word/2016/wordml/cid" xmlns:w16="http://schemas.microsoft.com/office/word/2018/wordml" xmlns:w16sdtdh="http://schemas.microsoft.com/office/word/2020/wordml/sdtdatahash" xmlns:w16se="http://schemas.microsoft.com/office/word/2015/wordml/symex" mc:Ignorable="w14 w15 w16se w16cid w16 w16cex w16sdtdh">
   <w:docDefaults>
     <w:rPrDefault>
       <w:rPr>
@@ -14720,8 +15872,8 @@
       <w:lang w:val="de-DE"/>
     </w:rPr>
   </w:style>
-  <w:style w:type="character" w:styleId="af0">
-    <w:name w:val="Unresolved Mention"/>
+  <w:style w:type="character" w:customStyle="1" w:styleId="11">
+    <w:name w:val="Неразрешено споменаване1"/>
     <w:basedOn w:val="a0"/>
     <w:uiPriority w:val="99"/>
     <w:semiHidden/>
@@ -14731,6 +15883,11 @@
       <w:color w:val="605E5C"/>
       <w:shd w:val="clear" w:color="auto" w:fill="E1DFDD"/>
     </w:rPr>
+  </w:style>
+  <w:style w:type="character" w:customStyle="1" w:styleId="jlqj4b">
+    <w:name w:val="jlqj4b"/>
+    <w:basedOn w:val="a0"/>
+    <w:rsid w:val="00284A7F"/>
   </w:style>
 </w:styles>
 </file>
@@ -15025,7 +16182,7 @@
 </file>
 
 <file path=customXml/itemProps1.xml><?xml version="1.0" encoding="utf-8"?>
-<ds:datastoreItem xmlns:ds="http://schemas.openxmlformats.org/officeDocument/2006/customXml" ds:itemID="{5ECC5237-8C4F-46C2-B2AC-B6E71F428E10}">
+<ds:datastoreItem xmlns:ds="http://schemas.openxmlformats.org/officeDocument/2006/customXml" ds:itemID="{290FADD6-E396-46D4-943F-968364F261C0}">
   <ds:schemaRefs>
     <ds:schemaRef ds:uri="http://schemas.openxmlformats.org/officeDocument/2006/bibliography"/>
   </ds:schemaRefs>
